--- a/fuentes/722103_CF16_DU.docx
+++ b/fuentes/722103_CF16_DU.docx
@@ -1,6 +1,6 @@
 
 <file path=word/document.xml><?xml version="1.0" encoding="utf-8"?>
-<w:document xmlns:wpc="http://schemas.microsoft.com/office/word/2010/wordprocessingCanvas" xmlns:cx="http://schemas.microsoft.com/office/drawing/2014/chartex" xmlns:cx1="http://schemas.microsoft.com/office/drawing/2015/9/8/chartex" xmlns:cx2="http://schemas.microsoft.com/office/drawing/2015/10/21/chartex" xmlns:cx3="http://schemas.microsoft.com/office/drawing/2016/5/9/chartex" xmlns:cx4="http://schemas.microsoft.com/office/drawing/2016/5/10/chartex" xmlns:cx5="http://schemas.microsoft.com/office/drawing/2016/5/11/chartex" xmlns:cx6="http://schemas.microsoft.com/office/drawing/2016/5/12/chartex" xmlns:cx7="http://schemas.microsoft.com/office/drawing/2016/5/13/chartex" xmlns:cx8="http://schemas.microsoft.com/office/drawing/2016/5/14/chartex" xmlns:mc="http://schemas.openxmlformats.org/markup-compatibility/2006" xmlns:aink="http://schemas.microsoft.com/office/drawing/2016/ink" xmlns:am3d="http://schemas.microsoft.com/office/drawing/2017/model3d" xmlns:o="urn:schemas-microsoft-com:office:office" xmlns:oel="http://schemas.microsoft.com/office/2019/extlst" xmlns:r="http://schemas.openxmlformats.org/officeDocument/2006/relationships" xmlns:m="http://schemas.openxmlformats.org/officeDocument/2006/math" xmlns:v="urn:schemas-microsoft-com:vml" xmlns:wp14="http://schemas.microsoft.com/office/word/2010/wordprocessingDrawing" xmlns:wp="http://schemas.openxmlformats.org/drawingml/2006/wordprocessingDrawing" xmlns:w10="urn:schemas-microsoft-com:office:word" xmlns:w="http://schemas.openxmlformats.org/wordprocessingml/2006/main" xmlns:w14="http://schemas.microsoft.com/office/word/2010/wordml" xmlns:w15="http://schemas.microsoft.com/office/word/2012/wordml" xmlns:w16cex="http://schemas.microsoft.com/office/word/2018/wordml/cex" xmlns:w16cid="http://schemas.microsoft.com/office/word/2016/wordml/cid" xmlns:w16="http://schemas.microsoft.com/office/word/2018/wordml" xmlns:w16du="http://schemas.microsoft.com/office/word/2023/wordml/word16du" xmlns:w16sdtdh="http://schemas.microsoft.com/office/word/2020/wordml/sdtdatahash" xmlns:w16se="http://schemas.microsoft.com/office/word/2015/wordml/symex" xmlns:wpg="http://schemas.microsoft.com/office/word/2010/wordprocessingGroup" xmlns:wpi="http://schemas.microsoft.com/office/word/2010/wordprocessingInk" xmlns:wne="http://schemas.microsoft.com/office/word/2006/wordml" xmlns:wps="http://schemas.microsoft.com/office/word/2010/wordprocessingShape" mc:Ignorable="w14 w15 w16se w16cid w16 w16cex w16sdtdh w16du wp14">
+<w:document xmlns:wpc="http://schemas.microsoft.com/office/word/2010/wordprocessingCanvas" xmlns:cx="http://schemas.microsoft.com/office/drawing/2014/chartex" xmlns:cx1="http://schemas.microsoft.com/office/drawing/2015/9/8/chartex" xmlns:cx2="http://schemas.microsoft.com/office/drawing/2015/10/21/chartex" xmlns:cx3="http://schemas.microsoft.com/office/drawing/2016/5/9/chartex" xmlns:cx4="http://schemas.microsoft.com/office/drawing/2016/5/10/chartex" xmlns:cx5="http://schemas.microsoft.com/office/drawing/2016/5/11/chartex" xmlns:cx6="http://schemas.microsoft.com/office/drawing/2016/5/12/chartex" xmlns:cx7="http://schemas.microsoft.com/office/drawing/2016/5/13/chartex" xmlns:cx8="http://schemas.microsoft.com/office/drawing/2016/5/14/chartex" xmlns:mc="http://schemas.openxmlformats.org/markup-compatibility/2006" xmlns:aink="http://schemas.microsoft.com/office/drawing/2016/ink" xmlns:am3d="http://schemas.microsoft.com/office/drawing/2017/model3d" xmlns:o="urn:schemas-microsoft-com:office:office" xmlns:r="http://schemas.openxmlformats.org/officeDocument/2006/relationships" xmlns:m="http://schemas.openxmlformats.org/officeDocument/2006/math" xmlns:v="urn:schemas-microsoft-com:vml" xmlns:wp14="http://schemas.microsoft.com/office/word/2010/wordprocessingDrawing" xmlns:wp="http://schemas.openxmlformats.org/drawingml/2006/wordprocessingDrawing" xmlns:w10="urn:schemas-microsoft-com:office:word" xmlns:w="http://schemas.openxmlformats.org/wordprocessingml/2006/main" xmlns:w14="http://schemas.microsoft.com/office/word/2010/wordml" xmlns:w15="http://schemas.microsoft.com/office/word/2012/wordml" xmlns:w16cex="http://schemas.microsoft.com/office/word/2018/wordml/cex" xmlns:w16cid="http://schemas.microsoft.com/office/word/2016/wordml/cid" xmlns:w16="http://schemas.microsoft.com/office/word/2018/wordml" xmlns:w16sdtdh="http://schemas.microsoft.com/office/word/2020/wordml/sdtdatahash" xmlns:w16se="http://schemas.microsoft.com/office/word/2015/wordml/symex" xmlns:wpg="http://schemas.microsoft.com/office/word/2010/wordprocessingGroup" xmlns:wpi="http://schemas.microsoft.com/office/word/2010/wordprocessingInk" xmlns:wne="http://schemas.microsoft.com/office/word/2006/wordml" xmlns:wps="http://schemas.microsoft.com/office/word/2010/wordprocessingShape" mc:Ignorable="w14 w15 w16se w16cid w16 w16cex w16sdtdh wp14">
   <w:body>
     <w:p>
       <w:r>
@@ -199,7 +199,7 @@
               </wp:anchor>
             </w:drawing>
           </mc:Choice>
-          <mc:Fallback xmlns:a="http://schemas.openxmlformats.org/drawingml/2006/main" xmlns:adec="http://schemas.microsoft.com/office/drawing/2017/decorative" xmlns:pic="http://schemas.openxmlformats.org/drawingml/2006/picture" xmlns:a14="http://schemas.microsoft.com/office/drawing/2010/main">
+          <mc:Fallback xmlns:oel="http://schemas.microsoft.com/office/2019/extlst" xmlns:w16du="http://schemas.microsoft.com/office/word/2023/wordml/word16du" xmlns:a="http://schemas.openxmlformats.org/drawingml/2006/main" xmlns:adec="http://schemas.microsoft.com/office/drawing/2017/decorative" xmlns:pic="http://schemas.openxmlformats.org/drawingml/2006/picture" xmlns:a14="http://schemas.microsoft.com/office/drawing/2010/main">
             <w:pict>
               <v:rect id="Rectángulo 3" style="position:absolute;margin-left:-55.7pt;margin-top:26.5pt;width:613.85pt;height:204pt;z-index:-251655168;visibility:visible;mso-wrap-style:square;mso-height-percent:0;mso-wrap-distance-left:9pt;mso-wrap-distance-top:0;mso-wrap-distance-right:9pt;mso-wrap-distance-bottom:0;mso-position-horizontal:absolute;mso-position-horizontal-relative:text;mso-position-vertical:absolute;mso-position-vertical-relative:text;mso-height-percent:0;mso-height-relative:margin;v-text-anchor:middle" alt="&quot;&quot;" o:spid="_x0000_s1026" fillcolor="#00314d" stroked="f" strokeweight="1pt" w14:anchorId="0B747FAB" o:gfxdata="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"/>
             </w:pict>
@@ -300,7 +300,7 @@
                 <v:stroke joinstyle="miter"/>
                 <v:path gradientshapeok="t" o:connecttype="rect"/>
               </v:shapetype>
-              <v:shape id="Cuadro de texto 2" o:spid="_x0000_s1026" type="#_x0000_t202" alt="&quot;&quot;" style="position:absolute;left:0;text-align:left;margin-left:-19.8pt;margin-top:36.75pt;width:488.95pt;height:115.5pt;z-index:251663360;visibility:visible;mso-wrap-style:square;mso-width-percent:0;mso-height-percent:0;mso-wrap-distance-left:9pt;mso-wrap-distance-top:3.6pt;mso-wrap-distance-right:9pt;mso-wrap-distance-bottom:3.6pt;mso-position-horizontal:absolute;mso-position-horizontal-relative:text;mso-position-vertical:absolute;mso-position-vertical-relative:text;mso-width-percent:0;mso-height-percent:0;mso-width-relative:margin;mso-height-relative:margin;v-text-anchor:top" o:gfxdata="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" filled="f" stroked="f">
+              <v:shape id="Cuadro de texto 2" o:spid="_x0000_s1026" type="#_x0000_t202" alt="&quot;&quot;" style="position:absolute;left:0;text-align:left;margin-left:-19.8pt;margin-top:36.75pt;width:488.95pt;height:115.5pt;z-index:251663360;visibility:visible;mso-wrap-style:square;mso-width-percent:0;mso-height-percent:0;mso-wrap-distance-left:9pt;mso-wrap-distance-top:3.6pt;mso-wrap-distance-right:9pt;mso-wrap-distance-bottom:3.6pt;mso-position-horizontal:absolute;mso-position-horizontal-relative:text;mso-position-vertical:absolute;mso-position-vertical-relative:text;mso-width-percent:0;mso-height-percent:0;mso-width-relative:margin;mso-height-relative:margin;v-text-anchor:top" o:gfxdata="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" filled="f" stroked="f">
                 <v:textbox>
                   <w:txbxContent>
                     <w:p>
@@ -469,8 +469,7 @@
       <w:sdtPr>
         <w:rPr>
           <w:rFonts w:asciiTheme="minorHAnsi" w:eastAsiaTheme="minorEastAsia" w:hAnsiTheme="minorHAnsi" w:cstheme="minorBidi"/>
-          <w:b/>
-          <w:bCs w:val="0"/>
+          <w:bCs/>
           <w:color w:val="auto"/>
           <w:kern w:val="2"/>
           <w:sz w:val="28"/>
@@ -487,6 +486,7 @@
       <w:sdtEndPr>
         <w:rPr>
           <w:b w:val="0"/>
+          <w:bCs w:val="0"/>
           <w:sz w:val="26"/>
           <w:szCs w:val="26"/>
         </w:rPr>
@@ -512,12 +512,10 @@
         <w:p>
           <w:pPr>
             <w:pStyle w:val="TDC1"/>
-            <w:tabs>
-              <w:tab w:val="right" w:leader="dot" w:pos="9913"/>
-            </w:tabs>
             <w:rPr>
               <w:rFonts w:eastAsiaTheme="minorEastAsia"/>
-              <w:noProof/>
+              <w:b w:val="0"/>
+              <w:bCs w:val="0"/>
               <w:kern w:val="0"/>
               <w:sz w:val="22"/>
               <w:lang w:eastAsia="es-CO"/>
@@ -545,58 +543,50 @@
             </w:rPr>
             <w:fldChar w:fldCharType="separate"/>
           </w:r>
-          <w:hyperlink w:anchor="_Toc167786103" w:history="1">
+          <w:hyperlink w:anchor="_Toc171489768" w:history="1">
             <w:r>
               <w:rPr>
                 <w:rStyle w:val="Hipervnculo"/>
-                <w:noProof/>
               </w:rPr>
               <w:t>Introducción</w:t>
             </w:r>
             <w:r>
               <w:rPr>
-                <w:noProof/>
                 <w:webHidden/>
               </w:rPr>
               <w:tab/>
             </w:r>
             <w:r>
               <w:rPr>
-                <w:noProof/>
                 <w:webHidden/>
               </w:rPr>
               <w:fldChar w:fldCharType="begin"/>
             </w:r>
             <w:r>
               <w:rPr>
-                <w:noProof/>
-                <w:webHidden/>
-              </w:rPr>
-              <w:instrText xml:space="preserve"> PAGEREF _Toc167786103 \h </w:instrText>
-            </w:r>
-            <w:r>
-              <w:rPr>
-                <w:noProof/>
-                <w:webHidden/>
-              </w:rPr>
-            </w:r>
-            <w:r>
-              <w:rPr>
-                <w:noProof/>
+                <w:webHidden/>
+              </w:rPr>
+              <w:instrText xml:space="preserve"> PAGEREF _Toc171489768 \h </w:instrText>
+            </w:r>
+            <w:r>
+              <w:rPr>
+                <w:webHidden/>
+              </w:rPr>
+            </w:r>
+            <w:r>
+              <w:rPr>
                 <w:webHidden/>
               </w:rPr>
               <w:fldChar w:fldCharType="separate"/>
             </w:r>
             <w:r>
               <w:rPr>
-                <w:noProof/>
                 <w:webHidden/>
               </w:rPr>
               <w:t>3</w:t>
             </w:r>
             <w:r>
               <w:rPr>
-                <w:noProof/>
                 <w:webHidden/>
               </w:rPr>
               <w:fldChar w:fldCharType="end"/>
@@ -608,29 +598,29 @@
             <w:pStyle w:val="TDC1"/>
             <w:tabs>
               <w:tab w:val="left" w:pos="1320"/>
-              <w:tab w:val="right" w:leader="dot" w:pos="9913"/>
             </w:tabs>
             <w:rPr>
               <w:rFonts w:eastAsiaTheme="minorEastAsia"/>
-              <w:noProof/>
+              <w:b w:val="0"/>
+              <w:bCs w:val="0"/>
               <w:kern w:val="0"/>
               <w:sz w:val="22"/>
               <w:lang w:eastAsia="es-CO"/>
               <w14:ligatures w14:val="none"/>
             </w:rPr>
           </w:pPr>
-          <w:hyperlink w:anchor="_Toc167786104" w:history="1">
+          <w:hyperlink w:anchor="_Toc171489769" w:history="1">
             <w:r>
               <w:rPr>
                 <w:rStyle w:val="Hipervnculo"/>
-                <w:noProof/>
               </w:rPr>
               <w:t>1.</w:t>
             </w:r>
             <w:r>
               <w:rPr>
                 <w:rFonts w:eastAsiaTheme="minorEastAsia"/>
-                <w:noProof/>
+                <w:b w:val="0"/>
+                <w:bCs w:val="0"/>
                 <w:kern w:val="0"/>
                 <w:sz w:val="22"/>
                 <w:lang w:eastAsia="es-CO"/>
@@ -641,54 +631,46 @@
             <w:r>
               <w:rPr>
                 <w:rStyle w:val="Hipervnculo"/>
-                <w:noProof/>
               </w:rPr>
               <w:t>Fundamentos de la genética</w:t>
             </w:r>
             <w:r>
               <w:rPr>
-                <w:noProof/>
                 <w:webHidden/>
               </w:rPr>
               <w:tab/>
             </w:r>
             <w:r>
               <w:rPr>
-                <w:noProof/>
                 <w:webHidden/>
               </w:rPr>
               <w:fldChar w:fldCharType="begin"/>
             </w:r>
             <w:r>
               <w:rPr>
-                <w:noProof/>
-                <w:webHidden/>
-              </w:rPr>
-              <w:instrText xml:space="preserve"> PAGEREF _Toc167786104 \h </w:instrText>
-            </w:r>
-            <w:r>
-              <w:rPr>
-                <w:noProof/>
-                <w:webHidden/>
-              </w:rPr>
-            </w:r>
-            <w:r>
-              <w:rPr>
-                <w:noProof/>
+                <w:webHidden/>
+              </w:rPr>
+              <w:instrText xml:space="preserve"> PAGEREF _Toc171489769 \h </w:instrText>
+            </w:r>
+            <w:r>
+              <w:rPr>
+                <w:webHidden/>
+              </w:rPr>
+            </w:r>
+            <w:r>
+              <w:rPr>
                 <w:webHidden/>
               </w:rPr>
               <w:fldChar w:fldCharType="separate"/>
             </w:r>
             <w:r>
               <w:rPr>
-                <w:noProof/>
                 <w:webHidden/>
               </w:rPr>
               <w:t>4</w:t>
             </w:r>
             <w:r>
               <w:rPr>
-                <w:noProof/>
                 <w:webHidden/>
               </w:rPr>
               <w:fldChar w:fldCharType="end"/>
@@ -698,90 +680,60 @@
         <w:p>
           <w:pPr>
             <w:pStyle w:val="TDC2"/>
-            <w:tabs>
-              <w:tab w:val="left" w:pos="1760"/>
-              <w:tab w:val="right" w:leader="dot" w:pos="9913"/>
-            </w:tabs>
             <w:rPr>
               <w:rFonts w:eastAsiaTheme="minorEastAsia"/>
-              <w:noProof/>
+              <w:b w:val="0"/>
+              <w:bCs w:val="0"/>
               <w:kern w:val="0"/>
               <w:sz w:val="22"/>
               <w:lang w:eastAsia="es-CO"/>
               <w14:ligatures w14:val="none"/>
             </w:rPr>
           </w:pPr>
-          <w:hyperlink w:anchor="_Toc167786105" w:history="1">
+          <w:hyperlink w:anchor="_Toc171489770" w:history="1">
             <w:r>
               <w:rPr>
                 <w:rStyle w:val="Hipervnculo"/>
-                <w:b/>
-                <w:noProof/>
-              </w:rPr>
-              <w:t>1.1.</w:t>
-            </w:r>
-            <w:r>
-              <w:rPr>
-                <w:rFonts w:eastAsiaTheme="minorEastAsia"/>
-                <w:noProof/>
-                <w:kern w:val="0"/>
-                <w:sz w:val="22"/>
-                <w:lang w:eastAsia="es-CO"/>
-                <w14:ligatures w14:val="none"/>
+              </w:rPr>
+              <w:t>Herencia de caracteres</w:t>
+            </w:r>
+            <w:r>
+              <w:rPr>
+                <w:webHidden/>
               </w:rPr>
               <w:tab/>
             </w:r>
             <w:r>
               <w:rPr>
-                <w:rStyle w:val="Hipervnculo"/>
-                <w:noProof/>
-              </w:rPr>
-              <w:t>Herencia de caracteres</w:t>
-            </w:r>
-            <w:r>
-              <w:rPr>
-                <w:noProof/>
-                <w:webHidden/>
-              </w:rPr>
-              <w:tab/>
-            </w:r>
-            <w:r>
-              <w:rPr>
-                <w:noProof/>
                 <w:webHidden/>
               </w:rPr>
               <w:fldChar w:fldCharType="begin"/>
             </w:r>
             <w:r>
               <w:rPr>
-                <w:noProof/>
-                <w:webHidden/>
-              </w:rPr>
-              <w:instrText xml:space="preserve"> PAGEREF _Toc167786105 \h </w:instrText>
-            </w:r>
-            <w:r>
-              <w:rPr>
-                <w:noProof/>
-                <w:webHidden/>
-              </w:rPr>
-            </w:r>
-            <w:r>
-              <w:rPr>
-                <w:noProof/>
+                <w:webHidden/>
+              </w:rPr>
+              <w:instrText xml:space="preserve"> PAGEREF _Toc171489770 \h </w:instrText>
+            </w:r>
+            <w:r>
+              <w:rPr>
+                <w:webHidden/>
+              </w:rPr>
+            </w:r>
+            <w:r>
+              <w:rPr>
                 <w:webHidden/>
               </w:rPr>
               <w:fldChar w:fldCharType="separate"/>
             </w:r>
             <w:r>
               <w:rPr>
-                <w:noProof/>
                 <w:webHidden/>
               </w:rPr>
               <w:t>6</w:t>
             </w:r>
             <w:r>
               <w:rPr>
-                <w:noProof/>
                 <w:webHidden/>
               </w:rPr>
               <w:fldChar w:fldCharType="end"/>
@@ -791,70 +743,60 @@
         <w:p>
           <w:pPr>
             <w:pStyle w:val="TDC2"/>
-            <w:tabs>
-              <w:tab w:val="right" w:leader="dot" w:pos="9913"/>
-            </w:tabs>
             <w:rPr>
               <w:rFonts w:eastAsiaTheme="minorEastAsia"/>
-              <w:noProof/>
+              <w:b w:val="0"/>
+              <w:bCs w:val="0"/>
               <w:kern w:val="0"/>
               <w:sz w:val="22"/>
               <w:lang w:eastAsia="es-CO"/>
               <w14:ligatures w14:val="none"/>
             </w:rPr>
           </w:pPr>
-          <w:hyperlink w:anchor="_Toc167786106" w:history="1">
+          <w:hyperlink w:anchor="_Toc171489771" w:history="1">
             <w:r>
               <w:rPr>
                 <w:rStyle w:val="Hipervnculo"/>
-                <w:noProof/>
-              </w:rPr>
-              <w:t>1.2 Genotipo y fenotipo</w:t>
-            </w:r>
-            <w:r>
-              <w:rPr>
-                <w:noProof/>
+              </w:rPr>
+              <w:t>Genotipo y fenotipo</w:t>
+            </w:r>
+            <w:r>
+              <w:rPr>
                 <w:webHidden/>
               </w:rPr>
               <w:tab/>
             </w:r>
             <w:r>
               <w:rPr>
-                <w:noProof/>
                 <w:webHidden/>
               </w:rPr>
               <w:fldChar w:fldCharType="begin"/>
             </w:r>
             <w:r>
               <w:rPr>
-                <w:noProof/>
-                <w:webHidden/>
-              </w:rPr>
-              <w:instrText xml:space="preserve"> PAGEREF _Toc167786106 \h </w:instrText>
-            </w:r>
-            <w:r>
-              <w:rPr>
-                <w:noProof/>
-                <w:webHidden/>
-              </w:rPr>
-            </w:r>
-            <w:r>
-              <w:rPr>
-                <w:noProof/>
+                <w:webHidden/>
+              </w:rPr>
+              <w:instrText xml:space="preserve"> PAGEREF _Toc171489771 \h </w:instrText>
+            </w:r>
+            <w:r>
+              <w:rPr>
+                <w:webHidden/>
+              </w:rPr>
+            </w:r>
+            <w:r>
+              <w:rPr>
                 <w:webHidden/>
               </w:rPr>
               <w:fldChar w:fldCharType="separate"/>
             </w:r>
             <w:r>
               <w:rPr>
-                <w:noProof/>
                 <w:webHidden/>
               </w:rPr>
               <w:t>8</w:t>
             </w:r>
             <w:r>
               <w:rPr>
-                <w:noProof/>
                 <w:webHidden/>
               </w:rPr>
               <w:fldChar w:fldCharType="end"/>
@@ -864,70 +806,60 @@
         <w:p>
           <w:pPr>
             <w:pStyle w:val="TDC2"/>
-            <w:tabs>
-              <w:tab w:val="right" w:leader="dot" w:pos="9913"/>
-            </w:tabs>
             <w:rPr>
               <w:rFonts w:eastAsiaTheme="minorEastAsia"/>
-              <w:noProof/>
+              <w:b w:val="0"/>
+              <w:bCs w:val="0"/>
               <w:kern w:val="0"/>
               <w:sz w:val="22"/>
               <w:lang w:eastAsia="es-CO"/>
               <w14:ligatures w14:val="none"/>
             </w:rPr>
           </w:pPr>
-          <w:hyperlink w:anchor="_Toc167786107" w:history="1">
+          <w:hyperlink w:anchor="_Toc171489772" w:history="1">
             <w:r>
               <w:rPr>
                 <w:rStyle w:val="Hipervnculo"/>
-                <w:noProof/>
               </w:rPr>
               <w:t>1.3. Selección y métodos</w:t>
             </w:r>
             <w:r>
               <w:rPr>
-                <w:noProof/>
                 <w:webHidden/>
               </w:rPr>
               <w:tab/>
             </w:r>
             <w:r>
               <w:rPr>
-                <w:noProof/>
                 <w:webHidden/>
               </w:rPr>
               <w:fldChar w:fldCharType="begin"/>
             </w:r>
             <w:r>
               <w:rPr>
-                <w:noProof/>
-                <w:webHidden/>
-              </w:rPr>
-              <w:instrText xml:space="preserve"> PAGEREF _Toc167786107 \h </w:instrText>
-            </w:r>
-            <w:r>
-              <w:rPr>
-                <w:noProof/>
-                <w:webHidden/>
-              </w:rPr>
-            </w:r>
-            <w:r>
-              <w:rPr>
-                <w:noProof/>
+                <w:webHidden/>
+              </w:rPr>
+              <w:instrText xml:space="preserve"> PAGEREF _Toc171489772 \h </w:instrText>
+            </w:r>
+            <w:r>
+              <w:rPr>
+                <w:webHidden/>
+              </w:rPr>
+            </w:r>
+            <w:r>
+              <w:rPr>
                 <w:webHidden/>
               </w:rPr>
               <w:fldChar w:fldCharType="separate"/>
             </w:r>
             <w:r>
               <w:rPr>
-                <w:noProof/>
                 <w:webHidden/>
               </w:rPr>
               <w:t>10</w:t>
             </w:r>
             <w:r>
               <w:rPr>
-                <w:noProof/>
                 <w:webHidden/>
               </w:rPr>
               <w:fldChar w:fldCharType="end"/>
@@ -937,70 +869,60 @@
         <w:p>
           <w:pPr>
             <w:pStyle w:val="TDC2"/>
-            <w:tabs>
-              <w:tab w:val="right" w:leader="dot" w:pos="9913"/>
-            </w:tabs>
             <w:rPr>
               <w:rFonts w:eastAsiaTheme="minorEastAsia"/>
-              <w:noProof/>
+              <w:b w:val="0"/>
+              <w:bCs w:val="0"/>
               <w:kern w:val="0"/>
               <w:sz w:val="22"/>
               <w:lang w:eastAsia="es-CO"/>
               <w14:ligatures w14:val="none"/>
             </w:rPr>
           </w:pPr>
-          <w:hyperlink w:anchor="_Toc167786108" w:history="1">
+          <w:hyperlink w:anchor="_Toc171489773" w:history="1">
             <w:r>
               <w:rPr>
                 <w:rStyle w:val="Hipervnculo"/>
-                <w:noProof/>
-              </w:rPr>
-              <w:t>1.4. Rusticidad:</w:t>
-            </w:r>
-            <w:r>
-              <w:rPr>
-                <w:noProof/>
+              </w:rPr>
+              <w:t>1.4. Rusticidad</w:t>
+            </w:r>
+            <w:r>
+              <w:rPr>
                 <w:webHidden/>
               </w:rPr>
               <w:tab/>
             </w:r>
             <w:r>
               <w:rPr>
-                <w:noProof/>
                 <w:webHidden/>
               </w:rPr>
               <w:fldChar w:fldCharType="begin"/>
             </w:r>
             <w:r>
               <w:rPr>
-                <w:noProof/>
-                <w:webHidden/>
-              </w:rPr>
-              <w:instrText xml:space="preserve"> PAGEREF _Toc167786108 \h </w:instrText>
-            </w:r>
-            <w:r>
-              <w:rPr>
-                <w:noProof/>
-                <w:webHidden/>
-              </w:rPr>
-            </w:r>
-            <w:r>
-              <w:rPr>
-                <w:noProof/>
+                <w:webHidden/>
+              </w:rPr>
+              <w:instrText xml:space="preserve"> PAGEREF _Toc171489773 \h </w:instrText>
+            </w:r>
+            <w:r>
+              <w:rPr>
+                <w:webHidden/>
+              </w:rPr>
+            </w:r>
+            <w:r>
+              <w:rPr>
                 <w:webHidden/>
               </w:rPr>
               <w:fldChar w:fldCharType="separate"/>
             </w:r>
             <w:r>
               <w:rPr>
-                <w:noProof/>
                 <w:webHidden/>
               </w:rPr>
               <w:t>13</w:t>
             </w:r>
             <w:r>
               <w:rPr>
-                <w:noProof/>
                 <w:webHidden/>
               </w:rPr>
               <w:fldChar w:fldCharType="end"/>
@@ -1010,70 +932,60 @@
         <w:p>
           <w:pPr>
             <w:pStyle w:val="TDC2"/>
-            <w:tabs>
-              <w:tab w:val="right" w:leader="dot" w:pos="9913"/>
-            </w:tabs>
             <w:rPr>
               <w:rFonts w:eastAsiaTheme="minorEastAsia"/>
-              <w:noProof/>
+              <w:b w:val="0"/>
+              <w:bCs w:val="0"/>
               <w:kern w:val="0"/>
               <w:sz w:val="22"/>
               <w:lang w:eastAsia="es-CO"/>
               <w14:ligatures w14:val="none"/>
             </w:rPr>
           </w:pPr>
-          <w:hyperlink w:anchor="_Toc167786109" w:history="1">
+          <w:hyperlink w:anchor="_Toc171489774" w:history="1">
             <w:r>
               <w:rPr>
                 <w:rStyle w:val="Hipervnculo"/>
-                <w:noProof/>
-              </w:rPr>
-              <w:t>1.5. Adaptabilidad</w:t>
-            </w:r>
-            <w:r>
-              <w:rPr>
-                <w:noProof/>
+              </w:rPr>
+              <w:t>1.5.Adaptabilidad</w:t>
+            </w:r>
+            <w:r>
+              <w:rPr>
                 <w:webHidden/>
               </w:rPr>
               <w:tab/>
             </w:r>
             <w:r>
               <w:rPr>
-                <w:noProof/>
                 <w:webHidden/>
               </w:rPr>
               <w:fldChar w:fldCharType="begin"/>
             </w:r>
             <w:r>
               <w:rPr>
-                <w:noProof/>
-                <w:webHidden/>
-              </w:rPr>
-              <w:instrText xml:space="preserve"> PAGEREF _Toc167786109 \h </w:instrText>
-            </w:r>
-            <w:r>
-              <w:rPr>
-                <w:noProof/>
-                <w:webHidden/>
-              </w:rPr>
-            </w:r>
-            <w:r>
-              <w:rPr>
-                <w:noProof/>
+                <w:webHidden/>
+              </w:rPr>
+              <w:instrText xml:space="preserve"> PAGEREF _Toc171489774 \h </w:instrText>
+            </w:r>
+            <w:r>
+              <w:rPr>
+                <w:webHidden/>
+              </w:rPr>
+            </w:r>
+            <w:r>
+              <w:rPr>
                 <w:webHidden/>
               </w:rPr>
               <w:fldChar w:fldCharType="separate"/>
             </w:r>
             <w:r>
               <w:rPr>
-                <w:noProof/>
                 <w:webHidden/>
               </w:rPr>
               <w:t>14</w:t>
             </w:r>
             <w:r>
               <w:rPr>
-                <w:noProof/>
                 <w:webHidden/>
               </w:rPr>
               <w:fldChar w:fldCharType="end"/>
@@ -1083,70 +995,60 @@
         <w:p>
           <w:pPr>
             <w:pStyle w:val="TDC2"/>
-            <w:tabs>
-              <w:tab w:val="right" w:leader="dot" w:pos="9913"/>
-            </w:tabs>
             <w:rPr>
               <w:rFonts w:eastAsiaTheme="minorEastAsia"/>
-              <w:noProof/>
+              <w:b w:val="0"/>
+              <w:bCs w:val="0"/>
               <w:kern w:val="0"/>
               <w:sz w:val="22"/>
               <w:lang w:eastAsia="es-CO"/>
               <w14:ligatures w14:val="none"/>
             </w:rPr>
           </w:pPr>
-          <w:hyperlink w:anchor="_Toc167786110" w:history="1">
+          <w:hyperlink w:anchor="_Toc171489775" w:history="1">
             <w:r>
               <w:rPr>
                 <w:rStyle w:val="Hipervnculo"/>
-                <w:noProof/>
               </w:rPr>
               <w:t>1.6. Consanguinidad</w:t>
             </w:r>
             <w:r>
               <w:rPr>
-                <w:noProof/>
                 <w:webHidden/>
               </w:rPr>
               <w:tab/>
             </w:r>
             <w:r>
               <w:rPr>
-                <w:noProof/>
                 <w:webHidden/>
               </w:rPr>
               <w:fldChar w:fldCharType="begin"/>
             </w:r>
             <w:r>
               <w:rPr>
-                <w:noProof/>
-                <w:webHidden/>
-              </w:rPr>
-              <w:instrText xml:space="preserve"> PAGEREF _Toc167786110 \h </w:instrText>
-            </w:r>
-            <w:r>
-              <w:rPr>
-                <w:noProof/>
-                <w:webHidden/>
-              </w:rPr>
-            </w:r>
-            <w:r>
-              <w:rPr>
-                <w:noProof/>
+                <w:webHidden/>
+              </w:rPr>
+              <w:instrText xml:space="preserve"> PAGEREF _Toc171489775 \h </w:instrText>
+            </w:r>
+            <w:r>
+              <w:rPr>
+                <w:webHidden/>
+              </w:rPr>
+            </w:r>
+            <w:r>
+              <w:rPr>
                 <w:webHidden/>
               </w:rPr>
               <w:fldChar w:fldCharType="separate"/>
             </w:r>
             <w:r>
               <w:rPr>
-                <w:noProof/>
                 <w:webHidden/>
               </w:rPr>
               <w:t>15</w:t>
             </w:r>
             <w:r>
               <w:rPr>
-                <w:noProof/>
                 <w:webHidden/>
               </w:rPr>
               <w:fldChar w:fldCharType="end"/>
@@ -1158,29 +1060,29 @@
             <w:pStyle w:val="TDC1"/>
             <w:tabs>
               <w:tab w:val="left" w:pos="1320"/>
-              <w:tab w:val="right" w:leader="dot" w:pos="9913"/>
             </w:tabs>
             <w:rPr>
               <w:rFonts w:eastAsiaTheme="minorEastAsia"/>
-              <w:noProof/>
+              <w:b w:val="0"/>
+              <w:bCs w:val="0"/>
               <w:kern w:val="0"/>
               <w:sz w:val="22"/>
               <w:lang w:eastAsia="es-CO"/>
               <w14:ligatures w14:val="none"/>
             </w:rPr>
           </w:pPr>
-          <w:hyperlink w:anchor="_Toc167786111" w:history="1">
+          <w:hyperlink w:anchor="_Toc171489776" w:history="1">
             <w:r>
               <w:rPr>
                 <w:rStyle w:val="Hipervnculo"/>
-                <w:noProof/>
               </w:rPr>
               <w:t>2.</w:t>
             </w:r>
             <w:r>
               <w:rPr>
                 <w:rFonts w:eastAsiaTheme="minorEastAsia"/>
-                <w:noProof/>
+                <w:b w:val="0"/>
+                <w:bCs w:val="0"/>
                 <w:kern w:val="0"/>
                 <w:sz w:val="22"/>
                 <w:lang w:eastAsia="es-CO"/>
@@ -1191,54 +1093,46 @@
             <w:r>
               <w:rPr>
                 <w:rStyle w:val="Hipervnculo"/>
-                <w:noProof/>
               </w:rPr>
               <w:t>Características de las razas de acuerdo con la especie pecuaria</w:t>
             </w:r>
             <w:r>
               <w:rPr>
-                <w:noProof/>
                 <w:webHidden/>
               </w:rPr>
               <w:tab/>
             </w:r>
             <w:r>
               <w:rPr>
-                <w:noProof/>
                 <w:webHidden/>
               </w:rPr>
               <w:fldChar w:fldCharType="begin"/>
             </w:r>
             <w:r>
               <w:rPr>
-                <w:noProof/>
-                <w:webHidden/>
-              </w:rPr>
-              <w:instrText xml:space="preserve"> PAGEREF _Toc167786111 \h </w:instrText>
-            </w:r>
-            <w:r>
-              <w:rPr>
-                <w:noProof/>
-                <w:webHidden/>
-              </w:rPr>
-            </w:r>
-            <w:r>
-              <w:rPr>
-                <w:noProof/>
+                <w:webHidden/>
+              </w:rPr>
+              <w:instrText xml:space="preserve"> PAGEREF _Toc171489776 \h </w:instrText>
+            </w:r>
+            <w:r>
+              <w:rPr>
+                <w:webHidden/>
+              </w:rPr>
+            </w:r>
+            <w:r>
+              <w:rPr>
                 <w:webHidden/>
               </w:rPr>
               <w:fldChar w:fldCharType="separate"/>
             </w:r>
             <w:r>
               <w:rPr>
-                <w:noProof/>
                 <w:webHidden/>
               </w:rPr>
               <w:t>15</w:t>
             </w:r>
             <w:r>
               <w:rPr>
-                <w:noProof/>
                 <w:webHidden/>
               </w:rPr>
               <w:fldChar w:fldCharType="end"/>
@@ -1250,29 +1144,29 @@
             <w:pStyle w:val="TDC1"/>
             <w:tabs>
               <w:tab w:val="left" w:pos="1320"/>
-              <w:tab w:val="right" w:leader="dot" w:pos="9913"/>
             </w:tabs>
             <w:rPr>
               <w:rFonts w:eastAsiaTheme="minorEastAsia"/>
-              <w:noProof/>
+              <w:b w:val="0"/>
+              <w:bCs w:val="0"/>
               <w:kern w:val="0"/>
               <w:sz w:val="22"/>
               <w:lang w:eastAsia="es-CO"/>
               <w14:ligatures w14:val="none"/>
             </w:rPr>
           </w:pPr>
-          <w:hyperlink w:anchor="_Toc167786112" w:history="1">
+          <w:hyperlink w:anchor="_Toc171489777" w:history="1">
             <w:r>
               <w:rPr>
                 <w:rStyle w:val="Hipervnculo"/>
-                <w:noProof/>
               </w:rPr>
               <w:t>3.</w:t>
             </w:r>
             <w:r>
               <w:rPr>
                 <w:rFonts w:eastAsiaTheme="minorEastAsia"/>
-                <w:noProof/>
+                <w:b w:val="0"/>
+                <w:bCs w:val="0"/>
                 <w:kern w:val="0"/>
                 <w:sz w:val="22"/>
                 <w:lang w:eastAsia="es-CO"/>
@@ -1283,54 +1177,46 @@
             <w:r>
               <w:rPr>
                 <w:rStyle w:val="Hipervnculo"/>
-                <w:noProof/>
               </w:rPr>
               <w:t>Aspectos generales de los cruzamientos</w:t>
             </w:r>
             <w:r>
               <w:rPr>
-                <w:noProof/>
                 <w:webHidden/>
               </w:rPr>
               <w:tab/>
             </w:r>
             <w:r>
               <w:rPr>
-                <w:noProof/>
                 <w:webHidden/>
               </w:rPr>
               <w:fldChar w:fldCharType="begin"/>
             </w:r>
             <w:r>
               <w:rPr>
-                <w:noProof/>
-                <w:webHidden/>
-              </w:rPr>
-              <w:instrText xml:space="preserve"> PAGEREF _Toc167786112 \h </w:instrText>
-            </w:r>
-            <w:r>
-              <w:rPr>
-                <w:noProof/>
-                <w:webHidden/>
-              </w:rPr>
-            </w:r>
-            <w:r>
-              <w:rPr>
-                <w:noProof/>
+                <w:webHidden/>
+              </w:rPr>
+              <w:instrText xml:space="preserve"> PAGEREF _Toc171489777 \h </w:instrText>
+            </w:r>
+            <w:r>
+              <w:rPr>
+                <w:webHidden/>
+              </w:rPr>
+            </w:r>
+            <w:r>
+              <w:rPr>
                 <w:webHidden/>
               </w:rPr>
               <w:fldChar w:fldCharType="separate"/>
             </w:r>
             <w:r>
               <w:rPr>
-                <w:noProof/>
-                <w:webHidden/>
-              </w:rPr>
-              <w:t>21</w:t>
-            </w:r>
-            <w:r>
-              <w:rPr>
-                <w:noProof/>
+                <w:webHidden/>
+              </w:rPr>
+              <w:t>20</w:t>
+            </w:r>
+            <w:r>
+              <w:rPr>
                 <w:webHidden/>
               </w:rPr>
               <w:fldChar w:fldCharType="end"/>
@@ -1340,90 +1226,60 @@
         <w:p>
           <w:pPr>
             <w:pStyle w:val="TDC2"/>
-            <w:tabs>
-              <w:tab w:val="left" w:pos="1760"/>
-              <w:tab w:val="right" w:leader="dot" w:pos="9913"/>
-            </w:tabs>
             <w:rPr>
               <w:rFonts w:eastAsiaTheme="minorEastAsia"/>
-              <w:noProof/>
+              <w:b w:val="0"/>
+              <w:bCs w:val="0"/>
               <w:kern w:val="0"/>
               <w:sz w:val="22"/>
               <w:lang w:eastAsia="es-CO"/>
               <w14:ligatures w14:val="none"/>
             </w:rPr>
           </w:pPr>
-          <w:hyperlink w:anchor="_Toc167786113" w:history="1">
+          <w:hyperlink w:anchor="_Toc171489778" w:history="1">
             <w:r>
               <w:rPr>
                 <w:rStyle w:val="Hipervnculo"/>
-                <w:b/>
-                <w:noProof/>
-              </w:rPr>
-              <w:t>3.1.</w:t>
-            </w:r>
-            <w:r>
-              <w:rPr>
-                <w:rFonts w:eastAsiaTheme="minorEastAsia"/>
-                <w:noProof/>
-                <w:kern w:val="0"/>
-                <w:sz w:val="22"/>
-                <w:lang w:eastAsia="es-CO"/>
-                <w14:ligatures w14:val="none"/>
+              </w:rPr>
+              <w:t>3.1.Tipos de cruzamientos</w:t>
+            </w:r>
+            <w:r>
+              <w:rPr>
+                <w:webHidden/>
               </w:rPr>
               <w:tab/>
             </w:r>
             <w:r>
               <w:rPr>
-                <w:rStyle w:val="Hipervnculo"/>
-                <w:noProof/>
-              </w:rPr>
-              <w:t>Tipos de cruzamientos</w:t>
-            </w:r>
-            <w:r>
-              <w:rPr>
-                <w:noProof/>
-                <w:webHidden/>
-              </w:rPr>
-              <w:tab/>
-            </w:r>
-            <w:r>
-              <w:rPr>
-                <w:noProof/>
                 <w:webHidden/>
               </w:rPr>
               <w:fldChar w:fldCharType="begin"/>
             </w:r>
             <w:r>
               <w:rPr>
-                <w:noProof/>
-                <w:webHidden/>
-              </w:rPr>
-              <w:instrText xml:space="preserve"> PAGEREF _Toc167786113 \h </w:instrText>
-            </w:r>
-            <w:r>
-              <w:rPr>
-                <w:noProof/>
-                <w:webHidden/>
-              </w:rPr>
-            </w:r>
-            <w:r>
-              <w:rPr>
-                <w:noProof/>
+                <w:webHidden/>
+              </w:rPr>
+              <w:instrText xml:space="preserve"> PAGEREF _Toc171489778 \h </w:instrText>
+            </w:r>
+            <w:r>
+              <w:rPr>
+                <w:webHidden/>
+              </w:rPr>
+            </w:r>
+            <w:r>
+              <w:rPr>
                 <w:webHidden/>
               </w:rPr>
               <w:fldChar w:fldCharType="separate"/>
             </w:r>
             <w:r>
               <w:rPr>
-                <w:noProof/>
-                <w:webHidden/>
-              </w:rPr>
-              <w:t>23</w:t>
-            </w:r>
-            <w:r>
-              <w:rPr>
-                <w:noProof/>
+                <w:webHidden/>
+              </w:rPr>
+              <w:t>22</w:t>
+            </w:r>
+            <w:r>
+              <w:rPr>
                 <w:webHidden/>
               </w:rPr>
               <w:fldChar w:fldCharType="end"/>
@@ -1433,90 +1289,60 @@
         <w:p>
           <w:pPr>
             <w:pStyle w:val="TDC2"/>
-            <w:tabs>
-              <w:tab w:val="left" w:pos="1760"/>
-              <w:tab w:val="right" w:leader="dot" w:pos="9913"/>
-            </w:tabs>
             <w:rPr>
               <w:rFonts w:eastAsiaTheme="minorEastAsia"/>
-              <w:noProof/>
+              <w:b w:val="0"/>
+              <w:bCs w:val="0"/>
               <w:kern w:val="0"/>
               <w:sz w:val="22"/>
               <w:lang w:eastAsia="es-CO"/>
               <w14:ligatures w14:val="none"/>
             </w:rPr>
           </w:pPr>
-          <w:hyperlink w:anchor="_Toc167786114" w:history="1">
+          <w:hyperlink w:anchor="_Toc171489779" w:history="1">
             <w:r>
               <w:rPr>
                 <w:rStyle w:val="Hipervnculo"/>
-                <w:b/>
-                <w:noProof/>
-              </w:rPr>
-              <w:t>3.2.</w:t>
-            </w:r>
-            <w:r>
-              <w:rPr>
-                <w:rFonts w:eastAsiaTheme="minorEastAsia"/>
-                <w:noProof/>
-                <w:kern w:val="0"/>
-                <w:sz w:val="22"/>
-                <w:lang w:eastAsia="es-CO"/>
-                <w14:ligatures w14:val="none"/>
+              </w:rPr>
+              <w:t>3.2. Grupos subraciales</w:t>
+            </w:r>
+            <w:r>
+              <w:rPr>
+                <w:webHidden/>
               </w:rPr>
               <w:tab/>
             </w:r>
             <w:r>
               <w:rPr>
-                <w:rStyle w:val="Hipervnculo"/>
-                <w:noProof/>
-              </w:rPr>
-              <w:t>Grupos subraciales</w:t>
-            </w:r>
-            <w:r>
-              <w:rPr>
-                <w:noProof/>
-                <w:webHidden/>
-              </w:rPr>
-              <w:tab/>
-            </w:r>
-            <w:r>
-              <w:rPr>
-                <w:noProof/>
                 <w:webHidden/>
               </w:rPr>
               <w:fldChar w:fldCharType="begin"/>
             </w:r>
             <w:r>
               <w:rPr>
-                <w:noProof/>
-                <w:webHidden/>
-              </w:rPr>
-              <w:instrText xml:space="preserve"> PAGEREF _Toc167786114 \h </w:instrText>
-            </w:r>
-            <w:r>
-              <w:rPr>
-                <w:noProof/>
-                <w:webHidden/>
-              </w:rPr>
-            </w:r>
-            <w:r>
-              <w:rPr>
-                <w:noProof/>
+                <w:webHidden/>
+              </w:rPr>
+              <w:instrText xml:space="preserve"> PAGEREF _Toc171489779 \h </w:instrText>
+            </w:r>
+            <w:r>
+              <w:rPr>
+                <w:webHidden/>
+              </w:rPr>
+            </w:r>
+            <w:r>
+              <w:rPr>
                 <w:webHidden/>
               </w:rPr>
               <w:fldChar w:fldCharType="separate"/>
             </w:r>
             <w:r>
               <w:rPr>
-                <w:noProof/>
                 <w:webHidden/>
               </w:rPr>
               <w:t>24</w:t>
             </w:r>
             <w:r>
               <w:rPr>
-                <w:noProof/>
                 <w:webHidden/>
               </w:rPr>
               <w:fldChar w:fldCharType="end"/>
@@ -1526,71 +1352,60 @@
         <w:p>
           <w:pPr>
             <w:pStyle w:val="TDC1"/>
-            <w:tabs>
-              <w:tab w:val="right" w:leader="dot" w:pos="9913"/>
-            </w:tabs>
             <w:rPr>
               <w:rFonts w:eastAsiaTheme="minorEastAsia"/>
-              <w:noProof/>
+              <w:b w:val="0"/>
+              <w:bCs w:val="0"/>
               <w:kern w:val="0"/>
               <w:sz w:val="22"/>
               <w:lang w:eastAsia="es-CO"/>
               <w14:ligatures w14:val="none"/>
             </w:rPr>
           </w:pPr>
-          <w:hyperlink w:anchor="_Toc167786115" w:history="1">
+          <w:hyperlink w:anchor="_Toc171489780" w:history="1">
             <w:r>
               <w:rPr>
                 <w:rStyle w:val="Hipervnculo"/>
-                <w:b/>
-                <w:noProof/>
               </w:rPr>
               <w:t>Síntesis</w:t>
             </w:r>
             <w:r>
               <w:rPr>
-                <w:noProof/>
                 <w:webHidden/>
               </w:rPr>
               <w:tab/>
             </w:r>
             <w:r>
               <w:rPr>
-                <w:noProof/>
                 <w:webHidden/>
               </w:rPr>
               <w:fldChar w:fldCharType="begin"/>
             </w:r>
             <w:r>
               <w:rPr>
-                <w:noProof/>
-                <w:webHidden/>
-              </w:rPr>
-              <w:instrText xml:space="preserve"> PAGEREF _Toc167786115 \h </w:instrText>
-            </w:r>
-            <w:r>
-              <w:rPr>
-                <w:noProof/>
-                <w:webHidden/>
-              </w:rPr>
-            </w:r>
-            <w:r>
-              <w:rPr>
-                <w:noProof/>
+                <w:webHidden/>
+              </w:rPr>
+              <w:instrText xml:space="preserve"> PAGEREF _Toc171489780 \h </w:instrText>
+            </w:r>
+            <w:r>
+              <w:rPr>
+                <w:webHidden/>
+              </w:rPr>
+            </w:r>
+            <w:r>
+              <w:rPr>
                 <w:webHidden/>
               </w:rPr>
               <w:fldChar w:fldCharType="separate"/>
             </w:r>
             <w:r>
               <w:rPr>
-                <w:noProof/>
-                <w:webHidden/>
-              </w:rPr>
-              <w:t>27</w:t>
-            </w:r>
-            <w:r>
-              <w:rPr>
-                <w:noProof/>
+                <w:webHidden/>
+              </w:rPr>
+              <w:t>26</w:t>
+            </w:r>
+            <w:r>
+              <w:rPr>
                 <w:webHidden/>
               </w:rPr>
               <w:fldChar w:fldCharType="end"/>
@@ -1600,71 +1415,60 @@
         <w:p>
           <w:pPr>
             <w:pStyle w:val="TDC1"/>
-            <w:tabs>
-              <w:tab w:val="right" w:leader="dot" w:pos="9913"/>
-            </w:tabs>
             <w:rPr>
               <w:rFonts w:eastAsiaTheme="minorEastAsia"/>
-              <w:noProof/>
+              <w:b w:val="0"/>
+              <w:bCs w:val="0"/>
               <w:kern w:val="0"/>
               <w:sz w:val="22"/>
               <w:lang w:eastAsia="es-CO"/>
               <w14:ligatures w14:val="none"/>
             </w:rPr>
           </w:pPr>
-          <w:hyperlink w:anchor="_Toc167786116" w:history="1">
+          <w:hyperlink w:anchor="_Toc171489781" w:history="1">
             <w:r>
               <w:rPr>
                 <w:rStyle w:val="Hipervnculo"/>
-                <w:b/>
-                <w:noProof/>
               </w:rPr>
               <w:t>Material complementario</w:t>
             </w:r>
             <w:r>
               <w:rPr>
-                <w:noProof/>
                 <w:webHidden/>
               </w:rPr>
               <w:tab/>
             </w:r>
             <w:r>
               <w:rPr>
-                <w:noProof/>
                 <w:webHidden/>
               </w:rPr>
               <w:fldChar w:fldCharType="begin"/>
             </w:r>
             <w:r>
               <w:rPr>
-                <w:noProof/>
-                <w:webHidden/>
-              </w:rPr>
-              <w:instrText xml:space="preserve"> PAGEREF _Toc167786116 \h </w:instrText>
-            </w:r>
-            <w:r>
-              <w:rPr>
-                <w:noProof/>
-                <w:webHidden/>
-              </w:rPr>
-            </w:r>
-            <w:r>
-              <w:rPr>
-                <w:noProof/>
+                <w:webHidden/>
+              </w:rPr>
+              <w:instrText xml:space="preserve"> PAGEREF _Toc171489781 \h </w:instrText>
+            </w:r>
+            <w:r>
+              <w:rPr>
+                <w:webHidden/>
+              </w:rPr>
+            </w:r>
+            <w:r>
+              <w:rPr>
                 <w:webHidden/>
               </w:rPr>
               <w:fldChar w:fldCharType="separate"/>
             </w:r>
             <w:r>
               <w:rPr>
-                <w:noProof/>
-                <w:webHidden/>
-              </w:rPr>
-              <w:t>28</w:t>
-            </w:r>
-            <w:r>
-              <w:rPr>
-                <w:noProof/>
+                <w:webHidden/>
+              </w:rPr>
+              <w:t>27</w:t>
+            </w:r>
+            <w:r>
+              <w:rPr>
                 <w:webHidden/>
               </w:rPr>
               <w:fldChar w:fldCharType="end"/>
@@ -1674,71 +1478,60 @@
         <w:p>
           <w:pPr>
             <w:pStyle w:val="TDC1"/>
-            <w:tabs>
-              <w:tab w:val="right" w:leader="dot" w:pos="9913"/>
-            </w:tabs>
             <w:rPr>
               <w:rFonts w:eastAsiaTheme="minorEastAsia"/>
-              <w:noProof/>
+              <w:b w:val="0"/>
+              <w:bCs w:val="0"/>
               <w:kern w:val="0"/>
               <w:sz w:val="22"/>
               <w:lang w:eastAsia="es-CO"/>
               <w14:ligatures w14:val="none"/>
             </w:rPr>
           </w:pPr>
-          <w:hyperlink w:anchor="_Toc167786117" w:history="1">
+          <w:hyperlink w:anchor="_Toc171489782" w:history="1">
             <w:r>
               <w:rPr>
                 <w:rStyle w:val="Hipervnculo"/>
-                <w:b/>
-                <w:noProof/>
               </w:rPr>
               <w:t>Glosario</w:t>
             </w:r>
             <w:r>
               <w:rPr>
-                <w:noProof/>
                 <w:webHidden/>
               </w:rPr>
               <w:tab/>
             </w:r>
             <w:r>
               <w:rPr>
-                <w:noProof/>
                 <w:webHidden/>
               </w:rPr>
               <w:fldChar w:fldCharType="begin"/>
             </w:r>
             <w:r>
               <w:rPr>
-                <w:noProof/>
-                <w:webHidden/>
-              </w:rPr>
-              <w:instrText xml:space="preserve"> PAGEREF _Toc167786117 \h </w:instrText>
-            </w:r>
-            <w:r>
-              <w:rPr>
-                <w:noProof/>
-                <w:webHidden/>
-              </w:rPr>
-            </w:r>
-            <w:r>
-              <w:rPr>
-                <w:noProof/>
+                <w:webHidden/>
+              </w:rPr>
+              <w:instrText xml:space="preserve"> PAGEREF _Toc171489782 \h </w:instrText>
+            </w:r>
+            <w:r>
+              <w:rPr>
+                <w:webHidden/>
+              </w:rPr>
+            </w:r>
+            <w:r>
+              <w:rPr>
                 <w:webHidden/>
               </w:rPr>
               <w:fldChar w:fldCharType="separate"/>
             </w:r>
             <w:r>
               <w:rPr>
-                <w:noProof/>
-                <w:webHidden/>
-              </w:rPr>
-              <w:t>30</w:t>
-            </w:r>
-            <w:r>
-              <w:rPr>
-                <w:noProof/>
+                <w:webHidden/>
+              </w:rPr>
+              <w:t>29</w:t>
+            </w:r>
+            <w:r>
+              <w:rPr>
                 <w:webHidden/>
               </w:rPr>
               <w:fldChar w:fldCharType="end"/>
@@ -1748,71 +1541,60 @@
         <w:p>
           <w:pPr>
             <w:pStyle w:val="TDC1"/>
-            <w:tabs>
-              <w:tab w:val="right" w:leader="dot" w:pos="9913"/>
-            </w:tabs>
             <w:rPr>
               <w:rFonts w:eastAsiaTheme="minorEastAsia"/>
-              <w:noProof/>
+              <w:b w:val="0"/>
+              <w:bCs w:val="0"/>
               <w:kern w:val="0"/>
               <w:sz w:val="22"/>
               <w:lang w:eastAsia="es-CO"/>
               <w14:ligatures w14:val="none"/>
             </w:rPr>
           </w:pPr>
-          <w:hyperlink w:anchor="_Toc167786118" w:history="1">
+          <w:hyperlink w:anchor="_Toc171489783" w:history="1">
             <w:r>
               <w:rPr>
                 <w:rStyle w:val="Hipervnculo"/>
-                <w:b/>
-                <w:noProof/>
               </w:rPr>
               <w:t>Referencias bibliográficas</w:t>
             </w:r>
             <w:r>
               <w:rPr>
-                <w:noProof/>
                 <w:webHidden/>
               </w:rPr>
               <w:tab/>
             </w:r>
             <w:r>
               <w:rPr>
-                <w:noProof/>
                 <w:webHidden/>
               </w:rPr>
               <w:fldChar w:fldCharType="begin"/>
             </w:r>
             <w:r>
               <w:rPr>
-                <w:noProof/>
-                <w:webHidden/>
-              </w:rPr>
-              <w:instrText xml:space="preserve"> PAGEREF _Toc167786118 \h </w:instrText>
-            </w:r>
-            <w:r>
-              <w:rPr>
-                <w:noProof/>
-                <w:webHidden/>
-              </w:rPr>
-            </w:r>
-            <w:r>
-              <w:rPr>
-                <w:noProof/>
+                <w:webHidden/>
+              </w:rPr>
+              <w:instrText xml:space="preserve"> PAGEREF _Toc171489783 \h </w:instrText>
+            </w:r>
+            <w:r>
+              <w:rPr>
+                <w:webHidden/>
+              </w:rPr>
+            </w:r>
+            <w:r>
+              <w:rPr>
                 <w:webHidden/>
               </w:rPr>
               <w:fldChar w:fldCharType="separate"/>
             </w:r>
             <w:r>
               <w:rPr>
-                <w:noProof/>
-                <w:webHidden/>
-              </w:rPr>
-              <w:t>31</w:t>
-            </w:r>
-            <w:r>
-              <w:rPr>
-                <w:noProof/>
+                <w:webHidden/>
+              </w:rPr>
+              <w:t>30</w:t>
+            </w:r>
+            <w:r>
+              <w:rPr>
                 <w:webHidden/>
               </w:rPr>
               <w:fldChar w:fldCharType="end"/>
@@ -1822,70 +1604,60 @@
         <w:p>
           <w:pPr>
             <w:pStyle w:val="TDC1"/>
-            <w:tabs>
-              <w:tab w:val="right" w:leader="dot" w:pos="9913"/>
-            </w:tabs>
             <w:rPr>
               <w:rFonts w:eastAsiaTheme="minorEastAsia"/>
-              <w:noProof/>
+              <w:b w:val="0"/>
+              <w:bCs w:val="0"/>
               <w:kern w:val="0"/>
               <w:sz w:val="22"/>
               <w:lang w:eastAsia="es-CO"/>
               <w14:ligatures w14:val="none"/>
             </w:rPr>
           </w:pPr>
-          <w:hyperlink w:anchor="_Toc167786119" w:history="1">
+          <w:hyperlink w:anchor="_Toc171489784" w:history="1">
             <w:r>
               <w:rPr>
                 <w:rStyle w:val="Hipervnculo"/>
-                <w:noProof/>
               </w:rPr>
               <w:t>Créditos</w:t>
             </w:r>
             <w:r>
               <w:rPr>
-                <w:noProof/>
                 <w:webHidden/>
               </w:rPr>
               <w:tab/>
             </w:r>
             <w:r>
               <w:rPr>
-                <w:noProof/>
                 <w:webHidden/>
               </w:rPr>
               <w:fldChar w:fldCharType="begin"/>
             </w:r>
             <w:r>
               <w:rPr>
-                <w:noProof/>
-                <w:webHidden/>
-              </w:rPr>
-              <w:instrText xml:space="preserve"> PAGEREF _Toc167786119 \h </w:instrText>
-            </w:r>
-            <w:r>
-              <w:rPr>
-                <w:noProof/>
-                <w:webHidden/>
-              </w:rPr>
-            </w:r>
-            <w:r>
-              <w:rPr>
-                <w:noProof/>
+                <w:webHidden/>
+              </w:rPr>
+              <w:instrText xml:space="preserve"> PAGEREF _Toc171489784 \h </w:instrText>
+            </w:r>
+            <w:r>
+              <w:rPr>
+                <w:webHidden/>
+              </w:rPr>
+            </w:r>
+            <w:r>
+              <w:rPr>
                 <w:webHidden/>
               </w:rPr>
               <w:fldChar w:fldCharType="separate"/>
             </w:r>
             <w:r>
               <w:rPr>
-                <w:noProof/>
-                <w:webHidden/>
-              </w:rPr>
-              <w:t>33</w:t>
-            </w:r>
-            <w:r>
-              <w:rPr>
-                <w:noProof/>
+                <w:webHidden/>
+              </w:rPr>
+              <w:t>32</w:t>
+            </w:r>
+            <w:r>
+              <w:rPr>
                 <w:webHidden/>
               </w:rPr>
               <w:fldChar w:fldCharType="end"/>
@@ -1916,7 +1688,7 @@
       <w:pPr>
         <w:pStyle w:val="Titulosgenerales"/>
       </w:pPr>
-      <w:bookmarkStart w:id="0" w:name="_Toc167786103"/>
+      <w:bookmarkStart w:id="0" w:name="_Toc171489768"/>
       <w:r>
         <w:lastRenderedPageBreak/>
         <w:t>Introducción</w:t>
@@ -1925,7 +1697,17 @@
     </w:p>
     <w:p>
       <w:r>
-        <w:t>Bienvenido a este componente formativo denominado “Cruzamiento en especies pecuarias”, para comenzar el recorrido por el mismo, revise la información que se presenta a continuación:</w:t>
+        <w:t>Bienvenido a este componente formativo denominado “</w:t>
+      </w:r>
+      <w:r>
+        <w:rPr>
+          <w:b/>
+          <w:bCs/>
+        </w:rPr>
+        <w:t>Cruzamiento en especies pecuarias”</w:t>
+      </w:r>
+      <w:r>
+        <w:t>, para comenzar el recorrido por el mismo, revise la información que se presenta a continuación:</w:t>
       </w:r>
     </w:p>
     <w:p>
@@ -1951,20 +1733,11 @@
     </w:p>
     <w:p>
       <w:r>
-        <w:rPr>
-          <w:noProof/>
-        </w:rPr>
         <w:drawing>
-          <wp:inline distT="0" distB="0" distL="0" distR="0" wp14:anchorId="286E66C3" wp14:editId="5CC4BE3D">
-            <wp:extent cx="5760720" cy="3240405"/>
-            <wp:effectExtent l="0" t="0" r="0" b="0"/>
-            <wp:docPr id="1172019400" name="Imagen 1">
-              <a:extLst xmlns:a="http://schemas.openxmlformats.org/drawingml/2006/main">
-                <a:ext uri="{C183D7F6-B498-43B3-948B-1728B52AA6E4}">
-                  <adec:decorative xmlns:adec="http://schemas.microsoft.com/office/drawing/2017/decorative" val="1"/>
-                </a:ext>
-              </a:extLst>
-            </wp:docPr>
+          <wp:inline distT="0" distB="0" distL="0" distR="0" wp14:anchorId="2031541A" wp14:editId="39793761">
+            <wp:extent cx="5714331" cy="2686050"/>
+            <wp:effectExtent l="0" t="0" r="1270" b="0"/>
+            <wp:docPr id="2" name="Imagen 2" descr="Cruzamiento en especies pecuarias se puede apreciar en el siguiente video."/>
             <wp:cNvGraphicFramePr>
               <a:graphicFrameLocks xmlns:a="http://schemas.openxmlformats.org/drawingml/2006/main" noChangeAspect="1"/>
             </wp:cNvGraphicFramePr>
@@ -1972,39 +1745,23 @@
               <a:graphicData uri="http://schemas.openxmlformats.org/drawingml/2006/picture">
                 <pic:pic xmlns:pic="http://schemas.openxmlformats.org/drawingml/2006/picture">
                   <pic:nvPicPr>
-                    <pic:cNvPr id="1172019400" name="Imagen 1">
-                      <a:extLst>
-                        <a:ext uri="{C183D7F6-B498-43B3-948B-1728B52AA6E4}">
-                          <adec:decorative xmlns:adec="http://schemas.microsoft.com/office/drawing/2017/decorative" val="1"/>
-                        </a:ext>
-                      </a:extLst>
-                    </pic:cNvPr>
-                    <pic:cNvPicPr>
-                      <a:picLocks noChangeAspect="1" noChangeArrowheads="1"/>
-                    </pic:cNvPicPr>
+                    <pic:cNvPr id="2" name="Imagen 2" descr="Cruzamiento en especies pecuarias se puede apreciar en el siguiente video."/>
+                    <pic:cNvPicPr/>
                   </pic:nvPicPr>
                   <pic:blipFill>
-                    <a:blip r:embed="rId12">
-                      <a:extLst>
-                        <a:ext uri="{28A0092B-C50C-407E-A947-70E740481C1C}">
-                          <a14:useLocalDpi xmlns:a14="http://schemas.microsoft.com/office/drawing/2010/main" val="0"/>
-                        </a:ext>
-                      </a:extLst>
-                    </a:blip>
-                    <a:srcRect/>
+                    <a:blip r:embed="rId12"/>
                     <a:stretch>
                       <a:fillRect/>
                     </a:stretch>
                   </pic:blipFill>
-                  <pic:spPr bwMode="auto">
+                  <pic:spPr>
                     <a:xfrm>
                       <a:off x="0" y="0"/>
-                      <a:ext cx="5771369" cy="3246395"/>
+                      <a:ext cx="5731177" cy="2693968"/>
                     </a:xfrm>
                     <a:prstGeom prst="rect">
                       <a:avLst/>
                     </a:prstGeom>
-                    <a:noFill/>
                   </pic:spPr>
                 </pic:pic>
               </a:graphicData>
@@ -2030,7 +1787,49 @@
             <w:rStyle w:val="Hipervnculo"/>
             <w:b/>
           </w:rPr>
-          <w:t>Enlace de reproducción del video</w:t>
+          <w:t>Enlace d</w:t>
+        </w:r>
+        <w:r>
+          <w:rPr>
+            <w:rStyle w:val="Hipervnculo"/>
+            <w:b/>
+          </w:rPr>
+          <w:t>e</w:t>
+        </w:r>
+        <w:r>
+          <w:rPr>
+            <w:rStyle w:val="Hipervnculo"/>
+            <w:b/>
+          </w:rPr>
+          <w:t xml:space="preserve"> </w:t>
+        </w:r>
+        <w:r>
+          <w:rPr>
+            <w:rStyle w:val="Hipervnculo"/>
+            <w:b/>
+          </w:rPr>
+          <w:t>r</w:t>
+        </w:r>
+        <w:r>
+          <w:rPr>
+            <w:rStyle w:val="Hipervnculo"/>
+            <w:b/>
+          </w:rPr>
+          <w:t>eprodu</w:t>
+        </w:r>
+        <w:r>
+          <w:rPr>
+            <w:rStyle w:val="Hipervnculo"/>
+            <w:b/>
+          </w:rPr>
+          <w:t>c</w:t>
+        </w:r>
+        <w:r>
+          <w:rPr>
+            <w:rStyle w:val="Hipervnculo"/>
+            <w:b/>
+          </w:rPr>
+          <w:t>ción del video</w:t>
         </w:r>
       </w:hyperlink>
     </w:p>
@@ -2083,15 +1882,12 @@
           </w:p>
           <w:p>
             <w:r>
-              <w:t xml:space="preserve">En toda explotación pecuaria es importante el conocimiento del mejoramiento genético como base primordial para cumplir con los parámetros reproductivos según </w:t>
-            </w:r>
-            <w:r>
-              <w:lastRenderedPageBreak/>
-              <w:t>la especie, esto se verá representado en índices reproductivos como son índice de fertilidad, porcentaje de celos, intervalos entre partos entre otros.</w:t>
+              <w:t>En toda explotación pecuaria es importante el conocimiento del mejoramiento genético como base primordial para cumplir con los parámetros reproductivos según la especie, esto se verá representado en índices reproductivos como son índice de fertilidad, porcentaje de celos, intervalos entre partos entre otros.</w:t>
             </w:r>
           </w:p>
           <w:p>
             <w:r>
+              <w:lastRenderedPageBreak/>
               <w:t>Recordemos que la genética es una ciencia que codifica las características que el individuo adquiere después de su reproducción, dichas características pueden ser genotípicas y fenotípicas y pueden ser modificadas mediante el cruzamiento de razas en busca un mejoramiento de los caracteres productivos.</w:t>
             </w:r>
           </w:p>
@@ -2123,11 +1919,6 @@
       <w:pPr>
         <w:ind w:firstLine="0"/>
       </w:pPr>
-    </w:p>
-    <w:p>
-      <w:pPr>
-        <w:ind w:firstLine="0"/>
-      </w:pPr>
       <w:r>
         <w:tab/>
       </w:r>
@@ -2144,7 +1935,7 @@
         <w:pStyle w:val="Ttulo1"/>
       </w:pPr>
       <w:bookmarkStart w:id="1" w:name="_heading=h.1fob9te" w:colFirst="0" w:colLast="0"/>
-      <w:bookmarkStart w:id="2" w:name="_Toc167786104"/>
+      <w:bookmarkStart w:id="2" w:name="_Toc171489769"/>
       <w:bookmarkEnd w:id="1"/>
       <w:r>
         <w:t>Fundamentos de la genética</w:t>
@@ -2160,19 +1951,27 @@
       </w:r>
       <w:proofErr w:type="spellStart"/>
       <w:r>
+        <w:rPr>
+          <w:b/>
+          <w:bCs/>
+        </w:rPr>
         <w:t>Gregor</w:t>
       </w:r>
       <w:proofErr w:type="spellEnd"/>
       <w:r>
-        <w:t xml:space="preserve"> Johann Mendel quien es considerado como uno de los padres de la dicha área de estudio, él quiso determinar el proceso de transmisión hereditaria y realizó varios experimentos con guisantes, para dar respuesta a los fundamentos de la </w:t>
-      </w:r>
+        <w:rPr>
+          <w:b/>
+          <w:bCs/>
+        </w:rPr>
+        <w:t xml:space="preserve"> Johann Mendel</w:t>
+      </w:r>
+      <w:r>
+        <w:t xml:space="preserve"> quien es considerado como uno de los padres de la dicha área de estudio, él quiso determinar el proceso de transmisión hereditaria y realizó varios experimentos con guisantes, para dar respuesta a los fundamentos de la transmisión de los caracteres biológicos que se establecen de generación en generación. Este monje austriaco estableció las leyes básicas de la herencia genética mucho antes de que el término “gen” fuera acuñado.</w:t>
+      </w:r>
+    </w:p>
+    <w:p>
       <w:r>
         <w:lastRenderedPageBreak/>
-        <w:t>transmisión de los caracteres biológicos que se establecen de generación en generación. Este monje austriaco estableció las leyes básicas de la herencia genética mucho antes de que el término “gen” fuera acuñado.</w:t>
-      </w:r>
-    </w:p>
-    <w:p>
-      <w:r>
         <w:t>Las leyes de Mendel se pueden conocer revisando el siguiente material propuesto:</w:t>
       </w:r>
     </w:p>
@@ -2228,7 +2027,16 @@
         <w:t xml:space="preserve">: </w:t>
       </w:r>
       <w:r>
-        <w:t>Esta ley dice que si se cruzan dos razas puras, la descendencia de la primera generación filial será fenotípicamente (físicamente) y genotípicamente igual entre sí.</w:t>
+        <w:t>e</w:t>
+      </w:r>
+      <w:r>
+        <w:t xml:space="preserve">sta ley dice </w:t>
+      </w:r>
+      <w:r>
+        <w:t>que,</w:t>
+      </w:r>
+      <w:r>
+        <w:t xml:space="preserve"> si se cruzan dos razas puras, la descendencia de la primera generación filial será fenotípicamente (físicamente) y genotípicamente igual entre sí.</w:t>
       </w:r>
     </w:p>
     <w:p>
@@ -2258,7 +2066,10 @@
         <w:t xml:space="preserve">: </w:t>
       </w:r>
       <w:r>
-        <w:t>Las características a heredar se separan, yendo cada uno a un gameto distinto. Consiste en qué del cruce de dos individuos de la primera generación (</w:t>
+        <w:t>l</w:t>
+      </w:r>
+      <w:r>
+        <w:t>as características a heredar se separan, yendo cada uno a un gameto distinto. Consiste en qué del cruce de dos individuos de la primera generación (</w:t>
       </w:r>
       <w:proofErr w:type="spellStart"/>
       <w:r>
@@ -2295,52 +2106,50 @@
         <w:t xml:space="preserve">: </w:t>
       </w:r>
       <w:r>
-        <w:t xml:space="preserve">Las características se transmiten entre generaciones de forma independiente unas con otras. </w:t>
+        <w:t>l</w:t>
+      </w:r>
+      <w:r>
+        <w:t xml:space="preserve">as características se transmiten entre generaciones de forma independiente unas con otras. </w:t>
       </w:r>
     </w:p>
     <w:p>
       <w:pPr>
         <w:pStyle w:val="Prrafodelista"/>
-        <w:numPr>
-          <w:ilvl w:val="0"/>
-          <w:numId w:val="6"/>
-        </w:numPr>
+        <w:ind w:left="1429" w:firstLine="0"/>
       </w:pPr>
       <w:r>
         <w:t>Por lo tanto, el patrón de herencia de un rasgo como el color de ojos no influye en la transmisión en el patrón de herencia de otro rasgo, como el color del pelo.</w:t>
       </w:r>
     </w:p>
     <w:p>
-      <w:pPr>
-        <w:ind w:left="1069" w:firstLine="0"/>
-      </w:pPr>
-    </w:p>
-    <w:p>
-      <w:pPr>
-        <w:ind w:left="1069" w:firstLine="0"/>
-      </w:pPr>
-    </w:p>
-    <w:p>
-      <w:pPr>
-        <w:ind w:left="1069" w:firstLine="0"/>
-      </w:pPr>
-    </w:p>
-    <w:p>
-      <w:r>
-        <w:t xml:space="preserve">Por otro lado, es importante aclarar ciertos conceptos que permitan identificar de manera más clara el objetivo de la genética, entre los que se encuentran el mendelismo complejo que es considerado como una ley relacionada con el no cumplimiento de las leyes de Mendel la cual presenta los genes letales, </w:t>
-      </w:r>
-      <w:proofErr w:type="spellStart"/>
-      <w:r>
-        <w:t>alelelismo</w:t>
-      </w:r>
-      <w:proofErr w:type="spellEnd"/>
-      <w:r>
-        <w:t xml:space="preserve"> o herencia poligénica.</w:t>
-      </w:r>
-    </w:p>
-    <w:p>
-      <w:r>
-        <w:t>Por otro lado, la teoría cromosómica de la herencia que fue descubierta por Thomas H. Morgan (1909) y determina que los genes están en los cromosomas de manera lineal, determinan los caracteres hereditarios y que hay uno para para cada cromosoma. Los genes son la unidad de la herencia y controlan las labores del cuerpo, estos se representan de una manera cualitativa (con baja influencia en el medio ambiente como el Rh) y las cuantitativas (alta influencia del medio ambiente como la producción de leche).</w:t>
+      <w:r>
+        <w:t xml:space="preserve">Por otro lado, es importante aclarar ciertos conceptos que permitan identificar de manera más clara el objetivo de la genética, entre los que se encuentran el </w:t>
+      </w:r>
+      <w:r>
+        <w:rPr>
+          <w:b/>
+          <w:bCs/>
+        </w:rPr>
+        <w:t>mendelismo complejo</w:t>
+      </w:r>
+      <w:r>
+        <w:t xml:space="preserve"> que es considerado como una ley relacionada con el no cumplimiento de las leyes de Mendel la cual presenta los genes letales, alelelismo o herencia poligénica.</w:t>
+      </w:r>
+    </w:p>
+    <w:p>
+      <w:r>
+        <w:lastRenderedPageBreak/>
+        <w:t xml:space="preserve">Por otro lado, la </w:t>
+      </w:r>
+      <w:r>
+        <w:rPr>
+          <w:b/>
+          <w:bCs/>
+        </w:rPr>
+        <w:t>teoría cromosómica</w:t>
+      </w:r>
+      <w:r>
+        <w:t xml:space="preserve"> de la herencia que fue descubierta por Thomas H. Morgan (1909) y determina que los genes están en los cromosomas de manera lineal, determinan los caracteres hereditarios y que hay uno para para cada cromosoma. Los genes son la unidad de la herencia y controlan las labores del cuerpo, estos se representan de una manera cualitativa (con baja influencia en el medio ambiente como el Rh) y las cuantitativas (alta influencia del medio ambiente como la producción de leche).</w:t>
       </w:r>
     </w:p>
     <w:p>
@@ -2375,21 +2184,12 @@
           <w:numId w:val="7"/>
         </w:numPr>
       </w:pPr>
-      <w:proofErr w:type="spellStart"/>
       <w:r>
         <w:rPr>
           <w:b/>
           <w:bCs/>
         </w:rPr>
-        <w:t>Aditividad</w:t>
-      </w:r>
-      <w:proofErr w:type="spellEnd"/>
-      <w:r>
-        <w:rPr>
-          <w:b/>
-          <w:bCs/>
-        </w:rPr>
-        <w:t>:</w:t>
+        <w:t>Aditividad:</w:t>
       </w:r>
       <w:r>
         <w:t xml:space="preserve"> el gen es independiente al alelo.</w:t>
@@ -2422,7 +2222,7 @@
           <w:numId w:val="4"/>
         </w:numPr>
       </w:pPr>
-      <w:bookmarkStart w:id="3" w:name="_Toc167786105"/>
+      <w:bookmarkStart w:id="3" w:name="_Toc171489770"/>
       <w:r>
         <w:t>Herencia de caracteres</w:t>
       </w:r>
@@ -2430,21 +2230,18 @@
     </w:p>
     <w:p>
       <w:r>
-        <w:t xml:space="preserve">La herencia es el resultado de las características que los seres vivos transmiten a sus progenitores, esta se da por medio de los genes del individuo, contiene la </w:t>
-      </w:r>
-      <w:r>
+        <w:t xml:space="preserve">La herencia es el resultado de las características que los seres vivos transmiten a sus progenitores, esta se da por medio de los genes del individuo, contiene la información en el cromosoma y se expresa en el ADN. Estos caracteres pueden visualizarse de cuatro formas de genes en el individuo que se exponen en el siguiente material: </w:t>
+      </w:r>
+    </w:p>
+    <w:p>
+      <w:pPr>
+        <w:ind w:firstLine="142"/>
+      </w:pPr>
+      <w:r>
+        <w:rPr>
+          <w:noProof/>
+        </w:rPr>
         <w:lastRenderedPageBreak/>
-        <w:t xml:space="preserve">información en el cromosoma y se expresa en el ADN. Estos caracteres pueden visualizarse de cuatro formas de genes en el individuo que se exponen en el siguiente material: </w:t>
-      </w:r>
-    </w:p>
-    <w:p>
-      <w:pPr>
-        <w:ind w:firstLine="142"/>
-      </w:pPr>
-      <w:r>
-        <w:rPr>
-          <w:noProof/>
-        </w:rPr>
         <w:drawing>
           <wp:inline distT="0" distB="0" distL="0" distR="0" wp14:anchorId="0F957AA0" wp14:editId="5E78686A">
             <wp:extent cx="6480810" cy="4558665"/>
@@ -2496,11 +2293,6 @@
     </w:p>
     <w:p>
       <w:pPr>
-        <w:ind w:firstLine="142"/>
-      </w:pPr>
-    </w:p>
-    <w:p>
-      <w:pPr>
         <w:pStyle w:val="Prrafodelista"/>
         <w:numPr>
           <w:ilvl w:val="0"/>
@@ -2515,7 +2307,10 @@
         <w:t xml:space="preserve">Gen dominante: </w:t>
       </w:r>
       <w:r>
-        <w:t>Se conoce también como versión dominante, y hace referencia a los rasgos heredados que, por diversos motivos, se manifiestan en mayor porcentaje y se observa en el fenotipo del animal.</w:t>
+        <w:t>s</w:t>
+      </w:r>
+      <w:r>
+        <w:t>e conoce también como versión dominante y hace referencia a los rasgos heredados que, por diversos motivos, se manifiestan en mayor porcentaje y se observa en el fenotipo del animal.</w:t>
       </w:r>
     </w:p>
     <w:p>
@@ -2531,19 +2326,19 @@
           <w:b/>
           <w:bCs/>
         </w:rPr>
-        <w:lastRenderedPageBreak/>
         <w:t xml:space="preserve">Gen recesivo: </w:t>
       </w:r>
       <w:r>
-        <w:t xml:space="preserve">Son los rasgos que se encuentran en el genoma, pero no se representan en el individuo por estar dominado por otro </w:t>
-      </w:r>
-      <w:proofErr w:type="spellStart"/>
-      <w:r>
-        <w:t>gen.Es</w:t>
-      </w:r>
-      <w:proofErr w:type="spellEnd"/>
+        <w:t>s</w:t>
+      </w:r>
+      <w:r>
+        <w:t>on los rasgos que se encuentran en el genoma, pero no se representan en el individuo por estar dominado por otro gen.</w:t>
+      </w:r>
       <w:r>
         <w:t xml:space="preserve"> </w:t>
+      </w:r>
+      <w:r>
+        <w:t xml:space="preserve">Es </w:t>
       </w:r>
       <w:r>
         <w:t>decir, que</w:t>
@@ -2582,6 +2377,7 @@
           <w:b/>
           <w:bCs/>
         </w:rPr>
+        <w:lastRenderedPageBreak/>
         <w:t xml:space="preserve">Gen codominante: </w:t>
       </w:r>
       <w:r>
@@ -2666,21 +2462,22 @@
       <w:r>
         <w:t>. Por ejemplo, pollos naranjas y pollos blancos se cruzan, y se obtienen pollos color amarillo</w:t>
       </w:r>
-    </w:p>
-    <w:p>
-      <w:pPr>
-        <w:ind w:left="1069" w:firstLine="0"/>
-      </w:pPr>
+      <w:r>
+        <w:t>.</w:t>
+      </w:r>
     </w:p>
     <w:p>
       <w:pPr>
         <w:pStyle w:val="Ttulo2"/>
       </w:pPr>
       <w:bookmarkStart w:id="4" w:name="_heading=h.2et92p0" w:colFirst="0" w:colLast="0"/>
-      <w:bookmarkStart w:id="5" w:name="_Toc167786106"/>
       <w:bookmarkEnd w:id="4"/>
       <w:r>
-        <w:t xml:space="preserve">1.2 </w:t>
+        <w:t xml:space="preserve"> </w:t>
+      </w:r>
+      <w:bookmarkStart w:id="5" w:name="_Toc171489771"/>
+      <w:r>
+        <w:t xml:space="preserve">1.2.  </w:t>
       </w:r>
       <w:r>
         <w:t>Genotipo y fenotipo</w:t>
@@ -2712,10 +2509,10 @@
         </w:rPr>
         <w:lastRenderedPageBreak/>
         <w:drawing>
-          <wp:inline distT="0" distB="0" distL="0" distR="0" wp14:anchorId="2460ABBE" wp14:editId="070D0EF5">
+          <wp:inline distT="0" distB="0" distL="0" distR="0" wp14:anchorId="2460ABBE" wp14:editId="25378A5D">
             <wp:extent cx="6301105" cy="4271645"/>
             <wp:effectExtent l="0" t="0" r="4445" b="0"/>
-            <wp:docPr id="4" name="Imagen 4" descr="Dibujo animado de un personaje animado">
+            <wp:docPr id="4" name="Imagen 4" descr="A continuación de explica la diferencia entre Genotipo y Fenotipo.&#10;">
               <a:extLst xmlns:a="http://schemas.openxmlformats.org/drawingml/2006/main">
                 <a:ext uri="{C183D7F6-B498-43B3-948B-1728B52AA6E4}">
                   <adec:decorative xmlns:adec="http://schemas.microsoft.com/office/drawing/2017/decorative" val="0"/>
@@ -2729,7 +2526,7 @@
               <a:graphicData uri="http://schemas.openxmlformats.org/drawingml/2006/picture">
                 <pic:pic xmlns:pic="http://schemas.openxmlformats.org/drawingml/2006/picture">
                   <pic:nvPicPr>
-                    <pic:cNvPr id="4" name="Imagen 4" descr="Dibujo animado de un personaje animado">
+                    <pic:cNvPr id="4" name="Imagen 4" descr="A continuación de explica la diferencia entre Genotipo y Fenotipo.&#10;">
                       <a:extLst>
                         <a:ext uri="{C183D7F6-B498-43B3-948B-1728B52AA6E4}">
                           <adec:decorative xmlns:adec="http://schemas.microsoft.com/office/drawing/2017/decorative" val="0"/>
@@ -2763,7 +2560,10 @@
     <w:p>
       <w:pPr>
         <w:pStyle w:val="Prrafodelista"/>
-        <w:ind w:left="1429" w:firstLine="0"/>
+        <w:numPr>
+          <w:ilvl w:val="0"/>
+          <w:numId w:val="14"/>
+        </w:numPr>
         <w:rPr>
           <w:b/>
           <w:bCs/>
@@ -2840,7 +2640,10 @@
     <w:p>
       <w:pPr>
         <w:pStyle w:val="Prrafodelista"/>
-        <w:ind w:left="1429" w:firstLine="0"/>
+        <w:numPr>
+          <w:ilvl w:val="0"/>
+          <w:numId w:val="14"/>
+        </w:numPr>
         <w:rPr>
           <w:b/>
           <w:bCs/>
@@ -2865,11 +2668,12 @@
       <w:r>
         <w:t xml:space="preserve">Hace referencia a los rasgos observables, por ejemplo, color de ojos, de pelo, </w:t>
       </w:r>
-      <w:proofErr w:type="spellStart"/>
       <w:r>
         <w:t>etc</w:t>
       </w:r>
-      <w:proofErr w:type="spellEnd"/>
+      <w:r>
+        <w:t>.</w:t>
+      </w:r>
     </w:p>
     <w:p>
       <w:pPr>
@@ -2921,29 +2725,18 @@
       </w:r>
     </w:p>
     <w:p>
-      <w:pPr>
-        <w:pStyle w:val="Prrafodelista"/>
-        <w:ind w:left="1429" w:firstLine="0"/>
-      </w:pPr>
-    </w:p>
-    <w:p>
       <w:r>
         <w:t>Tenga en cuenta que en los grupos de animales las características genotípicas y fenotípicas se pueden evaluar más fácilmente, cuando se utilizan los diferentes cruces, pues la información de los genes se trasmite en los descendientes resultantes al pasar de generación en generación de acuerdo con las leyes mendelianas.</w:t>
       </w:r>
     </w:p>
     <w:p>
-      <w:r>
-        <w:t xml:space="preserve"> existen diversos métodos, los cuales pueden clasificar en secos y húmedos, su </w:t>
-      </w:r>
-      <w:r>
-        <w:t>selección se da acuerdo a las características del producto. (Borrero y Urrea, 2007).</w:t>
-      </w:r>
-    </w:p>
-    <w:p>
       <w:pPr>
         <w:pStyle w:val="Ttulo2"/>
       </w:pPr>
-      <w:bookmarkStart w:id="6" w:name="_Toc167786107"/>
+      <w:r>
+        <w:t xml:space="preserve"> </w:t>
+      </w:r>
+      <w:bookmarkStart w:id="6" w:name="_Toc171489772"/>
       <w:r>
         <w:t xml:space="preserve">1.3. </w:t>
       </w:r>
@@ -2963,10 +2756,15 @@
         <w:t xml:space="preserve"> padre para las siguientes generaciones.</w:t>
       </w:r>
     </w:p>
-    <w:p/>
-    <w:p>
-      <w:r>
-        <w:t>Es importante escoger el animal de acuerdo con el color, tasa de crecimiento, condición corporal, producción de leche, índices reproductivos y productivos, entre otros conozcamos las producciones de selección:</w:t>
+    <w:p>
+      <w:r>
+        <w:t>Es importante escoger el animal de acuerdo con el color, tasa de crecimiento, condición corporal, producción de leche, índices reproductivos y productivos entre otros</w:t>
+      </w:r>
+      <w:r>
+        <w:t>,</w:t>
+      </w:r>
+      <w:r>
+        <w:t xml:space="preserve"> conozcamos las producciones de selección:</w:t>
       </w:r>
     </w:p>
     <w:p/>
@@ -3064,15 +2862,12 @@
         <w:ind w:firstLine="0"/>
       </w:pPr>
       <w:r>
-        <w:rPr>
-          <w:noProof/>
-        </w:rPr>
         <w:lastRenderedPageBreak/>
         <w:drawing>
-          <wp:inline distT="0" distB="0" distL="0" distR="0" wp14:anchorId="008D67B5" wp14:editId="1EB2148C">
-            <wp:extent cx="6301105" cy="2929890"/>
-            <wp:effectExtent l="0" t="0" r="4445" b="3810"/>
-            <wp:docPr id="6" name="Imagen 6" descr="Muestra el componente educativo el sistema de selección, que permite mediante un proceso que permite a unos individuos reproducirse y a otros no:&#10;Selección basada en los parientes colaterales (familia)&#10;Selección masal o fenotípica&#10;Selección por pedigree.&#10;Selección por pruebas de progenie"/>
+          <wp:inline distT="0" distB="0" distL="0" distR="0" wp14:anchorId="1B6055C5" wp14:editId="7C5A706E">
+            <wp:extent cx="6239746" cy="2276793"/>
+            <wp:effectExtent l="0" t="0" r="0" b="9525"/>
+            <wp:docPr id="14" name="Imagen 14" descr="En el sistema de selección se permite mediante un proceso a los individuos reproducirse y a otros no.&#10;Selección basada en los parientes colaterales (familia)&#10;Selección masal o fenotípica&#10;Selección por pedigree.&#10;Selección basada en los parientes colaterales(familia)&#10;Selección por pruebas de progenie."/>
             <wp:cNvGraphicFramePr>
               <a:graphicFrameLocks xmlns:a="http://schemas.openxmlformats.org/drawingml/2006/main" noChangeAspect="1"/>
             </wp:cNvGraphicFramePr>
@@ -3080,7 +2875,7 @@
               <a:graphicData uri="http://schemas.openxmlformats.org/drawingml/2006/picture">
                 <pic:pic xmlns:pic="http://schemas.openxmlformats.org/drawingml/2006/picture">
                   <pic:nvPicPr>
-                    <pic:cNvPr id="1" name=""/>
+                    <pic:cNvPr id="14" name="Imagen 14" descr="En el sistema de selección se permite mediante un proceso a los individuos reproducirse y a otros no.&#10;Selección basada en los parientes colaterales (familia)&#10;Selección masal o fenotípica&#10;Selección por pedigree.&#10;Selección basada en los parientes colaterales(familia)&#10;Selección por pruebas de progenie."/>
                     <pic:cNvPicPr/>
                   </pic:nvPicPr>
                   <pic:blipFill>
@@ -3092,7 +2887,7 @@
                   <pic:spPr>
                     <a:xfrm>
                       <a:off x="0" y="0"/>
-                      <a:ext cx="6301105" cy="2929890"/>
+                      <a:ext cx="6239746" cy="2276793"/>
                     </a:xfrm>
                     <a:prstGeom prst="rect">
                       <a:avLst/>
@@ -3174,8 +2969,11 @@
       <w:proofErr w:type="spellStart"/>
       <w:r>
         <w:rPr>
+          <w:rFonts w:cstheme="minorHAnsi"/>
           <w:b/>
           <w:bCs/>
+          <w:i/>
+          <w:iCs/>
         </w:rPr>
         <w:t>pedigree</w:t>
       </w:r>
@@ -3208,7 +3006,7 @@
     </w:p>
     <w:p>
       <w:r>
-        <w:t>En esta selección se tiene en cuenta los parientes que no son descendientes, y que tengan genes en común y que probablemente se transmitirán en la descendencia.</w:t>
+        <w:t>En esta selección se tiene en cuenta los parientes que no son descendientes y que tengan genes en común y que probablemente se transmitirán en la descendencia.</w:t>
       </w:r>
     </w:p>
     <w:p>
@@ -3239,89 +3037,63 @@
     </w:p>
     <w:p>
       <w:r>
-        <w:t>Es una selección muy precisa y consiste en seleccionar animales de acuerdo con su descendencia para escoger los padres de los cuales se revisan características como peso al destete, condición corporal, entre otras.</w:t>
+        <w:t xml:space="preserve">Es una selección muy precisa y consiste en seleccionar animales de acuerdo con su descendencia para escoger los padres de los cuales se revisan características como </w:t>
       </w:r>
     </w:p>
     <w:p>
       <w:pPr>
         <w:pStyle w:val="Ttulo2"/>
       </w:pPr>
-      <w:bookmarkStart w:id="7" w:name="_Toc167786108"/>
-      <w:r>
-        <w:t xml:space="preserve">1.4. </w:t>
-      </w:r>
+      <w:bookmarkStart w:id="7" w:name="_Toc171489773"/>
+      <w:r>
+        <w:t>1.</w:t>
+      </w:r>
+      <w:r>
+        <w:t>4.</w:t>
+      </w:r>
+      <w:r>
+        <w:t xml:space="preserve"> </w:t>
+      </w:r>
+      <w:proofErr w:type="gramStart"/>
       <w:r>
         <w:t>Rusticidad</w:t>
       </w:r>
-      <w:r>
-        <w:t>:</w:t>
-      </w:r>
       <w:bookmarkEnd w:id="7"/>
-      <w:r>
-        <w:t xml:space="preserve"> </w:t>
-      </w:r>
-    </w:p>
-    <w:p>
-      <w:r>
-        <w:t>Este concepto dentro del entorno animal hace referencia al conjunto de características hereditarias que facilitan la adaptación del animal a las diferentes variaciones del medio ambiente, sin que se vea afectada su capacidad productiva.</w:t>
-      </w:r>
-    </w:p>
-    <w:p>
-      <w:r>
-        <w:t>La rusticidad se da a través de la selección natural y está relacionado con producción extensiva en donde el ser humano interviene muy poco; esta se da en ambientes naturales, es decir que el medio no se modifica, más bien es el animal el que debe adaptarse a las variaciones del medio.</w:t>
-      </w:r>
-    </w:p>
-    <w:p>
-      <w:r>
-        <w:t>La rusticidad es la capacidad que tiene el animal para:</w:t>
-      </w:r>
-    </w:p>
-    <w:p>
-      <w:pPr>
-        <w:pStyle w:val="Prrafodelista"/>
-        <w:numPr>
-          <w:ilvl w:val="0"/>
-          <w:numId w:val="8"/>
-        </w:numPr>
-      </w:pPr>
-      <w:r>
-        <w:t>Aminorar el déficit nutricional a partir de reservas corporales.</w:t>
-      </w:r>
-    </w:p>
-    <w:p>
-      <w:pPr>
-        <w:pStyle w:val="Prrafodelista"/>
-        <w:numPr>
-          <w:ilvl w:val="0"/>
-          <w:numId w:val="8"/>
-        </w:numPr>
-      </w:pPr>
-      <w:r>
-        <w:t>Adaptarse de manera armónica a los cambios del clima.</w:t>
-      </w:r>
-    </w:p>
-    <w:p>
-      <w:pPr>
-        <w:pStyle w:val="Prrafodelista"/>
-        <w:numPr>
-          <w:ilvl w:val="0"/>
-          <w:numId w:val="8"/>
-        </w:numPr>
-      </w:pPr>
-      <w:r>
-        <w:t>Acondicionar a los cambios que pueden tener los diferentes terrenos donde se encuentran.</w:t>
-      </w:r>
-    </w:p>
-    <w:p>
-      <w:pPr>
-        <w:pStyle w:val="Prrafodelista"/>
-        <w:numPr>
-          <w:ilvl w:val="0"/>
-          <w:numId w:val="8"/>
-        </w:numPr>
-      </w:pPr>
-      <w:r>
-        <w:t>Resistir diferentes enfermedades o infecciones que pueden presentarse en el contexto donde se desenvuelve.</w:t>
+      <w:proofErr w:type="gramEnd"/>
+    </w:p>
+    <w:p>
+      <w:r>
+        <w:t xml:space="preserve">Este concepto dentro del entorno animal hace referencia al conjunto de características hereditarias que facilitan la adaptación del animal a las diferentes variaciones del medio ambiente, sin que se vea afectada su capacidad productiva. </w:t>
+      </w:r>
+    </w:p>
+    <w:p>
+      <w:r>
+        <w:t xml:space="preserve">La rusticidad se da a través de la selección natural y está relacionado con producción extensiva en donde el ser humano interviene muy poco; esta se da en ambientes naturales, es decir que el medio no se modifica, más bien es el animal el que debe adaptarse a las variaciones del medio. </w:t>
+      </w:r>
+    </w:p>
+    <w:p>
+      <w:r>
+        <w:t xml:space="preserve">La rusticidad es la capacidad que tiene el animal para: </w:t>
+      </w:r>
+    </w:p>
+    <w:p>
+      <w:r>
+        <w:t xml:space="preserve">● Aminorar el déficit nutricional a partir de reservas corporales. </w:t>
+      </w:r>
+    </w:p>
+    <w:p>
+      <w:r>
+        <w:t xml:space="preserve">● Adaptarse de manera armónica a los cambios del clima. </w:t>
+      </w:r>
+    </w:p>
+    <w:p>
+      <w:r>
+        <w:t xml:space="preserve">● Acondicionar a los cambios que pueden tener los diferentes terrenos donde se encuentran. </w:t>
+      </w:r>
+    </w:p>
+    <w:p>
+      <w:r>
+        <w:t>● Resistir diferentes enfermedades o infecciones que pueden presentarse en el contexto donde se desenvuelve.</w:t>
       </w:r>
     </w:p>
     <w:p>
@@ -3358,70 +3130,48 @@
       <w:pPr>
         <w:pStyle w:val="Ttulo2"/>
       </w:pPr>
-      <w:bookmarkStart w:id="8" w:name="_Toc167786109"/>
-      <w:r>
-        <w:t xml:space="preserve">1.5. </w:t>
-      </w:r>
-      <w:r>
-        <w:t>Adaptabilidad</w:t>
+      <w:bookmarkStart w:id="8" w:name="_Toc171489774"/>
+      <w:r>
+        <w:t>1.</w:t>
+      </w:r>
+      <w:proofErr w:type="gramStart"/>
+      <w:r>
+        <w:t>5.Adaptabilidad</w:t>
       </w:r>
       <w:bookmarkEnd w:id="8"/>
-    </w:p>
-    <w:p>
-      <w:pPr>
-        <w:rPr>
-          <w:lang w:val="es-419" w:eastAsia="es-CO"/>
-        </w:rPr>
-      </w:pPr>
-      <w:r>
-        <w:rPr>
-          <w:lang w:val="es-419" w:eastAsia="es-CO"/>
-        </w:rPr>
-        <w:t xml:space="preserve">Es la capacidad de los animales de producción, para sobrevivir y ser eficiente en cualquier lugar o situación y esta se desarrolla frente a una necesidad biológica ambiental, además, es difícil de evaluar, pues no depende solo de la genética de la especie, sino de otras circunstancias que los rodea como, por ejemplo, el tipo de alimentación u otras actividades diarias que se realizan. Por lo general, es ajustar rápidamente una especie a un cambio repentino y casi siempre se relaciona con algo ambiental. </w:t>
-      </w:r>
-    </w:p>
-    <w:p>
-      <w:pPr>
-        <w:rPr>
-          <w:lang w:val="es-419" w:eastAsia="es-CO"/>
-        </w:rPr>
-      </w:pPr>
-      <w:r>
-        <w:rPr>
-          <w:lang w:val="es-419" w:eastAsia="es-CO"/>
-        </w:rPr>
+      <w:proofErr w:type="gramEnd"/>
+    </w:p>
+    <w:p>
+      <w:r>
+        <w:t>Es la capacidad de los animales de producción, para sobrevivir y ser eficiente en cualquier lugar o situación y esta se desarrolla frente a una necesidad biológica ambiental, además, es difícil de evaluar, pues no depende solo de la genética de la especie, sino de otras circunstancias que los rodea como, por ejemplo, el tipo de alimentación u otras actividades diarias que se realizan. Por lo general, es ajustar rápidamente una especie a un cambio repentino y casi siempre se relaciona con algo ambiental.</w:t>
+      </w:r>
+    </w:p>
+    <w:p>
+      <w:r>
         <w:t>Los animales que logran adaptarse se caracterizan por alta producción, buenas condiciones corporales, alta eficacia reproductiva, longevidad, entre otras.</w:t>
       </w:r>
     </w:p>
     <w:p>
-      <w:pPr>
-        <w:rPr>
-          <w:lang w:val="es-419" w:eastAsia="es-CO"/>
-        </w:rPr>
-      </w:pPr>
-      <w:r>
-        <w:rPr>
-          <w:lang w:val="es-419" w:eastAsia="es-CO"/>
-        </w:rPr>
-        <w:t>Se invita a dar clic en cada botón para identificar en qué consiste cada tipo de adaptabilidad.</w:t>
-      </w:r>
-    </w:p>
-    <w:p>
-      <w:pPr>
-        <w:ind w:firstLine="0"/>
-      </w:pPr>
-      <w:r>
-        <w:rPr>
-          <w:b/>
-          <w:bCs/>
-          <w:noProof/>
-          <w:lang w:val="es-419" w:eastAsia="es-CO"/>
-        </w:rPr>
+      <w:r>
+        <w:t xml:space="preserve">A </w:t>
+      </w:r>
+      <w:r>
+        <w:t>continuación,</w:t>
+      </w:r>
+      <w:r>
+        <w:t xml:space="preserve"> los tres tipos de adaptabilidad.</w:t>
+      </w:r>
+    </w:p>
+    <w:p>
+      <w:pPr>
+        <w:ind w:hanging="284"/>
+      </w:pPr>
+      <w:r>
         <w:drawing>
-          <wp:inline distT="0" distB="0" distL="0" distR="0" wp14:anchorId="11A8800E" wp14:editId="4634F650">
-            <wp:extent cx="6301105" cy="814070"/>
-            <wp:effectExtent l="0" t="0" r="4445" b="5080"/>
-            <wp:docPr id="7" name="Imagen 7" descr="Muestra en componente formativo los tipos de adaptabilidad:&#10;Biológica: características de que tiene en cuenta los cambios a nivel fenotípico y molecular que experimentan los organismos con el tiempo.&#10;Genética: características animales heredables que favorecen la supervivencia de una población en un medio determinado.&#10;En el contexto fisiológico la adaptación es utilizada para detallar el ajuste del ajuste del fenotipo de un organismo a su ambiente. Esto se llama adaptabilidad, adaptación fisiológica o aclimatación"/>
+          <wp:inline distT="0" distB="0" distL="0" distR="0" wp14:anchorId="779F577E" wp14:editId="4E7CF4F5">
+            <wp:extent cx="6301105" cy="1242695"/>
+            <wp:effectExtent l="0" t="0" r="4445" b="0"/>
+            <wp:docPr id="15" name="Imagen 15" descr="Los tres tipos de adaptabilidad son: Biológica, genética y Fisiológica."/>
             <wp:cNvGraphicFramePr>
               <a:graphicFrameLocks xmlns:a="http://schemas.openxmlformats.org/drawingml/2006/main" noChangeAspect="1"/>
             </wp:cNvGraphicFramePr>
@@ -3429,7 +3179,7 @@
               <a:graphicData uri="http://schemas.openxmlformats.org/drawingml/2006/picture">
                 <pic:pic xmlns:pic="http://schemas.openxmlformats.org/drawingml/2006/picture">
                   <pic:nvPicPr>
-                    <pic:cNvPr id="1" name=""/>
+                    <pic:cNvPr id="15" name="Imagen 15" descr="Los tres tipos de adaptabilidad son: Biológica, genética y Fisiológica."/>
                     <pic:cNvPicPr/>
                   </pic:nvPicPr>
                   <pic:blipFill>
@@ -3441,7 +3191,7 @@
                   <pic:spPr>
                     <a:xfrm>
                       <a:off x="0" y="0"/>
-                      <a:ext cx="6301105" cy="814070"/>
+                      <a:ext cx="6301105" cy="1242695"/>
                     </a:xfrm>
                     <a:prstGeom prst="rect">
                       <a:avLst/>
@@ -3454,52 +3204,43 @@
         </w:drawing>
       </w:r>
     </w:p>
-    <w:p/>
-    <w:p/>
     <w:p>
       <w:pPr>
         <w:pStyle w:val="Ttulo2"/>
       </w:pPr>
-      <w:bookmarkStart w:id="9" w:name="_Toc167786110"/>
-      <w:r>
+      <w:bookmarkStart w:id="9" w:name="_Toc171489775"/>
+      <w:r>
+        <w:t xml:space="preserve">1.6. </w:t>
+      </w:r>
+      <w:r>
+        <w:t>Consanguinidad</w:t>
+      </w:r>
+      <w:bookmarkEnd w:id="9"/>
+    </w:p>
+    <w:p>
+      <w:pPr>
+        <w:rPr>
+          <w:lang w:val="es-419" w:eastAsia="es-CO"/>
+        </w:rPr>
+      </w:pPr>
+      <w:r>
+        <w:rPr>
+          <w:lang w:val="es-419" w:eastAsia="es-CO"/>
+        </w:rPr>
+        <w:t>Es la relación de genes cuando se aparean animales emparentados con antepasados comunes, por lo general hasta en cuatro generaciones esta puede traer consecuencias en los nuevos individuos.</w:t>
+      </w:r>
+    </w:p>
+    <w:p>
+      <w:pPr>
+        <w:rPr>
+          <w:lang w:val="es-419" w:eastAsia="es-CO"/>
+        </w:rPr>
+      </w:pPr>
+      <w:r>
+        <w:rPr>
+          <w:lang w:val="es-419" w:eastAsia="es-CO"/>
+        </w:rPr>
         <w:lastRenderedPageBreak/>
-        <w:t xml:space="preserve">1.6. </w:t>
-      </w:r>
-      <w:r>
-        <w:t>Consanguinidad</w:t>
-      </w:r>
-      <w:bookmarkEnd w:id="9"/>
-    </w:p>
-    <w:p>
-      <w:pPr>
-        <w:rPr>
-          <w:lang w:val="es-419" w:eastAsia="es-CO"/>
-        </w:rPr>
-      </w:pPr>
-      <w:r>
-        <w:rPr>
-          <w:lang w:val="es-419" w:eastAsia="es-CO"/>
-        </w:rPr>
-        <w:t>Es la relación de genes cuando se aparean animales emparentados con antepasados comunes, por lo general hasta en cuatro generaciones esta puede traer consecuencias en los nuevos individuos.</w:t>
-      </w:r>
-    </w:p>
-    <w:p>
-      <w:pPr>
-        <w:rPr>
-          <w:lang w:val="es-419" w:eastAsia="es-CO"/>
-        </w:rPr>
-      </w:pPr>
-    </w:p>
-    <w:p>
-      <w:pPr>
-        <w:rPr>
-          <w:lang w:val="es-419" w:eastAsia="es-CO"/>
-        </w:rPr>
-      </w:pPr>
-      <w:r>
-        <w:rPr>
-          <w:lang w:val="es-419" w:eastAsia="es-CO"/>
-        </w:rPr>
         <w:t>Los tipos de consanguinidad se profundizan en el siguiente material:</w:t>
       </w:r>
       <w:r>
@@ -3560,16 +3301,9 @@
     </w:p>
     <w:p>
       <w:pPr>
-        <w:rPr>
-          <w:lang w:val="es-419" w:eastAsia="es-CO"/>
-        </w:rPr>
-      </w:pPr>
-    </w:p>
-    <w:p>
-      <w:pPr>
         <w:pStyle w:val="Ttulo1"/>
       </w:pPr>
-      <w:bookmarkStart w:id="11" w:name="_Toc167786111"/>
+      <w:bookmarkStart w:id="11" w:name="_Toc171489776"/>
       <w:r>
         <w:t>Características de las razas de acuerdo con la especie pecuaria</w:t>
       </w:r>
@@ -3610,7 +3344,6 @@
         </w:numPr>
       </w:pPr>
       <w:r>
-        <w:lastRenderedPageBreak/>
         <w:t>Se integran con la ganadería.</w:t>
       </w:r>
     </w:p>
@@ -3664,6 +3397,7 @@
         </w:numPr>
       </w:pPr>
       <w:r>
+        <w:lastRenderedPageBreak/>
         <w:t>Explotación de porcinos (cerdo).</w:t>
       </w:r>
     </w:p>
@@ -3698,6 +3432,11 @@
     </w:p>
     <w:p>
       <w:pPr>
+        <w:pStyle w:val="Prrafodelista"/>
+        <w:numPr>
+          <w:ilvl w:val="0"/>
+          <w:numId w:val="14"/>
+        </w:numPr>
         <w:rPr>
           <w:b/>
           <w:bCs/>
@@ -3728,10 +3467,10 @@
           <w:noProof/>
         </w:rPr>
         <w:drawing>
-          <wp:inline distT="0" distB="0" distL="0" distR="0" wp14:anchorId="096DA638" wp14:editId="79A3A6B7">
+          <wp:inline distT="0" distB="0" distL="0" distR="0" wp14:anchorId="096DA638" wp14:editId="764BEDC1">
             <wp:extent cx="5940904" cy="2356485"/>
             <wp:effectExtent l="0" t="0" r="3175" b="5715"/>
-            <wp:docPr id="9" name="Imagen 9" descr="Muestra las categorías de las razas porcinas de acuerdo con el pelaje y su coloración:&#10;Reproductoras o maternas&#10;Reproductoras de carne&#10;Mixtas&#10;Rustica"/>
+            <wp:docPr id="9" name="Imagen 9" descr="A continuación  las categorías de las razas porcinas de acuerdo con el pelaje y su coloración:&#10;- Reproductoras o maternas&#10;- Reproductoras de carne&#10;- Mixtas&#10;- Rusticas"/>
             <wp:cNvGraphicFramePr>
               <a:graphicFrameLocks xmlns:a="http://schemas.openxmlformats.org/drawingml/2006/main" noChangeAspect="1"/>
             </wp:cNvGraphicFramePr>
@@ -3739,7 +3478,7 @@
               <a:graphicData uri="http://schemas.openxmlformats.org/drawingml/2006/picture">
                 <pic:pic xmlns:pic="http://schemas.openxmlformats.org/drawingml/2006/picture">
                   <pic:nvPicPr>
-                    <pic:cNvPr id="1" name=""/>
+                    <pic:cNvPr id="9" name="Imagen 9" descr="A continuación  las categorías de las razas porcinas de acuerdo con el pelaje y su coloración:&#10;- Reproductoras o maternas&#10;- Reproductoras de carne&#10;- Mixtas&#10;- Rusticas"/>
                     <pic:cNvPicPr/>
                   </pic:nvPicPr>
                   <pic:blipFill>
@@ -3769,6 +3508,12 @@
     </w:p>
     <w:p>
       <w:pPr>
+        <w:pStyle w:val="Prrafodelista"/>
+        <w:numPr>
+          <w:ilvl w:val="0"/>
+          <w:numId w:val="8"/>
+        </w:numPr>
+        <w:ind w:left="1843" w:firstLine="0"/>
         <w:rPr>
           <w:b/>
           <w:bCs/>
@@ -3780,7 +3525,6 @@
           <w:b/>
           <w:bCs/>
         </w:rPr>
-        <w:lastRenderedPageBreak/>
         <w:t>Reproductoras o maternas</w:t>
       </w:r>
     </w:p>
@@ -3812,6 +3556,7 @@
     </w:p>
     <w:p>
       <w:r>
+        <w:lastRenderedPageBreak/>
         <w:t>También denominas líneas padres se caracterizan por su velocidad de crecimiento (gramos), Índice de conversión de los alimentos (kg de alimentos necesarios para ganar 1 kg de peso vivo) Rendimiento en canal (kg de peso de canal /kg de peso vivo del animal) Carnes magras, utilizada para el consumo.</w:t>
       </w:r>
     </w:p>
@@ -3822,6 +3567,7 @@
           <w:ilvl w:val="0"/>
           <w:numId w:val="10"/>
         </w:numPr>
+        <w:ind w:left="1843" w:hanging="73"/>
         <w:rPr>
           <w:b/>
           <w:bCs/>
@@ -3892,19 +3638,18 @@
         <w:t>En el siguiente documento se podrán conocer a profundidad las características fundamentales de cada una de las razas en esta categoría.</w:t>
       </w:r>
     </w:p>
-    <w:p/>
-    <w:p>
-      <w:r>
-        <w:rPr>
-          <w:highlight w:val="yellow"/>
-        </w:rPr>
+    <w:p>
+      <w:r>
         <w:t>Anexo. Descripción de cada raza porcina</w:t>
       </w:r>
     </w:p>
-    <w:p/>
-    <w:p/>
-    <w:p>
-      <w:pPr>
+    <w:p>
+      <w:pPr>
+        <w:pStyle w:val="Prrafodelista"/>
+        <w:numPr>
+          <w:ilvl w:val="0"/>
+          <w:numId w:val="14"/>
+        </w:numPr>
         <w:rPr>
           <w:b/>
           <w:bCs/>
@@ -3915,49 +3660,73 @@
           <w:b/>
           <w:bCs/>
         </w:rPr>
+        <w:t>Razas de ganado</w:t>
+      </w:r>
+    </w:p>
+    <w:p>
+      <w:r>
+        <w:t xml:space="preserve">Los bovinos se dividen en dos grandes grupos: los </w:t>
+      </w:r>
+      <w:proofErr w:type="spellStart"/>
+      <w:r>
+        <w:rPr>
+          <w:i/>
+          <w:iCs/>
+        </w:rPr>
+        <w:t>bos</w:t>
+      </w:r>
+      <w:proofErr w:type="spellEnd"/>
+      <w:r>
+        <w:rPr>
+          <w:i/>
+          <w:iCs/>
+        </w:rPr>
+        <w:t xml:space="preserve"> </w:t>
+      </w:r>
+      <w:proofErr w:type="spellStart"/>
+      <w:r>
+        <w:rPr>
+          <w:i/>
+          <w:iCs/>
+        </w:rPr>
+        <w:t>taurus</w:t>
+      </w:r>
+      <w:proofErr w:type="spellEnd"/>
+      <w:r>
+        <w:t xml:space="preserve">, animales de origen europeo pesados y de gran tamaño, pocos precoces de gran estatura y fortaleza especialistas para la producción de leche y carne. Los </w:t>
+      </w:r>
+      <w:proofErr w:type="spellStart"/>
+      <w:r>
+        <w:rPr>
+          <w:i/>
+          <w:iCs/>
+        </w:rPr>
+        <w:t>bos</w:t>
+      </w:r>
+      <w:proofErr w:type="spellEnd"/>
+      <w:r>
+        <w:rPr>
+          <w:i/>
+          <w:iCs/>
+        </w:rPr>
+        <w:t xml:space="preserve"> </w:t>
+      </w:r>
+      <w:proofErr w:type="spellStart"/>
+      <w:r>
+        <w:rPr>
+          <w:i/>
+          <w:iCs/>
+        </w:rPr>
+        <w:t>indicus</w:t>
+      </w:r>
+      <w:proofErr w:type="spellEnd"/>
+      <w:r>
+        <w:t xml:space="preserve"> son animales de origen asiático de crecimiento lento (muy poca precocidad), son de gran tamaño con extremidades largas, de pelo corto con giba, cola y orejas grandes y largas. Estos dos están dispersos a nivel mundial y son utilizados según sus características, tanto así que se han realizado cruzamientos entre estos para buscar sus mejores beneficios.</w:t>
+      </w:r>
+    </w:p>
+    <w:p>
+      <w:r>
         <w:lastRenderedPageBreak/>
-        <w:t>Razas de ganado</w:t>
-      </w:r>
-    </w:p>
-    <w:p>
-      <w:r>
-        <w:t xml:space="preserve">Los bovinos se dividen en dos grandes grupos: los </w:t>
-      </w:r>
-      <w:proofErr w:type="spellStart"/>
-      <w:r>
-        <w:t>bos</w:t>
-      </w:r>
-      <w:proofErr w:type="spellEnd"/>
-      <w:r>
-        <w:t xml:space="preserve"> </w:t>
-      </w:r>
-      <w:proofErr w:type="spellStart"/>
-      <w:r>
-        <w:t>taurus</w:t>
-      </w:r>
-      <w:proofErr w:type="spellEnd"/>
-      <w:r>
-        <w:t xml:space="preserve">, animales de origen europeo pesados y de gran tamaño, pocos precoces de gran estatura y fortaleza especialistas para la producción de leche y carne. Los </w:t>
-      </w:r>
-      <w:proofErr w:type="spellStart"/>
-      <w:r>
-        <w:t>bos</w:t>
-      </w:r>
-      <w:proofErr w:type="spellEnd"/>
-      <w:r>
-        <w:t xml:space="preserve"> </w:t>
-      </w:r>
-      <w:proofErr w:type="spellStart"/>
-      <w:r>
-        <w:t>indicus</w:t>
-      </w:r>
-      <w:proofErr w:type="spellEnd"/>
-      <w:r>
-        <w:t xml:space="preserve"> son animales de origen asiático de crecimiento lento (muy poca precocidad), son de gran tamaño con extremidades largas, de pelo corto con giba, cola y orejas grandes y largas. Estos dos están dispersos a nivel mundial y son utilizados según sus características, tanto así que se han realizado cruzamientos entre estos para buscar sus mejores beneficios.</w:t>
-      </w:r>
-    </w:p>
-    <w:p>
-      <w:r>
         <w:t>En el siguiente recurso educativo se presentan las diferentes razas de ganado:</w:t>
       </w:r>
     </w:p>
@@ -3970,15 +3739,15 @@
       </w:r>
     </w:p>
     <w:p>
-      <w:r>
-        <w:rPr>
-          <w:noProof/>
-        </w:rPr>
+      <w:pPr>
+        <w:ind w:firstLine="284"/>
+      </w:pPr>
+      <w:r>
         <w:drawing>
-          <wp:inline distT="0" distB="0" distL="0" distR="0" wp14:anchorId="3F742554" wp14:editId="3B7F6D7F">
-            <wp:extent cx="5761355" cy="3243580"/>
-            <wp:effectExtent l="0" t="0" r="0" b="0"/>
-            <wp:docPr id="218281821" name="Imagen 1" descr="Falta la elaboración de la imagen."/>
+          <wp:inline distT="0" distB="0" distL="0" distR="0" wp14:anchorId="5D11ADE7" wp14:editId="74C77263">
+            <wp:extent cx="6134100" cy="3191611"/>
+            <wp:effectExtent l="0" t="0" r="0" b="8890"/>
+            <wp:docPr id="16" name="Imagen 16" descr="En el siguiente enlace podrá apreciar el video de Razas de ganado."/>
             <wp:cNvGraphicFramePr>
               <a:graphicFrameLocks xmlns:a="http://schemas.openxmlformats.org/drawingml/2006/main" noChangeAspect="1"/>
             </wp:cNvGraphicFramePr>
@@ -3986,33 +3755,23 @@
               <a:graphicData uri="http://schemas.openxmlformats.org/drawingml/2006/picture">
                 <pic:pic xmlns:pic="http://schemas.openxmlformats.org/drawingml/2006/picture">
                   <pic:nvPicPr>
-                    <pic:cNvPr id="0" name="Picture 2"/>
-                    <pic:cNvPicPr>
-                      <a:picLocks noChangeAspect="1" noChangeArrowheads="1"/>
-                    </pic:cNvPicPr>
+                    <pic:cNvPr id="16" name="Imagen 16" descr="En el siguiente enlace podrá apreciar el video de Razas de ganado."/>
+                    <pic:cNvPicPr/>
                   </pic:nvPicPr>
                   <pic:blipFill>
-                    <a:blip r:embed="rId21">
-                      <a:extLst>
-                        <a:ext uri="{28A0092B-C50C-407E-A947-70E740481C1C}">
-                          <a14:useLocalDpi xmlns:a14="http://schemas.microsoft.com/office/drawing/2010/main" val="0"/>
-                        </a:ext>
-                      </a:extLst>
-                    </a:blip>
-                    <a:srcRect/>
+                    <a:blip r:embed="rId21"/>
                     <a:stretch>
                       <a:fillRect/>
                     </a:stretch>
                   </pic:blipFill>
-                  <pic:spPr bwMode="auto">
+                  <pic:spPr>
                     <a:xfrm>
                       <a:off x="0" y="0"/>
-                      <a:ext cx="5761355" cy="3243580"/>
+                      <a:ext cx="6145105" cy="3197337"/>
                     </a:xfrm>
                     <a:prstGeom prst="rect">
                       <a:avLst/>
                     </a:prstGeom>
-                    <a:noFill/>
                   </pic:spPr>
                 </pic:pic>
               </a:graphicData>
@@ -4030,27 +3789,51 @@
           <w:iCs/>
         </w:rPr>
       </w:pPr>
+      <w:r>
+        <w:t xml:space="preserve">                                  </w:t>
+      </w:r>
       <w:hyperlink r:id="rId22" w:history="1">
         <w:r>
           <w:rPr>
             <w:rStyle w:val="Hipervnculo"/>
             <w:b/>
           </w:rPr>
-          <w:t>Enlace de reprod</w:t>
+          <w:t>Enlace de re</w:t>
         </w:r>
         <w:r>
           <w:rPr>
             <w:rStyle w:val="Hipervnculo"/>
             <w:b/>
           </w:rPr>
-          <w:t>u</w:t>
+          <w:t>p</w:t>
         </w:r>
         <w:r>
           <w:rPr>
             <w:rStyle w:val="Hipervnculo"/>
             <w:b/>
           </w:rPr>
-          <w:t>cción del video</w:t>
+          <w:t>r</w:t>
+        </w:r>
+        <w:r>
+          <w:rPr>
+            <w:rStyle w:val="Hipervnculo"/>
+            <w:b/>
+          </w:rPr>
+          <w:t>oducción</w:t>
+        </w:r>
+        <w:r>
+          <w:rPr>
+            <w:rStyle w:val="Hipervnculo"/>
+            <w:b/>
+          </w:rPr>
+          <w:t xml:space="preserve"> </w:t>
+        </w:r>
+        <w:r>
+          <w:rPr>
+            <w:rStyle w:val="Hipervnculo"/>
+            <w:b/>
+          </w:rPr>
+          <w:t>del video</w:t>
         </w:r>
       </w:hyperlink>
     </w:p>
@@ -4070,6 +3853,7 @@
           </w:tcPr>
           <w:p>
             <w:pPr>
+              <w:jc w:val="center"/>
               <w:rPr>
                 <w:b/>
               </w:rPr>
@@ -4078,8 +3862,7 @@
               <w:rPr>
                 <w:b/>
               </w:rPr>
-              <w:lastRenderedPageBreak/>
-              <w:t xml:space="preserve">Síntesis del video: Razas de ganado  </w:t>
+              <w:t>Síntesis del video: Razas de ganado</w:t>
             </w:r>
           </w:p>
         </w:tc>
@@ -4104,25 +3887,21 @@
             <w:r>
               <w:t xml:space="preserve">La raza Holstein pertenece a la </w:t>
             </w:r>
-            <w:proofErr w:type="spellStart"/>
-            <w:r>
-              <w:t>linea</w:t>
-            </w:r>
-            <w:proofErr w:type="spellEnd"/>
-            <w:r>
-              <w:t xml:space="preserve">  B </w:t>
-            </w:r>
-            <w:proofErr w:type="spellStart"/>
-            <w:r>
-              <w:t>Tauros</w:t>
-            </w:r>
-            <w:proofErr w:type="spellEnd"/>
-            <w:r>
-              <w:t xml:space="preserve"> – Leche, es un animal de color blanco con manchas negras, y de extremidades largas, ubre marcada, máxima productora en cantidad de leche, en la misma líneas tenemos el pardo suizo es un animal rustico y muy adaptable a climas cálidos, con tendencia a leche pero se utiliza en cruces, longeva, habilidad materna y muy fértil y dócil.</w:t>
+            <w:proofErr w:type="gramStart"/>
+            <w:r>
+              <w:t>línea</w:t>
+            </w:r>
+            <w:r>
+              <w:t xml:space="preserve">  B</w:t>
+            </w:r>
+            <w:proofErr w:type="gramEnd"/>
+            <w:r>
+              <w:t xml:space="preserve"> Tauros – Leche, es un animal de color blanco con manchas negras, y de extremidades largas, ubre marcada, máxima productora en cantidad de leche, en la misma líneas tenemos el pardo suizo es un animal rustico y muy adaptable a climas cálidos, con tendencia a leche pero se utiliza en cruces, longeva, habilidad materna y muy fértil y dócil.</w:t>
             </w:r>
           </w:p>
           <w:p>
             <w:r>
+              <w:lastRenderedPageBreak/>
               <w:t>Continuamos con la raza Jersey de color pardo rojizo, dócil, de baja estatura tendencia lechera, con los mejores solidos totales en comparación a las otras razas lecheras, muy precoz. Por otro lado esta Ayrshire de color amarillo o rojo cerezo, buen aplomo y buenos solido totales, se adapta a topografías de montaña.</w:t>
             </w:r>
           </w:p>
@@ -4133,15 +3912,7 @@
           </w:p>
           <w:p>
             <w:r>
-              <w:t xml:space="preserve">Por otro lado dentro de la línea B </w:t>
-            </w:r>
-            <w:proofErr w:type="spellStart"/>
-            <w:r>
-              <w:t>Tauros</w:t>
-            </w:r>
-            <w:proofErr w:type="spellEnd"/>
-            <w:r>
-              <w:t xml:space="preserve"> -  Carne se encuentra Limousine y Brahman  el primero de color anaranjado, es un animal rustico y de buena musculatura el otro  de color variado de gran tamaño, cabeza grande, cuernos y cola grande, huesos largos y animal de fuerte temperamento.</w:t>
+              <w:t>Por otro lado dentro de la línea B Tauros -  Carne se encuentra Limousine y Brahman  el primero de color anaranjado, es un animal rustico y de buena musculatura el otro  de color variado de gran tamaño, cabeza grande, cuernos y cola grande, huesos largos y animal de fuerte temperamento.</w:t>
             </w:r>
           </w:p>
           <w:p>
@@ -4162,11 +3933,7 @@
             </w:r>
             <w:proofErr w:type="spellEnd"/>
             <w:r>
-              <w:t xml:space="preserve">-  Doble Propósito Color cenizo y negro, giba negra, cachos hacia arriba orejas caídas, cabeza en forma </w:t>
-            </w:r>
-            <w:r>
-              <w:lastRenderedPageBreak/>
-              <w:t xml:space="preserve">de corazón , buenas madres y buena rendimiento en canal, tenemos la raza </w:t>
+              <w:t xml:space="preserve">-  Doble Propósito Color cenizo y negro, giba negra, cachos hacia arriba orejas caídas, cabeza en forma de corazón , buenas madres y buena rendimiento en canal, tenemos la raza </w:t>
             </w:r>
             <w:proofErr w:type="spellStart"/>
             <w:r>
@@ -4187,15 +3954,7 @@
           </w:p>
           <w:p>
             <w:r>
-              <w:t xml:space="preserve">  Entre la línea B </w:t>
-            </w:r>
-            <w:proofErr w:type="spellStart"/>
-            <w:r>
-              <w:t>Tauros</w:t>
-            </w:r>
-            <w:proofErr w:type="spellEnd"/>
-            <w:r>
-              <w:t xml:space="preserve"> -  Carne tenemos la </w:t>
+              <w:t xml:space="preserve">  Entre la línea B Tauros -  Carne tenemos la </w:t>
             </w:r>
             <w:proofErr w:type="spellStart"/>
             <w:r>
@@ -4251,7 +4010,11 @@
             </w:r>
             <w:proofErr w:type="spellEnd"/>
             <w:r>
-              <w:t xml:space="preserve"> y Normando, las cuales son doble propósito, la primera de orejas anchas y largas, color entre blanco y rojizo, con giba prominente, se adapta a zonas calientes, el segundo de color blanco, cuernos negros hacia los lados, cola con borla negra, muy buenas madres y las normandas de  color blanco, rojo a café oscuro, con gran  capacidad torácica y abdominal, rusticidad y adaptación, con buenos solidos totales y rendimiento en canal.</w:t>
+              <w:t xml:space="preserve"> y Normando, las cuales son doble propósito, la primera de orejas anchas y largas, color entre blanco y rojizo, con giba </w:t>
+            </w:r>
+            <w:r>
+              <w:lastRenderedPageBreak/>
+              <w:t>prominente, se adapta a zonas calientes, el segundo de color blanco, cuernos negros hacia los lados, cola con borla negra, muy buenas madres y las normandas de  color blanco, rojo a café oscuro, con gran  capacidad torácica y abdominal, rusticidad y adaptación, con buenos solidos totales y rendimiento en canal.</w:t>
             </w:r>
           </w:p>
           <w:p>
@@ -4287,7 +4050,6 @@
         </w:tc>
       </w:tr>
     </w:tbl>
-    <w:p/>
     <w:p>
       <w:pPr>
         <w:pStyle w:val="Prrafodelista"/>
@@ -4301,6 +4063,7 @@
           <w:b/>
           <w:bCs/>
         </w:rPr>
+        <w:lastRenderedPageBreak/>
         <w:t>Pollos de engorde</w:t>
       </w:r>
     </w:p>
@@ -4354,24 +4117,88 @@
       </w:r>
       <w:proofErr w:type="spellEnd"/>
       <w:r>
-        <w:t xml:space="preserve">. Estas </w:t>
-      </w:r>
-      <w:r>
+        <w:t>. Estas se caracterizan por su alta productividad, aunque son muy susceptibles al clima y los sonidos, y tienen muy buena conversión alimenticia.</w:t>
+      </w:r>
+    </w:p>
+    <w:p>
+      <w:pPr>
+        <w:pStyle w:val="Ttulo1"/>
+      </w:pPr>
+      <w:bookmarkStart w:id="13" w:name="_Toc171489777"/>
+      <w:r>
+        <w:t>Aspectos generales de los cruzamientos</w:t>
+      </w:r>
+      <w:bookmarkEnd w:id="13"/>
+      <w:r>
+        <w:t xml:space="preserve"> </w:t>
+      </w:r>
+    </w:p>
+    <w:p>
+      <w:pPr>
+        <w:rPr>
+          <w:lang w:val="es-419" w:eastAsia="es-CO"/>
+        </w:rPr>
+      </w:pPr>
+      <w:r>
+        <w:rPr>
+          <w:lang w:val="es-419" w:eastAsia="es-CO"/>
+        </w:rPr>
+        <w:t>Los cruces son una herramienta útil para aumentar la productividad de las explotaciones pecuarias al combinar las características deseadas de las razas para la descendencia.</w:t>
+      </w:r>
+    </w:p>
+    <w:p>
+      <w:pPr>
+        <w:rPr>
+          <w:lang w:val="es-419" w:eastAsia="es-CO"/>
+        </w:rPr>
+      </w:pPr>
+      <w:r>
+        <w:rPr>
+          <w:lang w:val="es-419" w:eastAsia="es-CO"/>
+        </w:rPr>
+        <w:t xml:space="preserve">Es fundamental conocer algunos términos para entender los aspectos de los cruzamientos: la </w:t>
+      </w:r>
+      <w:r>
+        <w:rPr>
+          <w:b/>
+          <w:bCs/>
+          <w:lang w:val="es-419" w:eastAsia="es-CO"/>
+        </w:rPr>
+        <w:t>heterosis</w:t>
+      </w:r>
+      <w:r>
+        <w:rPr>
+          <w:lang w:val="es-419" w:eastAsia="es-CO"/>
+        </w:rPr>
+        <w:t xml:space="preserve"> hace referencia al producto de un animal cruzado con respecto a sus progenitores puros, y el término de </w:t>
+      </w:r>
+      <w:r>
+        <w:rPr>
+          <w:b/>
+          <w:bCs/>
+          <w:lang w:val="es-419" w:eastAsia="es-CO"/>
+        </w:rPr>
+        <w:t>complementariedad</w:t>
+      </w:r>
+      <w:r>
+        <w:rPr>
+          <w:lang w:val="es-419" w:eastAsia="es-CO"/>
+        </w:rPr>
+        <w:t xml:space="preserve"> está relacionado con el apareamiento entre razas para extraer los genes indeseables.</w:t>
+      </w:r>
+    </w:p>
+    <w:p>
+      <w:pPr>
+        <w:rPr>
+          <w:lang w:val="es-419" w:eastAsia="es-CO"/>
+        </w:rPr>
+      </w:pPr>
+      <w:r>
+        <w:rPr>
+          <w:lang w:val="es-419" w:eastAsia="es-CO"/>
+        </w:rPr>
         <w:lastRenderedPageBreak/>
-        <w:t>se caracterizan por su alta productividad, aunque son muy susceptibles al clima y los sonidos, y tienen muy buena conversión alimenticia.</w:t>
-      </w:r>
-    </w:p>
-    <w:p>
-      <w:pPr>
-        <w:pStyle w:val="Ttulo1"/>
-      </w:pPr>
-      <w:bookmarkStart w:id="13" w:name="_Toc167786112"/>
-      <w:r>
-        <w:t>Aspectos generales de los cruzamientos</w:t>
-      </w:r>
-      <w:bookmarkEnd w:id="13"/>
-      <w:r>
-        <w:t xml:space="preserve"> </w:t>
+        <w:t xml:space="preserve">Es importante tener en cuenta que el ambiente no interviene, pues se busca el vigor híbrido (heterosis), por ello el cruce de razas se denomina mestizaje y el cruzamiento entre especies es hibridación. </w:t>
       </w:r>
     </w:p>
     <w:p>
@@ -4384,7 +4211,7 @@
         <w:rPr>
           <w:lang w:val="es-419" w:eastAsia="es-CO"/>
         </w:rPr>
-        <w:t>Los cruces son una herramienta útil para aumentar la productividad de las explotaciones pecuarias al combinar las características deseadas de las razas para la descendencia.</w:t>
+        <w:t>Otro aspecto importante es que siempre que se realice un cruce, se debe tener en cuenta la selección de animales y esta se debe seguir por generaciones para no retroceder el material genético; siempre se escogen razas que ya estén adaptadas al medio donde se quiere implementar la producción, el apareamiento debe complementarse por sus características deseadas y siempre se debe cruzar razas diferentes.</w:t>
       </w:r>
     </w:p>
     <w:p>
@@ -4397,82 +4224,19 @@
         <w:rPr>
           <w:lang w:val="es-419" w:eastAsia="es-CO"/>
         </w:rPr>
-        <w:t xml:space="preserve">Es fundamental conocer algunos términos para entender los aspectos de los cruzamientos: la </w:t>
-      </w:r>
-      <w:proofErr w:type="spellStart"/>
-      <w:r>
-        <w:rPr>
-          <w:lang w:val="es-419" w:eastAsia="es-CO"/>
-        </w:rPr>
-        <w:t>heterosis</w:t>
-      </w:r>
-      <w:proofErr w:type="spellEnd"/>
-      <w:r>
-        <w:rPr>
-          <w:lang w:val="es-419" w:eastAsia="es-CO"/>
-        </w:rPr>
-        <w:t xml:space="preserve"> hace referencia al producto de un animal cruzado con respecto a sus progenitores puros, y el término de complementariedad está relacionado con el apareamiento entre razas para extraer los genes indeseables.</w:t>
-      </w:r>
-    </w:p>
-    <w:p>
-      <w:pPr>
-        <w:rPr>
-          <w:lang w:val="es-419" w:eastAsia="es-CO"/>
-        </w:rPr>
-      </w:pPr>
-      <w:r>
-        <w:rPr>
-          <w:lang w:val="es-419" w:eastAsia="es-CO"/>
-        </w:rPr>
-        <w:t>Es importante tener en cuenta que el ambiente no interviene, pues se busca el vigor híbrido (</w:t>
-      </w:r>
-      <w:proofErr w:type="spellStart"/>
-      <w:r>
-        <w:rPr>
-          <w:lang w:val="es-419" w:eastAsia="es-CO"/>
-        </w:rPr>
-        <w:t>heterosis</w:t>
-      </w:r>
-      <w:proofErr w:type="spellEnd"/>
-      <w:r>
-        <w:rPr>
-          <w:lang w:val="es-419" w:eastAsia="es-CO"/>
-        </w:rPr>
-        <w:t xml:space="preserve">), por ello el cruce de razas se denomina mestizaje y el cruzamiento entre especies es hibridación. </w:t>
-      </w:r>
-    </w:p>
-    <w:p>
-      <w:pPr>
-        <w:rPr>
-          <w:lang w:val="es-419" w:eastAsia="es-CO"/>
-        </w:rPr>
-      </w:pPr>
-      <w:r>
-        <w:rPr>
-          <w:lang w:val="es-419" w:eastAsia="es-CO"/>
-        </w:rPr>
-        <w:t>Otro aspecto importante es que siempre que se realice un cruce, se debe tener en cuenta la selección de animales y esta se debe seguir por generaciones para no retroceder el material genético; siempre se escogen razas que ya estén adaptadas al medio donde se quiere implementar la producción, el apareamiento debe complementarse por sus características deseadas y siempre se debe cruzar razas diferentes.</w:t>
-      </w:r>
-    </w:p>
-    <w:p>
-      <w:pPr>
-        <w:rPr>
-          <w:lang w:val="es-419" w:eastAsia="es-CO"/>
-        </w:rPr>
-      </w:pPr>
-      <w:r>
-        <w:rPr>
-          <w:lang w:val="es-419" w:eastAsia="es-CO"/>
-        </w:rPr>
         <w:t>Al planear un programa de cruzamiento se deben tener en cuenta los siguientes aspectos:</w:t>
       </w:r>
     </w:p>
     <w:p>
       <w:pPr>
-        <w:rPr>
-          <w:lang w:val="es-419" w:eastAsia="es-CO"/>
-        </w:rPr>
-      </w:pPr>
+        <w:pStyle w:val="Figura"/>
+      </w:pPr>
+      <w:r>
+        <w:t xml:space="preserve">Figura 1. </w:t>
+      </w:r>
+      <w:r>
+        <w:t>Planeación para cruzamientos</w:t>
+      </w:r>
     </w:p>
     <w:p>
       <w:pPr>
@@ -4493,7 +4257,6 @@
           <w:bCs/>
           <w:lang w:val="es-419" w:eastAsia="es-CO"/>
         </w:rPr>
-        <w:lastRenderedPageBreak/>
         <w:t>Métodos de Selección</w:t>
       </w:r>
     </w:p>
@@ -4548,6 +4311,11 @@
       </w:r>
     </w:p>
     <w:p>
+      <w:r>
+        <w:t>Se seleccionan varias características y la sobresaliente compensa la inferior (progreso genético).</w:t>
+      </w:r>
+    </w:p>
+    <w:p>
       <w:pPr>
         <w:pStyle w:val="Ttulo2"/>
         <w:numPr>
@@ -4555,8 +4323,9 @@
           <w:numId w:val="4"/>
         </w:numPr>
       </w:pPr>
-      <w:bookmarkStart w:id="14" w:name="_Toc167786113"/>
-      <w:r>
+      <w:bookmarkStart w:id="14" w:name="_Toc171489778"/>
+      <w:r>
+        <w:lastRenderedPageBreak/>
         <w:t>Tipos de cruzamientos</w:t>
       </w:r>
       <w:bookmarkEnd w:id="14"/>
@@ -4576,15 +4345,13 @@
       <w:r>
         <w:t>Dentro del proceso de reproducción existen diferentes formas de cruzamiento, por lo que se sugiere revisar el siguiente material</w:t>
       </w:r>
-    </w:p>
-    <w:p>
-      <w:pPr>
-        <w:rPr>
-          <w:b/>
-        </w:rPr>
-      </w:pPr>
-      <w:r>
-        <w:t xml:space="preserve">                     </w:t>
+      <w:r>
+        <w:t>:</w:t>
+      </w:r>
+    </w:p>
+    <w:p>
+      <w:r>
+        <w:t xml:space="preserve">                    </w:t>
       </w:r>
       <w:r>
         <w:t xml:space="preserve"> </w:t>
@@ -4594,10 +4361,10 @@
           <w:noProof/>
         </w:rPr>
         <w:drawing>
-          <wp:inline distT="0" distB="0" distL="0" distR="0" wp14:anchorId="556037DE" wp14:editId="48585194">
-            <wp:extent cx="6303645" cy="3286125"/>
-            <wp:effectExtent l="0" t="0" r="1905" b="9525"/>
-            <wp:docPr id="18" name="Imagen 18" descr="Muestra los tipos de cruzamientos para un proceso de reproducción:&#10;De primera generación&#10;Nueva raza compuesta&#10;Sustitución racial&#10;Cruces alternos"/>
+          <wp:inline distT="0" distB="0" distL="0" distR="0" wp14:anchorId="556037DE" wp14:editId="09AA8BE5">
+            <wp:extent cx="6449816" cy="3362325"/>
+            <wp:effectExtent l="0" t="0" r="8255" b="0"/>
+            <wp:docPr id="18" name="Imagen 18" descr="Se detalla los tipos de cruzamientos para un proceso de reproducción:&#10;De primera generación&#10;Nueva raza compuesta&#10;Sustitución racial&#10;Cruces alternos"/>
             <wp:cNvGraphicFramePr>
               <a:graphicFrameLocks xmlns:a="http://schemas.openxmlformats.org/drawingml/2006/main" noChangeAspect="1"/>
             </wp:cNvGraphicFramePr>
@@ -4605,7 +4372,7 @@
               <a:graphicData uri="http://schemas.openxmlformats.org/drawingml/2006/picture">
                 <pic:pic xmlns:pic="http://schemas.openxmlformats.org/drawingml/2006/picture">
                   <pic:nvPicPr>
-                    <pic:cNvPr id="0" name="Picture 2"/>
+                    <pic:cNvPr id="18" name="Imagen 18" descr="Se detalla los tipos de cruzamientos para un proceso de reproducción:&#10;De primera generación&#10;Nueva raza compuesta&#10;Sustitución racial&#10;Cruces alternos"/>
                     <pic:cNvPicPr>
                       <a:picLocks noChangeAspect="1" noChangeArrowheads="1"/>
                     </pic:cNvPicPr>
@@ -4626,7 +4393,7 @@
                   <pic:spPr bwMode="auto">
                     <a:xfrm>
                       <a:off x="0" y="0"/>
-                      <a:ext cx="6303645" cy="3286125"/>
+                      <a:ext cx="6450216" cy="3362534"/>
                     </a:xfrm>
                     <a:prstGeom prst="rect">
                       <a:avLst/>
@@ -4645,7 +4412,7 @@
         <w:pStyle w:val="Prrafodelista"/>
         <w:numPr>
           <w:ilvl w:val="0"/>
-          <w:numId w:val="9"/>
+          <w:numId w:val="16"/>
         </w:numPr>
       </w:pPr>
       <w:r>
@@ -4656,54 +4423,16 @@
         <w:t>De primera generación</w:t>
       </w:r>
       <w:r>
-        <w:rPr>
-          <w:b/>
-          <w:bCs/>
-        </w:rPr>
         <w:t xml:space="preserve">:  </w:t>
       </w:r>
       <w:r>
-        <w:t>e</w:t>
-      </w:r>
-      <w:r>
-        <w:t xml:space="preserve">ste cruce es entre hembra y macho lo cuales aportan la mitad de su </w:t>
-      </w:r>
-      <w:r>
-        <w:tab/>
-      </w:r>
-      <w:r>
-        <w:tab/>
-      </w:r>
-      <w:r>
-        <w:tab/>
-      </w:r>
-      <w:r>
-        <w:t xml:space="preserve">información genética, 50% y 50%. Su </w:t>
-      </w:r>
-      <w:r>
-        <w:lastRenderedPageBreak/>
-        <w:t xml:space="preserve">descendiente es una F1 este depende </w:t>
-      </w:r>
-      <w:r>
-        <w:tab/>
-      </w:r>
-      <w:r>
-        <w:tab/>
-      </w:r>
-      <w:r>
-        <w:t xml:space="preserve">de los progenitores y desarrolla un vigor hibrido por lo cual se utiliza para </w:t>
-      </w:r>
-      <w:r>
-        <w:tab/>
-      </w:r>
-      <w:r>
-        <w:tab/>
-      </w:r>
-      <w:r>
-        <w:tab/>
-      </w:r>
-      <w:r>
-        <w:t>animales de venta comercial</w:t>
+        <w:t>Este cruce es entre hembra y macho los cuales aportan la mitad de su información genética, 50% y 50%. Su descendiente es un F1, este depende de los progenitores y desarrolla un vigor híbrido, por lo</w:t>
+      </w:r>
+      <w:r>
+        <w:t xml:space="preserve"> </w:t>
+      </w:r>
+      <w:r>
+        <w:t>cual se utiliza para animales de venta comercial.</w:t>
       </w:r>
     </w:p>
     <w:p>
@@ -4711,7 +4440,7 @@
         <w:pStyle w:val="Prrafodelista"/>
         <w:numPr>
           <w:ilvl w:val="0"/>
-          <w:numId w:val="9"/>
+          <w:numId w:val="16"/>
         </w:numPr>
       </w:pPr>
       <w:r>
@@ -4743,7 +4472,7 @@
         <w:pStyle w:val="Prrafodelista"/>
         <w:numPr>
           <w:ilvl w:val="0"/>
-          <w:numId w:val="9"/>
+          <w:numId w:val="16"/>
         </w:numPr>
       </w:pPr>
       <w:r>
@@ -4751,6 +4480,7 @@
           <w:b/>
           <w:bCs/>
         </w:rPr>
+        <w:lastRenderedPageBreak/>
         <w:t>Sustitución racial</w:t>
       </w:r>
       <w:r>
@@ -4770,7 +4500,15 @@
         <w:t>la ventaja</w:t>
       </w:r>
       <w:r>
-        <w:t xml:space="preserve"> es que se expresa el vigor hibrido pero requiere aproximadamente 12 años y se necesita tener registros de reproducción. Con un alto nivel de descarte de hembras por la alta disgregación racial), pero con una alta presión de selección se logran fijar las características fenotípicas y productivas</w:t>
+        <w:t xml:space="preserve"> es que se expresa el vigor </w:t>
+      </w:r>
+      <w:proofErr w:type="gramStart"/>
+      <w:r>
+        <w:t>hibrido</w:t>
+      </w:r>
+      <w:proofErr w:type="gramEnd"/>
+      <w:r>
+        <w:t xml:space="preserve"> pero requiere aproximadamente 12 años y se necesita tener registros de reproducción. Con un alto nivel de descarte de hembras por la alta disgregación racial), pero con una alta presión de selección se logran fijar las características fenotípicas y productivas</w:t>
       </w:r>
       <w:r>
         <w:t>.</w:t>
@@ -4781,7 +4519,7 @@
         <w:pStyle w:val="Prrafodelista"/>
         <w:numPr>
           <w:ilvl w:val="0"/>
-          <w:numId w:val="9"/>
+          <w:numId w:val="16"/>
         </w:numPr>
       </w:pPr>
       <w:r>
@@ -4802,47 +4540,43 @@
         <w:t>a</w:t>
       </w:r>
       <w:r>
-        <w:t xml:space="preserve"> utilización de la </w:t>
-      </w:r>
-      <w:proofErr w:type="spellStart"/>
-      <w:r>
-        <w:t>Heterosis</w:t>
-      </w:r>
-      <w:proofErr w:type="spellEnd"/>
+        <w:t xml:space="preserve"> utilización de la Heterosis</w:t>
+      </w:r>
+      <w:r>
+        <w:t>, p</w:t>
+      </w:r>
+      <w:r>
+        <w:t>ara aprovechar y complementar las bondades de cada raza, y puede utilizarse entre dos a 4 razas en función de las habilidades productivas y adaptabilidad al medio ambiente de cada una. Muy utilizada en sistemas doble propósito pues salen adaptado al trópico</w:t>
+      </w:r>
+      <w:r>
+        <w:t>.</w:t>
+      </w:r>
+    </w:p>
+    <w:p>
+      <w:pPr>
+        <w:pStyle w:val="Ttulo2"/>
+      </w:pPr>
+      <w:bookmarkStart w:id="15" w:name="_Toc171489779"/>
+      <w:r>
+        <w:t xml:space="preserve">3.2. </w:t>
+      </w:r>
+      <w:r>
+        <w:t>Grupos subraciales</w:t>
+      </w:r>
+      <w:bookmarkEnd w:id="15"/>
       <w:r>
         <w:t xml:space="preserve"> </w:t>
       </w:r>
-      <w:r>
-        <w:t>,  p</w:t>
-      </w:r>
-      <w:r>
-        <w:t>ara aprovechar y complementar las bondades de cada raza, y puede utilizarse entre dos a 4 razas en función de las habilidades productivas y adaptabilidad al medio ambiente de cada una. Muy utilizada en sistemas doble propósito pues salen adaptado al trópico</w:t>
-      </w:r>
-    </w:p>
-    <w:p>
-      <w:pPr>
-        <w:pStyle w:val="Ttulo2"/>
-        <w:numPr>
-          <w:ilvl w:val="1"/>
-          <w:numId w:val="4"/>
-        </w:numPr>
-      </w:pPr>
-      <w:bookmarkStart w:id="15" w:name="_Toc167786114"/>
-      <w:r>
-        <w:t>Grupos subraciales</w:t>
-      </w:r>
-      <w:bookmarkEnd w:id="15"/>
+    </w:p>
+    <w:p>
+      <w:r>
+        <w:t>Los grupos genéticos diferenciados</w:t>
+      </w:r>
       <w:r>
         <w:t xml:space="preserve"> </w:t>
       </w:r>
-    </w:p>
-    <w:p>
-      <w:r>
-        <w:t xml:space="preserve">Los grupos genéticos diferenciados, sean razas u otras estructuras subraciales como línea, estirpes y variedad, deben tener características heredables que los distingan y diferencien entre sí y del resto de las especies, por eso es importante </w:t>
-      </w:r>
-      <w:r>
-        <w:lastRenderedPageBreak/>
-        <w:t>conocer, por medio del siguiente material, la definición de esas estructuras para entenderlas y poder identificar al verlas en la vida productiva:</w:t>
+      <w:r>
+        <w:t>sean razas u otras estructuras subraciales como línea, estirpes y variedad, deben tener características heredables que los distingan y diferencien entre sí y del resto de las especies, por eso es importante conocer, por medio del siguiente material, la definición de esas estructuras para entenderlas y poder identificar al verlas en la vida productiva:</w:t>
       </w:r>
     </w:p>
     <w:p/>
@@ -4851,21 +4585,18 @@
     <w:p>
       <w:pPr>
         <w:pStyle w:val="Prrafodelista"/>
-        <w:numPr>
-          <w:ilvl w:val="0"/>
-          <w:numId w:val="5"/>
-        </w:numPr>
-        <w:ind w:left="284"/>
+        <w:ind w:left="284" w:firstLine="0"/>
       </w:pPr>
       <w:r>
         <w:rPr>
           <w:noProof/>
         </w:rPr>
+        <w:lastRenderedPageBreak/>
         <w:drawing>
-          <wp:inline distT="0" distB="0" distL="0" distR="0" wp14:anchorId="318BD72F" wp14:editId="0ED2C839">
+          <wp:inline distT="0" distB="0" distL="0" distR="0" wp14:anchorId="318BD72F" wp14:editId="284D2F59">
             <wp:extent cx="6301105" cy="3457575"/>
             <wp:effectExtent l="0" t="0" r="4445" b="9525"/>
-            <wp:docPr id="11" name="Imagen 11" descr="Muestra el componente formativo de  estructuras subraciales como:&#10;Línea&#10;Estirpes&#10;Variedad"/>
+            <wp:docPr id="11" name="Imagen 11" descr="A continuación  el componente formativo de  estructuras subraciales como:&#10;- Línea&#10;- Estirpe&#10;- Variedad"/>
             <wp:cNvGraphicFramePr>
               <a:graphicFrameLocks xmlns:a="http://schemas.openxmlformats.org/drawingml/2006/main" noChangeAspect="1"/>
             </wp:cNvGraphicFramePr>
@@ -4873,7 +4604,7 @@
               <a:graphicData uri="http://schemas.openxmlformats.org/drawingml/2006/picture">
                 <pic:pic xmlns:pic="http://schemas.openxmlformats.org/drawingml/2006/picture">
                   <pic:nvPicPr>
-                    <pic:cNvPr id="1" name=""/>
+                    <pic:cNvPr id="11" name="Imagen 11" descr="A continuación  el componente formativo de  estructuras subraciales como:&#10;- Línea&#10;- Estirpe&#10;- Variedad"/>
                     <pic:cNvPicPr/>
                   </pic:nvPicPr>
                   <pic:blipFill>
@@ -4897,49 +4628,50 @@
           </wp:inline>
         </w:drawing>
       </w:r>
-      <w:proofErr w:type="spellStart"/>
-      <w:r>
-        <w:t>Linea</w:t>
-      </w:r>
-      <w:proofErr w:type="spellEnd"/>
-    </w:p>
-    <w:p>
-      <w:r>
-        <w:t>Son individuos logrados por consanguinidad, obtenidos por selección de caracteres deseables y los animales de una línea materna son diferentes a una línea paterna.</w:t>
-      </w:r>
-    </w:p>
-    <w:p>
-      <w:r>
-        <w:t xml:space="preserve">Un ejemplo común son los boiler estos son obtenidos por cruzamientos de diferentes razas de línea madre (White Plymouth Rock o New Hampshire) y la línea </w:t>
-      </w:r>
-      <w:r>
-        <w:lastRenderedPageBreak/>
-        <w:t xml:space="preserve">padre (White </w:t>
-      </w:r>
-      <w:proofErr w:type="spellStart"/>
-      <w:r>
-        <w:t>Cornish</w:t>
-      </w:r>
-      <w:proofErr w:type="spellEnd"/>
-      <w:r>
-        <w:t>) cada línea aporta sus características para conformar un solo individuo.</w:t>
-      </w:r>
     </w:p>
     <w:p>
       <w:pPr>
         <w:pStyle w:val="Prrafodelista"/>
         <w:numPr>
           <w:ilvl w:val="0"/>
-          <w:numId w:val="5"/>
+          <w:numId w:val="17"/>
         </w:numPr>
       </w:pPr>
       <w:r>
-        <w:t>Estirpe</w:t>
-      </w:r>
-    </w:p>
-    <w:p>
-      <w:r>
-        <w:t>Animales de la misma raza que se reproducen de la misma manera por lo menos en cinco generaciones consecutivas, es muy utilizada en la avicultura por la cantidad de aves que se manejan en los galpones con el fin de evitar que la consanguinidad sea alta y se preserve la uniformidad del grupo.</w:t>
+        <w:rPr>
+          <w:b/>
+          <w:bCs/>
+        </w:rPr>
+        <w:t>Línea</w:t>
+      </w:r>
+    </w:p>
+    <w:p>
+      <w:pPr>
+        <w:pStyle w:val="Prrafodelista"/>
+        <w:ind w:firstLine="0"/>
+      </w:pPr>
+      <w:r>
+        <w:t>S</w:t>
+      </w:r>
+      <w:r>
+        <w:t>on individuos logrados por consanguinidad, obtenidos por selección de caracteres deseables y los animales de una línea materna son diferentes a una línea paterna.</w:t>
+      </w:r>
+    </w:p>
+    <w:p>
+      <w:pPr>
+        <w:pStyle w:val="Prrafodelista"/>
+        <w:ind w:firstLine="0"/>
+      </w:pPr>
+      <w:r>
+        <w:t xml:space="preserve">Un ejemplo común son los boiler estos son obtenidos por cruzamientos de diferentes razas de línea madre (White Plymouth Rock o New Hampshire) y la línea padre (White </w:t>
+      </w:r>
+      <w:proofErr w:type="spellStart"/>
+      <w:r>
+        <w:t>Cornish</w:t>
+      </w:r>
+      <w:proofErr w:type="spellEnd"/>
+      <w:r>
+        <w:t>) cada línea aporta sus características para conformar un solo individuo.</w:t>
       </w:r>
     </w:p>
     <w:p>
@@ -4947,16 +4679,70 @@
         <w:pStyle w:val="Prrafodelista"/>
         <w:numPr>
           <w:ilvl w:val="0"/>
-          <w:numId w:val="5"/>
+          <w:numId w:val="17"/>
         </w:numPr>
-      </w:pPr>
-      <w:r>
+        <w:rPr>
+          <w:b/>
+          <w:bCs/>
+        </w:rPr>
+      </w:pPr>
+      <w:r>
+        <w:rPr>
+          <w:b/>
+          <w:bCs/>
+        </w:rPr>
+        <w:t>Estirpe</w:t>
+      </w:r>
+    </w:p>
+    <w:p>
+      <w:pPr>
+        <w:pStyle w:val="Prrafodelista"/>
+        <w:ind w:firstLine="0"/>
+      </w:pPr>
+      <w:r>
+        <w:t>Animales de la misma raza que se reproducen de la misma manera por lo menos en cinco generaciones consecutivas, es muy utilizada en la avicultura por la cantidad de aves que se manejan en los galpones con el fin de evitar que la consanguinidad sea alta y se preserve la uniformidad del grupo.</w:t>
+      </w:r>
+    </w:p>
+    <w:p>
+      <w:pPr>
+        <w:pStyle w:val="Prrafodelista"/>
+        <w:numPr>
+          <w:ilvl w:val="0"/>
+          <w:numId w:val="17"/>
+        </w:numPr>
+        <w:rPr>
+          <w:b/>
+          <w:bCs/>
+        </w:rPr>
+      </w:pPr>
+      <w:r>
+        <w:rPr>
+          <w:b/>
+          <w:bCs/>
+        </w:rPr>
+        <w:lastRenderedPageBreak/>
         <w:t>Variedad</w:t>
       </w:r>
     </w:p>
     <w:p>
-      <w:r>
-        <w:t>Son animales de la misma raza pero en las cuales se presenta una variación que permite distinguirlas, por ejemplo, la raza Plymouth  rock, donde el color de sus plumas y el color de cresta son representativos, y las diferencia de los demás animales de su especia, siempre sobre un carácter de morfología.</w:t>
+      <w:pPr>
+        <w:pStyle w:val="Prrafodelista"/>
+        <w:ind w:firstLine="0"/>
+      </w:pPr>
+      <w:r>
+        <w:t xml:space="preserve">Son animales de la misma raza pero en las cuales se presenta una variación que permite distinguirlas, por ejemplo, la raza </w:t>
+      </w:r>
+      <w:proofErr w:type="gramStart"/>
+      <w:r>
+        <w:rPr>
+          <w:i/>
+          <w:iCs/>
+        </w:rPr>
+        <w:t>Plymouth  rock</w:t>
+      </w:r>
+      <w:proofErr w:type="gramEnd"/>
+      <w:r>
+        <w:t>, donde el color de sus plumas y el color de cresta son representativos y las diferencia de los demás animales de su especia, siempre sobre un carácter de morfología.</w:t>
       </w:r>
     </w:p>
     <w:p>
@@ -4968,25 +4754,16 @@
       <w:pPr>
         <w:pStyle w:val="Titulosgenerales"/>
         <w:rPr>
-          <w:b/>
-          <w:bCs w:val="0"/>
-        </w:rPr>
-      </w:pPr>
-      <w:bookmarkStart w:id="16" w:name="_Toc167786115"/>
-      <w:r>
-        <w:rPr>
-          <w:b/>
-          <w:bCs w:val="0"/>
-        </w:rPr>
+          <w:bCs/>
+        </w:rPr>
+      </w:pPr>
+      <w:bookmarkStart w:id="16" w:name="_Toc171489780"/>
+      <w:r>
         <w:lastRenderedPageBreak/>
         <w:t>Síntesis</w:t>
       </w:r>
       <w:bookmarkEnd w:id="16"/>
       <w:r>
-        <w:rPr>
-          <w:b/>
-          <w:bCs w:val="0"/>
-        </w:rPr>
         <w:t xml:space="preserve"> </w:t>
       </w:r>
     </w:p>
@@ -5003,7 +4780,7 @@
         <w:ind w:firstLine="708"/>
       </w:pPr>
       <w:r>
-        <w:t>El objetivo de este espacio de formación es, entonces, dar a conocer todos los elementos, características y variables que se deben tener en cuenta durante el proceso de selección y cruzamiento de las diferentes razas que se encuentran en el sector pecuario.</w:t>
+        <w:t>El objetivo de este espacio de formación es entonces, dar a conocer todos los elementos, características y variables que se deben tener en cuenta durante el proceso de selección y cruzamiento de las diferentes razas que se encuentran en el sector pecuario.</w:t>
       </w:r>
     </w:p>
     <w:p>
@@ -5016,17 +4793,14 @@
     </w:p>
     <w:p>
       <w:pPr>
-        <w:ind w:firstLine="142"/>
-      </w:pPr>
-      <w:r>
-        <w:rPr>
-          <w:noProof/>
-        </w:rPr>
+        <w:ind w:left="567" w:firstLine="426"/>
+      </w:pPr>
+      <w:r>
         <w:drawing>
-          <wp:inline distT="0" distB="0" distL="0" distR="0" wp14:anchorId="1EE9B562" wp14:editId="5C130F02">
-            <wp:extent cx="5796280" cy="3988995"/>
+          <wp:inline distT="0" distB="0" distL="0" distR="0" wp14:anchorId="472EDEDE" wp14:editId="4339648B">
+            <wp:extent cx="4972050" cy="3543514"/>
             <wp:effectExtent l="0" t="0" r="0" b="0"/>
-            <wp:docPr id="12" name="Imagen 12" descr="Muestra el componente formativo en un esquema, la tesis sobre las características y variables de relacionamiento de genes. teniendo en cuenta:&#10;Genética&#10;Genotipo y Fenotipo&#10;Estos tipos permiten el proceso:&#10;Selección&#10;Rusticidad&#10;Adaptabilidad&#10;Consanguinidad&#10;Esta selección de animales permite el cruce para la reproducción de la especia y también para la calidad de su consumo."/>
+            <wp:docPr id="20" name="Imagen 20" descr="La síntesis detalla sobre las características y variables de relacionamiento de genes. teniendo en cuenta:&#10;Genética&#10;Genotipo y Fenotipo&#10;Estos tipos permiten el proceso:&#10;Selección&#10;Rusticidad&#10;Adaptabilidad&#10;Consanguinidad&#10;Esta selección de animales permite el cruce para la reproducción de la especia y también para la calidad de su consumo."/>
             <wp:cNvGraphicFramePr>
               <a:graphicFrameLocks xmlns:a="http://schemas.openxmlformats.org/drawingml/2006/main" noChangeAspect="1"/>
             </wp:cNvGraphicFramePr>
@@ -5034,7 +4808,7 @@
               <a:graphicData uri="http://schemas.openxmlformats.org/drawingml/2006/picture">
                 <pic:pic xmlns:pic="http://schemas.openxmlformats.org/drawingml/2006/picture">
                   <pic:nvPicPr>
-                    <pic:cNvPr id="1" name=""/>
+                    <pic:cNvPr id="20" name="Imagen 20" descr="La síntesis detalla sobre las características y variables de relacionamiento de genes. teniendo en cuenta:&#10;Genética&#10;Genotipo y Fenotipo&#10;Estos tipos permiten el proceso:&#10;Selección&#10;Rusticidad&#10;Adaptabilidad&#10;Consanguinidad&#10;Esta selección de animales permite el cruce para la reproducción de la especia y también para la calidad de su consumo."/>
                     <pic:cNvPicPr/>
                   </pic:nvPicPr>
                   <pic:blipFill>
@@ -5046,7 +4820,7 @@
                   <pic:spPr>
                     <a:xfrm>
                       <a:off x="0" y="0"/>
-                      <a:ext cx="5803012" cy="3993628"/>
+                      <a:ext cx="4988986" cy="3555584"/>
                     </a:xfrm>
                     <a:prstGeom prst="rect">
                       <a:avLst/>
@@ -5063,16 +4837,11 @@
       <w:pPr>
         <w:pStyle w:val="Titulosgenerales"/>
         <w:rPr>
-          <w:b/>
-          <w:bCs w:val="0"/>
-        </w:rPr>
-      </w:pPr>
-      <w:bookmarkStart w:id="17" w:name="_Toc167786116"/>
-      <w:r>
-        <w:rPr>
-          <w:b/>
-          <w:bCs w:val="0"/>
-        </w:rPr>
+          <w:bCs/>
+        </w:rPr>
+      </w:pPr>
+      <w:bookmarkStart w:id="17" w:name="_Toc171489781"/>
+      <w:r>
         <w:lastRenderedPageBreak/>
         <w:t>Material complementario</w:t>
       </w:r>
@@ -5685,16 +5454,11 @@
       <w:pPr>
         <w:pStyle w:val="Titulosgenerales"/>
         <w:rPr>
-          <w:b/>
-          <w:bCs w:val="0"/>
-        </w:rPr>
-      </w:pPr>
-      <w:bookmarkStart w:id="18" w:name="_Toc167786117"/>
-      <w:r>
-        <w:rPr>
-          <w:b/>
-          <w:bCs w:val="0"/>
-        </w:rPr>
+          <w:bCs/>
+        </w:rPr>
+      </w:pPr>
+      <w:bookmarkStart w:id="18" w:name="_Toc171489782"/>
+      <w:r>
         <w:lastRenderedPageBreak/>
         <w:t>Glosario</w:t>
       </w:r>
@@ -5819,12 +5583,6 @@
         </w:rPr>
         <w:t>estudio de las funciones y mecanismos de un ser vivo.</w:t>
       </w:r>
-      <w:r>
-        <w:rPr>
-          <w:lang w:val="es-419" w:eastAsia="es-CO"/>
-        </w:rPr>
-        <w:t>.</w:t>
-      </w:r>
     </w:p>
     <w:p>
       <w:pPr>
@@ -6015,25 +5773,13 @@
     </w:p>
     <w:p>
       <w:pPr>
-        <w:rPr>
-          <w:lang w:val="es-419" w:eastAsia="es-CO"/>
-        </w:rPr>
-      </w:pPr>
-    </w:p>
-    <w:p>
-      <w:pPr>
         <w:pStyle w:val="Titulosgenerales"/>
         <w:rPr>
-          <w:b/>
-          <w:bCs w:val="0"/>
-        </w:rPr>
-      </w:pPr>
-      <w:bookmarkStart w:id="19" w:name="_Toc167786118"/>
-      <w:r>
-        <w:rPr>
-          <w:b/>
-          <w:bCs w:val="0"/>
-        </w:rPr>
+          <w:bCs/>
+        </w:rPr>
+      </w:pPr>
+      <w:bookmarkStart w:id="19" w:name="_Toc171489783"/>
+      <w:r>
         <w:lastRenderedPageBreak/>
         <w:t>Referencias bibliográficas</w:t>
       </w:r>
@@ -6057,8 +5803,31 @@
         <w:rPr>
           <w:lang w:val="es-419" w:eastAsia="es-CO"/>
         </w:rPr>
-        <w:t>, A. (s. f.). Definición de raza y formación de las razas bovinas y bufalinas. Sitio Argentino de Producción Animal. https://www.produccion-animal.com.ar/informacion_tecnica/a_curso_produccion_bovina_de_carne/07A-03-Capitulo-III-Definicion-formacion.pdf</w:t>
-      </w:r>
+        <w:t xml:space="preserve">, A. (s. f.). Definición de raza y formación de las razas bovinas y bufalinas. Sitio Argentino de Producción Animal. </w:t>
+      </w:r>
+      <w:hyperlink r:id="rId31" w:history="1">
+        <w:r>
+          <w:rPr>
+            <w:rStyle w:val="Hipervnculo"/>
+            <w:lang w:val="es-419" w:eastAsia="es-CO"/>
+          </w:rPr>
+          <w:t>https://www.produccion-animal.com.ar/informacion_tecnica/a_cur</w:t>
+        </w:r>
+        <w:r>
+          <w:rPr>
+            <w:rStyle w:val="Hipervnculo"/>
+            <w:lang w:val="es-419" w:eastAsia="es-CO"/>
+          </w:rPr>
+          <w:t>s</w:t>
+        </w:r>
+        <w:r>
+          <w:rPr>
+            <w:rStyle w:val="Hipervnculo"/>
+            <w:lang w:val="es-419" w:eastAsia="es-CO"/>
+          </w:rPr>
+          <w:t>o_produccion_bovina_de_carne/07A-03-Capitulo-III-Definicion-formacion.pdf</w:t>
+        </w:r>
+      </w:hyperlink>
     </w:p>
     <w:p>
       <w:pPr>
@@ -6070,8 +5839,31 @@
         <w:rPr>
           <w:lang w:val="es-419" w:eastAsia="es-CO"/>
         </w:rPr>
-        <w:t>Firpo, L. (2012). Selección genética y mejoramiento animal. Sitio Argentino de Producción Animal. https://www.produccion-animal.com.ar/genetica_seleccion_cruzamientos/bovinos_en_general/24-Seleccion_genetica.pdf</w:t>
-      </w:r>
+        <w:t xml:space="preserve">Firpo, L. (2012). Selección genética y mejoramiento animal. Sitio Argentino de Producción Animal. </w:t>
+      </w:r>
+      <w:hyperlink r:id="rId32" w:history="1">
+        <w:r>
+          <w:rPr>
+            <w:rStyle w:val="Hipervnculo"/>
+            <w:lang w:val="es-419" w:eastAsia="es-CO"/>
+          </w:rPr>
+          <w:t>https://www.produccion-animal.com.ar/genetica_sele</w:t>
+        </w:r>
+        <w:r>
+          <w:rPr>
+            <w:rStyle w:val="Hipervnculo"/>
+            <w:lang w:val="es-419" w:eastAsia="es-CO"/>
+          </w:rPr>
+          <w:t>c</w:t>
+        </w:r>
+        <w:r>
+          <w:rPr>
+            <w:rStyle w:val="Hipervnculo"/>
+            <w:lang w:val="es-419" w:eastAsia="es-CO"/>
+          </w:rPr>
+          <w:t>cion_cruzamientos/bovinos_en_general/24-Seleccion_genetica.pdf</w:t>
+        </w:r>
+      </w:hyperlink>
     </w:p>
     <w:p>
       <w:pPr>
@@ -6091,8 +5883,31 @@
         <w:rPr>
           <w:lang w:val="es-419" w:eastAsia="es-CO"/>
         </w:rPr>
-        <w:t>, R. (s. f.). La genética en la producción animal. Universidad Central de Venezuela. http://www.ucv.ve/fileadmin/user_upload/facultad_agronomia/Producion_Animal/ProducciOn_Animal/2_Genetica_etapaII.pdf</w:t>
-      </w:r>
+        <w:t xml:space="preserve">, R. (s. f.). La genética en la producción animal. Universidad Central de Venezuela. </w:t>
+      </w:r>
+      <w:hyperlink r:id="rId33" w:history="1">
+        <w:r>
+          <w:rPr>
+            <w:rStyle w:val="Hipervnculo"/>
+            <w:lang w:val="es-419" w:eastAsia="es-CO"/>
+          </w:rPr>
+          <w:t>http://www.ucv.ve/fileadmi</w:t>
+        </w:r>
+        <w:r>
+          <w:rPr>
+            <w:rStyle w:val="Hipervnculo"/>
+            <w:lang w:val="es-419" w:eastAsia="es-CO"/>
+          </w:rPr>
+          <w:t>n</w:t>
+        </w:r>
+        <w:r>
+          <w:rPr>
+            <w:rStyle w:val="Hipervnculo"/>
+            <w:lang w:val="es-419" w:eastAsia="es-CO"/>
+          </w:rPr>
+          <w:t>/user_upload/facultad_agronomia/Producion_Animal/ProducciOn_Animal/2_Genetica_etapaII.pdf</w:t>
+        </w:r>
+      </w:hyperlink>
     </w:p>
     <w:p>
       <w:pPr>
@@ -6112,8 +5927,31 @@
         <w:rPr>
           <w:lang w:val="es-419" w:eastAsia="es-CO"/>
         </w:rPr>
-        <w:t>, R. (2002). Introducción al mejoramiento animal. Sitio Argentino de Producción Animal. https://www.produccion-animal.com.ar/genetica_seleccion_cruzamientos/genetica_en_general/05-introduccion_al_mejoramiento_animal.pdf</w:t>
-      </w:r>
+        <w:t xml:space="preserve">, R. (2002). Introducción al mejoramiento animal. Sitio Argentino de Producción Animal. </w:t>
+      </w:r>
+      <w:hyperlink r:id="rId34" w:history="1">
+        <w:r>
+          <w:rPr>
+            <w:rStyle w:val="Hipervnculo"/>
+            <w:lang w:val="es-419" w:eastAsia="es-CO"/>
+          </w:rPr>
+          <w:t>https://www.produccion-animal.com.ar/</w:t>
+        </w:r>
+        <w:r>
+          <w:rPr>
+            <w:rStyle w:val="Hipervnculo"/>
+            <w:lang w:val="es-419" w:eastAsia="es-CO"/>
+          </w:rPr>
+          <w:t>g</w:t>
+        </w:r>
+        <w:r>
+          <w:rPr>
+            <w:rStyle w:val="Hipervnculo"/>
+            <w:lang w:val="es-419" w:eastAsia="es-CO"/>
+          </w:rPr>
+          <w:t>enetica_seleccion_cruzamientos/genetica_en_general/05-introduccion_al_mejoramiento_animal.pdf</w:t>
+        </w:r>
+      </w:hyperlink>
     </w:p>
     <w:p>
       <w:pPr>
@@ -6125,8 +5963,17 @@
         <w:rPr>
           <w:lang w:val="es-419" w:eastAsia="es-CO"/>
         </w:rPr>
-        <w:t>Molina, M. (2019). Mejoramiento animal. Facultad de Ciencias Agropecuarias FCA. http://www.agro.unc.edu.ar/~wpweb/mejoramientoanimal/wp-content/uploads/sites/13/2017/09/Material-de-Apoyo-2019.pdf</w:t>
-      </w:r>
+        <w:t xml:space="preserve">Molina, M. (2019). Mejoramiento animal. Facultad de Ciencias Agropecuarias FCA. </w:t>
+      </w:r>
+      <w:hyperlink r:id="rId35" w:history="1">
+        <w:r>
+          <w:rPr>
+            <w:rStyle w:val="Hipervnculo"/>
+            <w:lang w:val="es-419" w:eastAsia="es-CO"/>
+          </w:rPr>
+          <w:t>http://www.agro.unc.edu.ar/~wpweb/mejoramientoanimal/wp-content/uploads/sites/13/2017/09/Material-de-Apoyo-2019.pdf</w:t>
+        </w:r>
+      </w:hyperlink>
     </w:p>
     <w:p>
       <w:pPr>
@@ -6138,8 +5985,31 @@
         <w:rPr>
           <w:lang w:val="es-419" w:eastAsia="es-CO"/>
         </w:rPr>
-        <w:t>Roldán, G. (2014). Mejoramiento animal. Punto Ganadero. https://puntoganadero.cl/imagenes/upload/_5db8351dc0e21.pdf</w:t>
-      </w:r>
+        <w:t xml:space="preserve">Roldán, G. (2014). Mejoramiento animal. Punto Ganadero. </w:t>
+      </w:r>
+      <w:hyperlink r:id="rId36" w:history="1">
+        <w:r>
+          <w:rPr>
+            <w:rStyle w:val="Hipervnculo"/>
+            <w:lang w:val="es-419" w:eastAsia="es-CO"/>
+          </w:rPr>
+          <w:t>https://puntoganader</w:t>
+        </w:r>
+        <w:r>
+          <w:rPr>
+            <w:rStyle w:val="Hipervnculo"/>
+            <w:lang w:val="es-419" w:eastAsia="es-CO"/>
+          </w:rPr>
+          <w:t>o</w:t>
+        </w:r>
+        <w:r>
+          <w:rPr>
+            <w:rStyle w:val="Hipervnculo"/>
+            <w:lang w:val="es-419" w:eastAsia="es-CO"/>
+          </w:rPr>
+          <w:t>.cl/imagenes/upload/_5db8351dc0e21.pdf</w:t>
+        </w:r>
+      </w:hyperlink>
     </w:p>
     <w:p>
       <w:pPr>
@@ -6152,8 +6022,31 @@
           <w:lang w:val="es-419" w:eastAsia="es-CO"/>
         </w:rPr>
         <w:lastRenderedPageBreak/>
-        <w:t>Rodero, E. (2000). El concepto de raza, un enfoque epistemológico. Sitio Argentino de Producción Animal. https://www.produccion-animal.com.ar/informacion_tecnica/razas_bovinas/52-concepto_razas.pdf</w:t>
-      </w:r>
+        <w:t xml:space="preserve">Rodero, E. (2000). El concepto de raza, un enfoque epistemológico. Sitio Argentino de Producción Animal. </w:t>
+      </w:r>
+      <w:hyperlink r:id="rId37" w:history="1">
+        <w:r>
+          <w:rPr>
+            <w:rStyle w:val="Hipervnculo"/>
+            <w:lang w:val="es-419" w:eastAsia="es-CO"/>
+          </w:rPr>
+          <w:t>https://www.produccion-animal.com.ar/informacion_t</w:t>
+        </w:r>
+        <w:r>
+          <w:rPr>
+            <w:rStyle w:val="Hipervnculo"/>
+            <w:lang w:val="es-419" w:eastAsia="es-CO"/>
+          </w:rPr>
+          <w:t>e</w:t>
+        </w:r>
+        <w:r>
+          <w:rPr>
+            <w:rStyle w:val="Hipervnculo"/>
+            <w:lang w:val="es-419" w:eastAsia="es-CO"/>
+          </w:rPr>
+          <w:t>cnica/razas_bovinas/52-concepto_razas.pdf</w:t>
+        </w:r>
+      </w:hyperlink>
     </w:p>
     <w:p>
       <w:pPr>
@@ -6199,9 +6092,16 @@
     </w:p>
     <w:p>
       <w:pPr>
+        <w:rPr>
+          <w:lang w:val="es-419" w:eastAsia="es-CO"/>
+        </w:rPr>
+      </w:pPr>
+    </w:p>
+    <w:p>
+      <w:pPr>
         <w:pStyle w:val="Titulosgenerales"/>
       </w:pPr>
-      <w:bookmarkStart w:id="20" w:name="_Toc167786119"/>
+      <w:bookmarkStart w:id="20" w:name="_Toc171489784"/>
       <w:r>
         <w:lastRenderedPageBreak/>
         <w:t>Créditos</w:t>
@@ -6831,6 +6731,7 @@
               <w:pStyle w:val="TextoTablas"/>
             </w:pPr>
             <w:r>
+              <w:lastRenderedPageBreak/>
               <w:t>Fabian Cuartas</w:t>
             </w:r>
           </w:p>
@@ -6872,7 +6773,6 @@
               <w:pStyle w:val="TextoTablas"/>
             </w:pPr>
             <w:r>
-              <w:lastRenderedPageBreak/>
               <w:t>Gilberto Herrera</w:t>
             </w:r>
           </w:p>
@@ -7226,10 +7126,10 @@
       </w:pPr>
     </w:p>
     <w:sectPr>
-      <w:headerReference w:type="default" r:id="rId31"/>
-      <w:footerReference w:type="default" r:id="rId32"/>
+      <w:headerReference w:type="default" r:id="rId38"/>
+      <w:footerReference w:type="default" r:id="rId39"/>
       <w:pgSz w:w="12240" w:h="15840"/>
-      <w:pgMar w:top="1701" w:right="1183" w:bottom="1134" w:left="1134" w:header="709" w:footer="737" w:gutter="0"/>
+      <w:pgMar w:top="1843" w:right="1183" w:bottom="1134" w:left="1134" w:header="709" w:footer="737" w:gutter="0"/>
       <w:pgNumType w:start="1"/>
       <w:cols w:space="708"/>
       <w:docGrid w:linePitch="381"/>
@@ -7239,7 +7139,7 @@
 </file>
 
 <file path=word/endnotes.xml><?xml version="1.0" encoding="utf-8"?>
-<w:endnotes xmlns:wpc="http://schemas.microsoft.com/office/word/2010/wordprocessingCanvas" xmlns:cx="http://schemas.microsoft.com/office/drawing/2014/chartex" xmlns:cx1="http://schemas.microsoft.com/office/drawing/2015/9/8/chartex" xmlns:cx2="http://schemas.microsoft.com/office/drawing/2015/10/21/chartex" xmlns:cx3="http://schemas.microsoft.com/office/drawing/2016/5/9/chartex" xmlns:cx4="http://schemas.microsoft.com/office/drawing/2016/5/10/chartex" xmlns:cx5="http://schemas.microsoft.com/office/drawing/2016/5/11/chartex" xmlns:cx6="http://schemas.microsoft.com/office/drawing/2016/5/12/chartex" xmlns:cx7="http://schemas.microsoft.com/office/drawing/2016/5/13/chartex" xmlns:cx8="http://schemas.microsoft.com/office/drawing/2016/5/14/chartex" xmlns:mc="http://schemas.openxmlformats.org/markup-compatibility/2006" xmlns:aink="http://schemas.microsoft.com/office/drawing/2016/ink" xmlns:am3d="http://schemas.microsoft.com/office/drawing/2017/model3d" xmlns:o="urn:schemas-microsoft-com:office:office" xmlns:oel="http://schemas.microsoft.com/office/2019/extlst" xmlns:r="http://schemas.openxmlformats.org/officeDocument/2006/relationships" xmlns:m="http://schemas.openxmlformats.org/officeDocument/2006/math" xmlns:v="urn:schemas-microsoft-com:vml" xmlns:wp14="http://schemas.microsoft.com/office/word/2010/wordprocessingDrawing" xmlns:wp="http://schemas.openxmlformats.org/drawingml/2006/wordprocessingDrawing" xmlns:w10="urn:schemas-microsoft-com:office:word" xmlns:w="http://schemas.openxmlformats.org/wordprocessingml/2006/main" xmlns:w14="http://schemas.microsoft.com/office/word/2010/wordml" xmlns:w15="http://schemas.microsoft.com/office/word/2012/wordml" xmlns:w16cex="http://schemas.microsoft.com/office/word/2018/wordml/cex" xmlns:w16cid="http://schemas.microsoft.com/office/word/2016/wordml/cid" xmlns:w16="http://schemas.microsoft.com/office/word/2018/wordml" xmlns:w16du="http://schemas.microsoft.com/office/word/2023/wordml/word16du" xmlns:w16sdtdh="http://schemas.microsoft.com/office/word/2020/wordml/sdtdatahash" xmlns:w16se="http://schemas.microsoft.com/office/word/2015/wordml/symex" xmlns:wpg="http://schemas.microsoft.com/office/word/2010/wordprocessingGroup" xmlns:wpi="http://schemas.microsoft.com/office/word/2010/wordprocessingInk" xmlns:wne="http://schemas.microsoft.com/office/word/2006/wordml" xmlns:wps="http://schemas.microsoft.com/office/word/2010/wordprocessingShape" mc:Ignorable="w14 w15 w16se w16cid w16 w16cex w16sdtdh w16du wp14">
+<w:endnotes xmlns:wpc="http://schemas.microsoft.com/office/word/2010/wordprocessingCanvas" xmlns:cx="http://schemas.microsoft.com/office/drawing/2014/chartex" xmlns:cx1="http://schemas.microsoft.com/office/drawing/2015/9/8/chartex" xmlns:cx2="http://schemas.microsoft.com/office/drawing/2015/10/21/chartex" xmlns:cx3="http://schemas.microsoft.com/office/drawing/2016/5/9/chartex" xmlns:cx4="http://schemas.microsoft.com/office/drawing/2016/5/10/chartex" xmlns:cx5="http://schemas.microsoft.com/office/drawing/2016/5/11/chartex" xmlns:cx6="http://schemas.microsoft.com/office/drawing/2016/5/12/chartex" xmlns:cx7="http://schemas.microsoft.com/office/drawing/2016/5/13/chartex" xmlns:cx8="http://schemas.microsoft.com/office/drawing/2016/5/14/chartex" xmlns:mc="http://schemas.openxmlformats.org/markup-compatibility/2006" xmlns:aink="http://schemas.microsoft.com/office/drawing/2016/ink" xmlns:am3d="http://schemas.microsoft.com/office/drawing/2017/model3d" xmlns:o="urn:schemas-microsoft-com:office:office" xmlns:r="http://schemas.openxmlformats.org/officeDocument/2006/relationships" xmlns:m="http://schemas.openxmlformats.org/officeDocument/2006/math" xmlns:v="urn:schemas-microsoft-com:vml" xmlns:wp14="http://schemas.microsoft.com/office/word/2010/wordprocessingDrawing" xmlns:wp="http://schemas.openxmlformats.org/drawingml/2006/wordprocessingDrawing" xmlns:w10="urn:schemas-microsoft-com:office:word" xmlns:w="http://schemas.openxmlformats.org/wordprocessingml/2006/main" xmlns:w14="http://schemas.microsoft.com/office/word/2010/wordml" xmlns:w15="http://schemas.microsoft.com/office/word/2012/wordml" xmlns:w16cex="http://schemas.microsoft.com/office/word/2018/wordml/cex" xmlns:w16cid="http://schemas.microsoft.com/office/word/2016/wordml/cid" xmlns:w16="http://schemas.microsoft.com/office/word/2018/wordml" xmlns:w16sdtdh="http://schemas.microsoft.com/office/word/2020/wordml/sdtdatahash" xmlns:w16se="http://schemas.microsoft.com/office/word/2015/wordml/symex" xmlns:wpg="http://schemas.microsoft.com/office/word/2010/wordprocessingGroup" xmlns:wpi="http://schemas.microsoft.com/office/word/2010/wordprocessingInk" xmlns:wne="http://schemas.microsoft.com/office/word/2006/wordml" xmlns:wps="http://schemas.microsoft.com/office/word/2010/wordprocessingShape" mc:Ignorable="w14 w15 w16se w16cid w16 w16cex w16sdtdh wp14">
   <w:endnote w:type="separator" w:id="-1">
     <w:p>
       <w:pPr>
@@ -7264,7 +7164,7 @@
 </file>
 
 <file path=word/footer1.xml><?xml version="1.0" encoding="utf-8"?>
-<w:ftr xmlns:wpc="http://schemas.microsoft.com/office/word/2010/wordprocessingCanvas" xmlns:cx="http://schemas.microsoft.com/office/drawing/2014/chartex" xmlns:cx1="http://schemas.microsoft.com/office/drawing/2015/9/8/chartex" xmlns:cx2="http://schemas.microsoft.com/office/drawing/2015/10/21/chartex" xmlns:cx3="http://schemas.microsoft.com/office/drawing/2016/5/9/chartex" xmlns:cx4="http://schemas.microsoft.com/office/drawing/2016/5/10/chartex" xmlns:cx5="http://schemas.microsoft.com/office/drawing/2016/5/11/chartex" xmlns:cx6="http://schemas.microsoft.com/office/drawing/2016/5/12/chartex" xmlns:cx7="http://schemas.microsoft.com/office/drawing/2016/5/13/chartex" xmlns:cx8="http://schemas.microsoft.com/office/drawing/2016/5/14/chartex" xmlns:mc="http://schemas.openxmlformats.org/markup-compatibility/2006" xmlns:aink="http://schemas.microsoft.com/office/drawing/2016/ink" xmlns:am3d="http://schemas.microsoft.com/office/drawing/2017/model3d" xmlns:o="urn:schemas-microsoft-com:office:office" xmlns:oel="http://schemas.microsoft.com/office/2019/extlst" xmlns:r="http://schemas.openxmlformats.org/officeDocument/2006/relationships" xmlns:m="http://schemas.openxmlformats.org/officeDocument/2006/math" xmlns:v="urn:schemas-microsoft-com:vml" xmlns:wp14="http://schemas.microsoft.com/office/word/2010/wordprocessingDrawing" xmlns:wp="http://schemas.openxmlformats.org/drawingml/2006/wordprocessingDrawing" xmlns:w10="urn:schemas-microsoft-com:office:word" xmlns:w="http://schemas.openxmlformats.org/wordprocessingml/2006/main" xmlns:w14="http://schemas.microsoft.com/office/word/2010/wordml" xmlns:w15="http://schemas.microsoft.com/office/word/2012/wordml" xmlns:w16cex="http://schemas.microsoft.com/office/word/2018/wordml/cex" xmlns:w16cid="http://schemas.microsoft.com/office/word/2016/wordml/cid" xmlns:w16="http://schemas.microsoft.com/office/word/2018/wordml" xmlns:w16du="http://schemas.microsoft.com/office/word/2023/wordml/word16du" xmlns:w16sdtdh="http://schemas.microsoft.com/office/word/2020/wordml/sdtdatahash" xmlns:w16se="http://schemas.microsoft.com/office/word/2015/wordml/symex" xmlns:wpg="http://schemas.microsoft.com/office/word/2010/wordprocessingGroup" xmlns:wpi="http://schemas.microsoft.com/office/word/2010/wordprocessingInk" xmlns:wne="http://schemas.microsoft.com/office/word/2006/wordml" xmlns:wps="http://schemas.microsoft.com/office/word/2010/wordprocessingShape" mc:Ignorable="w14 w15 w16se w16cid w16 w16cex w16sdtdh w16du wp14">
+<w:ftr xmlns:wpc="http://schemas.microsoft.com/office/word/2010/wordprocessingCanvas" xmlns:cx="http://schemas.microsoft.com/office/drawing/2014/chartex" xmlns:cx1="http://schemas.microsoft.com/office/drawing/2015/9/8/chartex" xmlns:cx2="http://schemas.microsoft.com/office/drawing/2015/10/21/chartex" xmlns:cx3="http://schemas.microsoft.com/office/drawing/2016/5/9/chartex" xmlns:cx4="http://schemas.microsoft.com/office/drawing/2016/5/10/chartex" xmlns:cx5="http://schemas.microsoft.com/office/drawing/2016/5/11/chartex" xmlns:cx6="http://schemas.microsoft.com/office/drawing/2016/5/12/chartex" xmlns:cx7="http://schemas.microsoft.com/office/drawing/2016/5/13/chartex" xmlns:cx8="http://schemas.microsoft.com/office/drawing/2016/5/14/chartex" xmlns:mc="http://schemas.openxmlformats.org/markup-compatibility/2006" xmlns:aink="http://schemas.microsoft.com/office/drawing/2016/ink" xmlns:am3d="http://schemas.microsoft.com/office/drawing/2017/model3d" xmlns:o="urn:schemas-microsoft-com:office:office" xmlns:r="http://schemas.openxmlformats.org/officeDocument/2006/relationships" xmlns:m="http://schemas.openxmlformats.org/officeDocument/2006/math" xmlns:v="urn:schemas-microsoft-com:vml" xmlns:wp14="http://schemas.microsoft.com/office/word/2010/wordprocessingDrawing" xmlns:wp="http://schemas.openxmlformats.org/drawingml/2006/wordprocessingDrawing" xmlns:w10="urn:schemas-microsoft-com:office:word" xmlns:w="http://schemas.openxmlformats.org/wordprocessingml/2006/main" xmlns:w14="http://schemas.microsoft.com/office/word/2010/wordml" xmlns:w15="http://schemas.microsoft.com/office/word/2012/wordml" xmlns:w16cex="http://schemas.microsoft.com/office/word/2018/wordml/cex" xmlns:w16cid="http://schemas.microsoft.com/office/word/2016/wordml/cid" xmlns:w16="http://schemas.microsoft.com/office/word/2018/wordml" xmlns:w16sdtdh="http://schemas.microsoft.com/office/word/2020/wordml/sdtdatahash" xmlns:w16se="http://schemas.microsoft.com/office/word/2015/wordml/symex" xmlns:wpg="http://schemas.microsoft.com/office/word/2010/wordprocessingGroup" xmlns:wpi="http://schemas.microsoft.com/office/word/2010/wordprocessingInk" xmlns:wne="http://schemas.microsoft.com/office/word/2006/wordml" xmlns:wps="http://schemas.microsoft.com/office/word/2010/wordprocessingShape" mc:Ignorable="w14 w15 w16se w16cid w16 w16cex w16sdtdh wp14">
   <w:sdt>
     <w:sdtPr>
       <w:id w:val="-1465197936"/>
@@ -7273,6 +7173,7 @@
         <w:docPartUnique/>
       </w:docPartObj>
     </w:sdtPr>
+    <w:sdtEndPr/>
     <w:sdtContent>
       <w:p>
         <w:pPr>
@@ -7373,7 +7274,7 @@
                   <v:stroke joinstyle="miter"/>
                   <v:path gradientshapeok="t" o:connecttype="rect"/>
                 </v:shapetype>
-                <v:shape id="_x0000_s1027" type="#_x0000_t202" alt="&quot;&quot;" style="position:absolute;left:0;text-align:left;margin-left:16.1pt;margin-top:.65pt;width:455.15pt;height:41.4pt;z-index:251661312;visibility:visible;mso-wrap-style:square;mso-width-percent:0;mso-height-percent:0;mso-wrap-distance-left:9pt;mso-wrap-distance-top:3.6pt;mso-wrap-distance-right:9pt;mso-wrap-distance-bottom:3.6pt;mso-position-horizontal:absolute;mso-position-horizontal-relative:text;mso-position-vertical:absolute;mso-position-vertical-relative:text;mso-width-percent:0;mso-height-percent:0;mso-width-relative:margin;mso-height-relative:margin;v-text-anchor:top" o:gfxdata="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" stroked="f">
+                <v:shape id="_x0000_s1027" type="#_x0000_t202" alt="&quot;&quot;" style="position:absolute;left:0;text-align:left;margin-left:16.1pt;margin-top:.65pt;width:455.15pt;height:41.4pt;z-index:251661312;visibility:visible;mso-wrap-style:square;mso-width-percent:0;mso-height-percent:0;mso-wrap-distance-left:9pt;mso-wrap-distance-top:3.6pt;mso-wrap-distance-right:9pt;mso-wrap-distance-bottom:3.6pt;mso-position-horizontal:absolute;mso-position-horizontal-relative:text;mso-position-vertical:absolute;mso-position-vertical-relative:text;mso-width-percent:0;mso-height-percent:0;mso-width-relative:margin;mso-height-relative:margin;v-text-anchor:top" o:gfxdata="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" stroked="f">
                   <v:textbox>
                     <w:txbxContent>
                       <w:p>
@@ -7430,7 +7331,7 @@
 </file>
 
 <file path=word/footnotes.xml><?xml version="1.0" encoding="utf-8"?>
-<w:footnotes xmlns:wpc="http://schemas.microsoft.com/office/word/2010/wordprocessingCanvas" xmlns:cx="http://schemas.microsoft.com/office/drawing/2014/chartex" xmlns:cx1="http://schemas.microsoft.com/office/drawing/2015/9/8/chartex" xmlns:cx2="http://schemas.microsoft.com/office/drawing/2015/10/21/chartex" xmlns:cx3="http://schemas.microsoft.com/office/drawing/2016/5/9/chartex" xmlns:cx4="http://schemas.microsoft.com/office/drawing/2016/5/10/chartex" xmlns:cx5="http://schemas.microsoft.com/office/drawing/2016/5/11/chartex" xmlns:cx6="http://schemas.microsoft.com/office/drawing/2016/5/12/chartex" xmlns:cx7="http://schemas.microsoft.com/office/drawing/2016/5/13/chartex" xmlns:cx8="http://schemas.microsoft.com/office/drawing/2016/5/14/chartex" xmlns:mc="http://schemas.openxmlformats.org/markup-compatibility/2006" xmlns:aink="http://schemas.microsoft.com/office/drawing/2016/ink" xmlns:am3d="http://schemas.microsoft.com/office/drawing/2017/model3d" xmlns:o="urn:schemas-microsoft-com:office:office" xmlns:oel="http://schemas.microsoft.com/office/2019/extlst" xmlns:r="http://schemas.openxmlformats.org/officeDocument/2006/relationships" xmlns:m="http://schemas.openxmlformats.org/officeDocument/2006/math" xmlns:v="urn:schemas-microsoft-com:vml" xmlns:wp14="http://schemas.microsoft.com/office/word/2010/wordprocessingDrawing" xmlns:wp="http://schemas.openxmlformats.org/drawingml/2006/wordprocessingDrawing" xmlns:w10="urn:schemas-microsoft-com:office:word" xmlns:w="http://schemas.openxmlformats.org/wordprocessingml/2006/main" xmlns:w14="http://schemas.microsoft.com/office/word/2010/wordml" xmlns:w15="http://schemas.microsoft.com/office/word/2012/wordml" xmlns:w16cex="http://schemas.microsoft.com/office/word/2018/wordml/cex" xmlns:w16cid="http://schemas.microsoft.com/office/word/2016/wordml/cid" xmlns:w16="http://schemas.microsoft.com/office/word/2018/wordml" xmlns:w16du="http://schemas.microsoft.com/office/word/2023/wordml/word16du" xmlns:w16sdtdh="http://schemas.microsoft.com/office/word/2020/wordml/sdtdatahash" xmlns:w16se="http://schemas.microsoft.com/office/word/2015/wordml/symex" xmlns:wpg="http://schemas.microsoft.com/office/word/2010/wordprocessingGroup" xmlns:wpi="http://schemas.microsoft.com/office/word/2010/wordprocessingInk" xmlns:wne="http://schemas.microsoft.com/office/word/2006/wordml" xmlns:wps="http://schemas.microsoft.com/office/word/2010/wordprocessingShape" mc:Ignorable="w14 w15 w16se w16cid w16 w16cex w16sdtdh w16du wp14">
+<w:footnotes xmlns:wpc="http://schemas.microsoft.com/office/word/2010/wordprocessingCanvas" xmlns:cx="http://schemas.microsoft.com/office/drawing/2014/chartex" xmlns:cx1="http://schemas.microsoft.com/office/drawing/2015/9/8/chartex" xmlns:cx2="http://schemas.microsoft.com/office/drawing/2015/10/21/chartex" xmlns:cx3="http://schemas.microsoft.com/office/drawing/2016/5/9/chartex" xmlns:cx4="http://schemas.microsoft.com/office/drawing/2016/5/10/chartex" xmlns:cx5="http://schemas.microsoft.com/office/drawing/2016/5/11/chartex" xmlns:cx6="http://schemas.microsoft.com/office/drawing/2016/5/12/chartex" xmlns:cx7="http://schemas.microsoft.com/office/drawing/2016/5/13/chartex" xmlns:cx8="http://schemas.microsoft.com/office/drawing/2016/5/14/chartex" xmlns:mc="http://schemas.openxmlformats.org/markup-compatibility/2006" xmlns:aink="http://schemas.microsoft.com/office/drawing/2016/ink" xmlns:am3d="http://schemas.microsoft.com/office/drawing/2017/model3d" xmlns:o="urn:schemas-microsoft-com:office:office" xmlns:r="http://schemas.openxmlformats.org/officeDocument/2006/relationships" xmlns:m="http://schemas.openxmlformats.org/officeDocument/2006/math" xmlns:v="urn:schemas-microsoft-com:vml" xmlns:wp14="http://schemas.microsoft.com/office/word/2010/wordprocessingDrawing" xmlns:wp="http://schemas.openxmlformats.org/drawingml/2006/wordprocessingDrawing" xmlns:w10="urn:schemas-microsoft-com:office:word" xmlns:w="http://schemas.openxmlformats.org/wordprocessingml/2006/main" xmlns:w14="http://schemas.microsoft.com/office/word/2010/wordml" xmlns:w15="http://schemas.microsoft.com/office/word/2012/wordml" xmlns:w16cex="http://schemas.microsoft.com/office/word/2018/wordml/cex" xmlns:w16cid="http://schemas.microsoft.com/office/word/2016/wordml/cid" xmlns:w16="http://schemas.microsoft.com/office/word/2018/wordml" xmlns:w16sdtdh="http://schemas.microsoft.com/office/word/2020/wordml/sdtdatahash" xmlns:w16se="http://schemas.microsoft.com/office/word/2015/wordml/symex" xmlns:wpg="http://schemas.microsoft.com/office/word/2010/wordprocessingGroup" xmlns:wpi="http://schemas.microsoft.com/office/word/2010/wordprocessingInk" xmlns:wne="http://schemas.microsoft.com/office/word/2006/wordml" xmlns:wps="http://schemas.microsoft.com/office/word/2010/wordprocessingShape" mc:Ignorable="w14 w15 w16se w16cid w16 w16cex w16sdtdh wp14">
   <w:footnote w:type="separator" w:id="-1">
     <w:p>
       <w:pPr>
@@ -7455,7 +7356,7 @@
 </file>
 
 <file path=word/header1.xml><?xml version="1.0" encoding="utf-8"?>
-<w:hdr xmlns:wpc="http://schemas.microsoft.com/office/word/2010/wordprocessingCanvas" xmlns:cx="http://schemas.microsoft.com/office/drawing/2014/chartex" xmlns:cx1="http://schemas.microsoft.com/office/drawing/2015/9/8/chartex" xmlns:cx2="http://schemas.microsoft.com/office/drawing/2015/10/21/chartex" xmlns:cx3="http://schemas.microsoft.com/office/drawing/2016/5/9/chartex" xmlns:cx4="http://schemas.microsoft.com/office/drawing/2016/5/10/chartex" xmlns:cx5="http://schemas.microsoft.com/office/drawing/2016/5/11/chartex" xmlns:cx6="http://schemas.microsoft.com/office/drawing/2016/5/12/chartex" xmlns:cx7="http://schemas.microsoft.com/office/drawing/2016/5/13/chartex" xmlns:cx8="http://schemas.microsoft.com/office/drawing/2016/5/14/chartex" xmlns:mc="http://schemas.openxmlformats.org/markup-compatibility/2006" xmlns:aink="http://schemas.microsoft.com/office/drawing/2016/ink" xmlns:am3d="http://schemas.microsoft.com/office/drawing/2017/model3d" xmlns:o="urn:schemas-microsoft-com:office:office" xmlns:oel="http://schemas.microsoft.com/office/2019/extlst" xmlns:r="http://schemas.openxmlformats.org/officeDocument/2006/relationships" xmlns:m="http://schemas.openxmlformats.org/officeDocument/2006/math" xmlns:v="urn:schemas-microsoft-com:vml" xmlns:wp14="http://schemas.microsoft.com/office/word/2010/wordprocessingDrawing" xmlns:wp="http://schemas.openxmlformats.org/drawingml/2006/wordprocessingDrawing" xmlns:w10="urn:schemas-microsoft-com:office:word" xmlns:w="http://schemas.openxmlformats.org/wordprocessingml/2006/main" xmlns:w14="http://schemas.microsoft.com/office/word/2010/wordml" xmlns:w15="http://schemas.microsoft.com/office/word/2012/wordml" xmlns:w16cex="http://schemas.microsoft.com/office/word/2018/wordml/cex" xmlns:w16cid="http://schemas.microsoft.com/office/word/2016/wordml/cid" xmlns:w16="http://schemas.microsoft.com/office/word/2018/wordml" xmlns:w16du="http://schemas.microsoft.com/office/word/2023/wordml/word16du" xmlns:w16sdtdh="http://schemas.microsoft.com/office/word/2020/wordml/sdtdatahash" xmlns:w16se="http://schemas.microsoft.com/office/word/2015/wordml/symex" xmlns:wpg="http://schemas.microsoft.com/office/word/2010/wordprocessingGroup" xmlns:wpi="http://schemas.microsoft.com/office/word/2010/wordprocessingInk" xmlns:wne="http://schemas.microsoft.com/office/word/2006/wordml" xmlns:wps="http://schemas.microsoft.com/office/word/2010/wordprocessingShape" mc:Ignorable="w14 w15 w16se w16cid w16 w16cex w16sdtdh w16du wp14">
+<w:hdr xmlns:wpc="http://schemas.microsoft.com/office/word/2010/wordprocessingCanvas" xmlns:cx="http://schemas.microsoft.com/office/drawing/2014/chartex" xmlns:cx1="http://schemas.microsoft.com/office/drawing/2015/9/8/chartex" xmlns:cx2="http://schemas.microsoft.com/office/drawing/2015/10/21/chartex" xmlns:cx3="http://schemas.microsoft.com/office/drawing/2016/5/9/chartex" xmlns:cx4="http://schemas.microsoft.com/office/drawing/2016/5/10/chartex" xmlns:cx5="http://schemas.microsoft.com/office/drawing/2016/5/11/chartex" xmlns:cx6="http://schemas.microsoft.com/office/drawing/2016/5/12/chartex" xmlns:cx7="http://schemas.microsoft.com/office/drawing/2016/5/13/chartex" xmlns:cx8="http://schemas.microsoft.com/office/drawing/2016/5/14/chartex" xmlns:mc="http://schemas.openxmlformats.org/markup-compatibility/2006" xmlns:aink="http://schemas.microsoft.com/office/drawing/2016/ink" xmlns:am3d="http://schemas.microsoft.com/office/drawing/2017/model3d" xmlns:o="urn:schemas-microsoft-com:office:office" xmlns:r="http://schemas.openxmlformats.org/officeDocument/2006/relationships" xmlns:m="http://schemas.openxmlformats.org/officeDocument/2006/math" xmlns:v="urn:schemas-microsoft-com:vml" xmlns:wp14="http://schemas.microsoft.com/office/word/2010/wordprocessingDrawing" xmlns:wp="http://schemas.openxmlformats.org/drawingml/2006/wordprocessingDrawing" xmlns:w10="urn:schemas-microsoft-com:office:word" xmlns:w="http://schemas.openxmlformats.org/wordprocessingml/2006/main" xmlns:w14="http://schemas.microsoft.com/office/word/2010/wordml" xmlns:w15="http://schemas.microsoft.com/office/word/2012/wordml" xmlns:w16cex="http://schemas.microsoft.com/office/word/2018/wordml/cex" xmlns:w16cid="http://schemas.microsoft.com/office/word/2016/wordml/cid" xmlns:w16="http://schemas.microsoft.com/office/word/2018/wordml" xmlns:w16sdtdh="http://schemas.microsoft.com/office/word/2020/wordml/sdtdatahash" xmlns:w16se="http://schemas.microsoft.com/office/word/2015/wordml/symex" xmlns:wpg="http://schemas.microsoft.com/office/word/2010/wordprocessingGroup" xmlns:wpi="http://schemas.microsoft.com/office/word/2010/wordprocessingInk" xmlns:wne="http://schemas.microsoft.com/office/word/2006/wordml" xmlns:wps="http://schemas.microsoft.com/office/word/2010/wordprocessingShape" mc:Ignorable="w14 w15 w16se w16cid w16 w16cex w16sdtdh wp14">
   <w:p>
     <w:pPr>
       <w:pStyle w:val="Encabezado"/>
@@ -7476,7 +7377,7 @@
           <wp:extent cx="560705" cy="546100"/>
           <wp:effectExtent l="0" t="0" r="0" b="6350"/>
           <wp:wrapNone/>
-          <wp:docPr id="3" name="Gráfico 3">
+          <wp:docPr id="17" name="Gráfico 17">
             <a:extLst xmlns:a="http://schemas.openxmlformats.org/drawingml/2006/main">
               <a:ext uri="{C183D7F6-B498-43B3-948B-1728B52AA6E4}">
                 <adec:decorative xmlns:adec="http://schemas.microsoft.com/office/drawing/2017/decorative" val="1"/>
@@ -7540,7 +7441,7 @@
 </file>
 
 <file path=word/numbering.xml><?xml version="1.0" encoding="utf-8"?>
-<w:numbering xmlns:wpc="http://schemas.microsoft.com/office/word/2010/wordprocessingCanvas" xmlns:cx="http://schemas.microsoft.com/office/drawing/2014/chartex" xmlns:cx1="http://schemas.microsoft.com/office/drawing/2015/9/8/chartex" xmlns:cx2="http://schemas.microsoft.com/office/drawing/2015/10/21/chartex" xmlns:cx3="http://schemas.microsoft.com/office/drawing/2016/5/9/chartex" xmlns:cx4="http://schemas.microsoft.com/office/drawing/2016/5/10/chartex" xmlns:cx5="http://schemas.microsoft.com/office/drawing/2016/5/11/chartex" xmlns:cx6="http://schemas.microsoft.com/office/drawing/2016/5/12/chartex" xmlns:cx7="http://schemas.microsoft.com/office/drawing/2016/5/13/chartex" xmlns:cx8="http://schemas.microsoft.com/office/drawing/2016/5/14/chartex" xmlns:mc="http://schemas.openxmlformats.org/markup-compatibility/2006" xmlns:aink="http://schemas.microsoft.com/office/drawing/2016/ink" xmlns:am3d="http://schemas.microsoft.com/office/drawing/2017/model3d" xmlns:o="urn:schemas-microsoft-com:office:office" xmlns:oel="http://schemas.microsoft.com/office/2019/extlst" xmlns:r="http://schemas.openxmlformats.org/officeDocument/2006/relationships" xmlns:m="http://schemas.openxmlformats.org/officeDocument/2006/math" xmlns:v="urn:schemas-microsoft-com:vml" xmlns:wp14="http://schemas.microsoft.com/office/word/2010/wordprocessingDrawing" xmlns:wp="http://schemas.openxmlformats.org/drawingml/2006/wordprocessingDrawing" xmlns:w10="urn:schemas-microsoft-com:office:word" xmlns:w="http://schemas.openxmlformats.org/wordprocessingml/2006/main" xmlns:w14="http://schemas.microsoft.com/office/word/2010/wordml" xmlns:w15="http://schemas.microsoft.com/office/word/2012/wordml" xmlns:w16cex="http://schemas.microsoft.com/office/word/2018/wordml/cex" xmlns:w16cid="http://schemas.microsoft.com/office/word/2016/wordml/cid" xmlns:w16="http://schemas.microsoft.com/office/word/2018/wordml" xmlns:w16du="http://schemas.microsoft.com/office/word/2023/wordml/word16du" xmlns:w16sdtdh="http://schemas.microsoft.com/office/word/2020/wordml/sdtdatahash" xmlns:w16se="http://schemas.microsoft.com/office/word/2015/wordml/symex" xmlns:wpg="http://schemas.microsoft.com/office/word/2010/wordprocessingGroup" xmlns:wpi="http://schemas.microsoft.com/office/word/2010/wordprocessingInk" xmlns:wne="http://schemas.microsoft.com/office/word/2006/wordml" xmlns:wps="http://schemas.microsoft.com/office/word/2010/wordprocessingShape" mc:Ignorable="w14 w15 w16se w16cid w16 w16cex w16sdtdh w16du wp14">
+<w:numbering xmlns:wpc="http://schemas.microsoft.com/office/word/2010/wordprocessingCanvas" xmlns:cx="http://schemas.microsoft.com/office/drawing/2014/chartex" xmlns:cx1="http://schemas.microsoft.com/office/drawing/2015/9/8/chartex" xmlns:cx2="http://schemas.microsoft.com/office/drawing/2015/10/21/chartex" xmlns:cx3="http://schemas.microsoft.com/office/drawing/2016/5/9/chartex" xmlns:cx4="http://schemas.microsoft.com/office/drawing/2016/5/10/chartex" xmlns:cx5="http://schemas.microsoft.com/office/drawing/2016/5/11/chartex" xmlns:cx6="http://schemas.microsoft.com/office/drawing/2016/5/12/chartex" xmlns:cx7="http://schemas.microsoft.com/office/drawing/2016/5/13/chartex" xmlns:cx8="http://schemas.microsoft.com/office/drawing/2016/5/14/chartex" xmlns:mc="http://schemas.openxmlformats.org/markup-compatibility/2006" xmlns:aink="http://schemas.microsoft.com/office/drawing/2016/ink" xmlns:am3d="http://schemas.microsoft.com/office/drawing/2017/model3d" xmlns:o="urn:schemas-microsoft-com:office:office" xmlns:r="http://schemas.openxmlformats.org/officeDocument/2006/relationships" xmlns:m="http://schemas.openxmlformats.org/officeDocument/2006/math" xmlns:v="urn:schemas-microsoft-com:vml" xmlns:wp14="http://schemas.microsoft.com/office/word/2010/wordprocessingDrawing" xmlns:wp="http://schemas.openxmlformats.org/drawingml/2006/wordprocessingDrawing" xmlns:w10="urn:schemas-microsoft-com:office:word" xmlns:w="http://schemas.openxmlformats.org/wordprocessingml/2006/main" xmlns:w14="http://schemas.microsoft.com/office/word/2010/wordml" xmlns:w15="http://schemas.microsoft.com/office/word/2012/wordml" xmlns:w16cex="http://schemas.microsoft.com/office/word/2018/wordml/cex" xmlns:w16cid="http://schemas.microsoft.com/office/word/2016/wordml/cid" xmlns:w16="http://schemas.microsoft.com/office/word/2018/wordml" xmlns:w16sdtdh="http://schemas.microsoft.com/office/word/2020/wordml/sdtdatahash" xmlns:w16se="http://schemas.microsoft.com/office/word/2015/wordml/symex" xmlns:wpg="http://schemas.microsoft.com/office/word/2010/wordprocessingGroup" xmlns:wpi="http://schemas.microsoft.com/office/word/2010/wordprocessingInk" xmlns:wne="http://schemas.microsoft.com/office/word/2006/wordml" xmlns:wps="http://schemas.microsoft.com/office/word/2010/wordprocessingShape" mc:Ignorable="w14 w15 w16se w16cid w16 w16cex w16sdtdh wp14">
   <w:abstractNum w:abstractNumId="0" w15:restartNumberingAfterBreak="0">
     <w:nsid w:val="FFFFFF89"/>
     <w:multiLevelType w:val="singleLevel"/>
@@ -7878,6 +7779,119 @@
     </w:lvl>
   </w:abstractNum>
   <w:abstractNum w:abstractNumId="4" w15:restartNumberingAfterBreak="0">
+    <w:nsid w:val="11C91114"/>
+    <w:multiLevelType w:val="hybridMultilevel"/>
+    <w:tmpl w:val="EDF45444"/>
+    <w:lvl w:ilvl="0" w:tplc="240A0001">
+      <w:start w:val="1"/>
+      <w:numFmt w:val="bullet"/>
+      <w:lvlText w:val=""/>
+      <w:lvlJc w:val="left"/>
+      <w:pPr>
+        <w:ind w:left="2149" w:hanging="360"/>
+      </w:pPr>
+      <w:rPr>
+        <w:rFonts w:ascii="Symbol" w:hAnsi="Symbol" w:hint="default"/>
+      </w:rPr>
+    </w:lvl>
+    <w:lvl w:ilvl="1" w:tplc="240A0003" w:tentative="1">
+      <w:start w:val="1"/>
+      <w:numFmt w:val="bullet"/>
+      <w:lvlText w:val="o"/>
+      <w:lvlJc w:val="left"/>
+      <w:pPr>
+        <w:ind w:left="2869" w:hanging="360"/>
+      </w:pPr>
+      <w:rPr>
+        <w:rFonts w:ascii="Courier New" w:hAnsi="Courier New" w:cs="Courier New" w:hint="default"/>
+      </w:rPr>
+    </w:lvl>
+    <w:lvl w:ilvl="2" w:tplc="240A0005" w:tentative="1">
+      <w:start w:val="1"/>
+      <w:numFmt w:val="bullet"/>
+      <w:lvlText w:val=""/>
+      <w:lvlJc w:val="left"/>
+      <w:pPr>
+        <w:ind w:left="3589" w:hanging="360"/>
+      </w:pPr>
+      <w:rPr>
+        <w:rFonts w:ascii="Wingdings" w:hAnsi="Wingdings" w:hint="default"/>
+      </w:rPr>
+    </w:lvl>
+    <w:lvl w:ilvl="3" w:tplc="240A0001" w:tentative="1">
+      <w:start w:val="1"/>
+      <w:numFmt w:val="bullet"/>
+      <w:lvlText w:val=""/>
+      <w:lvlJc w:val="left"/>
+      <w:pPr>
+        <w:ind w:left="4309" w:hanging="360"/>
+      </w:pPr>
+      <w:rPr>
+        <w:rFonts w:ascii="Symbol" w:hAnsi="Symbol" w:hint="default"/>
+      </w:rPr>
+    </w:lvl>
+    <w:lvl w:ilvl="4" w:tplc="240A0003" w:tentative="1">
+      <w:start w:val="1"/>
+      <w:numFmt w:val="bullet"/>
+      <w:lvlText w:val="o"/>
+      <w:lvlJc w:val="left"/>
+      <w:pPr>
+        <w:ind w:left="5029" w:hanging="360"/>
+      </w:pPr>
+      <w:rPr>
+        <w:rFonts w:ascii="Courier New" w:hAnsi="Courier New" w:cs="Courier New" w:hint="default"/>
+      </w:rPr>
+    </w:lvl>
+    <w:lvl w:ilvl="5" w:tplc="240A0005" w:tentative="1">
+      <w:start w:val="1"/>
+      <w:numFmt w:val="bullet"/>
+      <w:lvlText w:val=""/>
+      <w:lvlJc w:val="left"/>
+      <w:pPr>
+        <w:ind w:left="5749" w:hanging="360"/>
+      </w:pPr>
+      <w:rPr>
+        <w:rFonts w:ascii="Wingdings" w:hAnsi="Wingdings" w:hint="default"/>
+      </w:rPr>
+    </w:lvl>
+    <w:lvl w:ilvl="6" w:tplc="240A0001" w:tentative="1">
+      <w:start w:val="1"/>
+      <w:numFmt w:val="bullet"/>
+      <w:lvlText w:val=""/>
+      <w:lvlJc w:val="left"/>
+      <w:pPr>
+        <w:ind w:left="6469" w:hanging="360"/>
+      </w:pPr>
+      <w:rPr>
+        <w:rFonts w:ascii="Symbol" w:hAnsi="Symbol" w:hint="default"/>
+      </w:rPr>
+    </w:lvl>
+    <w:lvl w:ilvl="7" w:tplc="240A0003" w:tentative="1">
+      <w:start w:val="1"/>
+      <w:numFmt w:val="bullet"/>
+      <w:lvlText w:val="o"/>
+      <w:lvlJc w:val="left"/>
+      <w:pPr>
+        <w:ind w:left="7189" w:hanging="360"/>
+      </w:pPr>
+      <w:rPr>
+        <w:rFonts w:ascii="Courier New" w:hAnsi="Courier New" w:cs="Courier New" w:hint="default"/>
+      </w:rPr>
+    </w:lvl>
+    <w:lvl w:ilvl="8" w:tplc="240A0005" w:tentative="1">
+      <w:start w:val="1"/>
+      <w:numFmt w:val="bullet"/>
+      <w:lvlText w:val=""/>
+      <w:lvlJc w:val="left"/>
+      <w:pPr>
+        <w:ind w:left="7909" w:hanging="360"/>
+      </w:pPr>
+      <w:rPr>
+        <w:rFonts w:ascii="Wingdings" w:hAnsi="Wingdings" w:hint="default"/>
+      </w:rPr>
+    </w:lvl>
+  </w:abstractNum>
+  <w:abstractNum w:abstractNumId="5" w15:restartNumberingAfterBreak="0">
     <w:nsid w:val="14820370"/>
     <w:multiLevelType w:val="hybridMultilevel"/>
     <w:tmpl w:val="304E849A"/>
@@ -7990,7 +8004,7 @@
       </w:rPr>
     </w:lvl>
   </w:abstractNum>
-  <w:abstractNum w:abstractNumId="5" w15:restartNumberingAfterBreak="0">
+  <w:abstractNum w:abstractNumId="6" w15:restartNumberingAfterBreak="0">
     <w:nsid w:val="2D2C2981"/>
     <w:multiLevelType w:val="hybridMultilevel"/>
     <w:tmpl w:val="FE2ECEA2"/>
@@ -8076,10 +8090,10 @@
       </w:pPr>
     </w:lvl>
   </w:abstractNum>
-  <w:abstractNum w:abstractNumId="6" w15:restartNumberingAfterBreak="0">
+  <w:abstractNum w:abstractNumId="7" w15:restartNumberingAfterBreak="0">
     <w:nsid w:val="2ED72292"/>
     <w:multiLevelType w:val="multilevel"/>
-    <w:tmpl w:val="7B3C2250"/>
+    <w:tmpl w:val="B3BE2D72"/>
     <w:lvl w:ilvl="0">
       <w:start w:val="1"/>
       <w:numFmt w:val="decimal"/>
@@ -8167,7 +8181,7 @@
       </w:pPr>
     </w:lvl>
   </w:abstractNum>
-  <w:abstractNum w:abstractNumId="7" w15:restartNumberingAfterBreak="0">
+  <w:abstractNum w:abstractNumId="8" w15:restartNumberingAfterBreak="0">
     <w:nsid w:val="368E176E"/>
     <w:multiLevelType w:val="hybridMultilevel"/>
     <w:tmpl w:val="BDF054FE"/>
@@ -8261,10 +8275,10 @@
       </w:pPr>
     </w:lvl>
   </w:abstractNum>
-  <w:abstractNum w:abstractNumId="8" w15:restartNumberingAfterBreak="0">
+  <w:abstractNum w:abstractNumId="9" w15:restartNumberingAfterBreak="0">
     <w:nsid w:val="37C71E7A"/>
     <w:multiLevelType w:val="hybridMultilevel"/>
-    <w:tmpl w:val="F122372E"/>
+    <w:tmpl w:val="0D3E7732"/>
     <w:lvl w:ilvl="0" w:tplc="240A000D">
       <w:start w:val="1"/>
       <w:numFmt w:val="bullet"/>
@@ -8374,7 +8388,233 @@
       </w:rPr>
     </w:lvl>
   </w:abstractNum>
-  <w:abstractNum w:abstractNumId="9" w15:restartNumberingAfterBreak="0">
+  <w:abstractNum w:abstractNumId="10" w15:restartNumberingAfterBreak="0">
+    <w:nsid w:val="39053759"/>
+    <w:multiLevelType w:val="hybridMultilevel"/>
+    <w:tmpl w:val="003E9120"/>
+    <w:lvl w:ilvl="0" w:tplc="240A0001">
+      <w:start w:val="1"/>
+      <w:numFmt w:val="bullet"/>
+      <w:lvlText w:val=""/>
+      <w:lvlJc w:val="left"/>
+      <w:pPr>
+        <w:ind w:left="1429" w:hanging="360"/>
+      </w:pPr>
+      <w:rPr>
+        <w:rFonts w:ascii="Symbol" w:hAnsi="Symbol" w:hint="default"/>
+      </w:rPr>
+    </w:lvl>
+    <w:lvl w:ilvl="1" w:tplc="240A0003" w:tentative="1">
+      <w:start w:val="1"/>
+      <w:numFmt w:val="bullet"/>
+      <w:lvlText w:val="o"/>
+      <w:lvlJc w:val="left"/>
+      <w:pPr>
+        <w:ind w:left="2149" w:hanging="360"/>
+      </w:pPr>
+      <w:rPr>
+        <w:rFonts w:ascii="Courier New" w:hAnsi="Courier New" w:cs="Courier New" w:hint="default"/>
+      </w:rPr>
+    </w:lvl>
+    <w:lvl w:ilvl="2" w:tplc="240A0005" w:tentative="1">
+      <w:start w:val="1"/>
+      <w:numFmt w:val="bullet"/>
+      <w:lvlText w:val=""/>
+      <w:lvlJc w:val="left"/>
+      <w:pPr>
+        <w:ind w:left="2869" w:hanging="360"/>
+      </w:pPr>
+      <w:rPr>
+        <w:rFonts w:ascii="Wingdings" w:hAnsi="Wingdings" w:hint="default"/>
+      </w:rPr>
+    </w:lvl>
+    <w:lvl w:ilvl="3" w:tplc="240A0001" w:tentative="1">
+      <w:start w:val="1"/>
+      <w:numFmt w:val="bullet"/>
+      <w:lvlText w:val=""/>
+      <w:lvlJc w:val="left"/>
+      <w:pPr>
+        <w:ind w:left="3589" w:hanging="360"/>
+      </w:pPr>
+      <w:rPr>
+        <w:rFonts w:ascii="Symbol" w:hAnsi="Symbol" w:hint="default"/>
+      </w:rPr>
+    </w:lvl>
+    <w:lvl w:ilvl="4" w:tplc="240A0003" w:tentative="1">
+      <w:start w:val="1"/>
+      <w:numFmt w:val="bullet"/>
+      <w:lvlText w:val="o"/>
+      <w:lvlJc w:val="left"/>
+      <w:pPr>
+        <w:ind w:left="4309" w:hanging="360"/>
+      </w:pPr>
+      <w:rPr>
+        <w:rFonts w:ascii="Courier New" w:hAnsi="Courier New" w:cs="Courier New" w:hint="default"/>
+      </w:rPr>
+    </w:lvl>
+    <w:lvl w:ilvl="5" w:tplc="240A0005" w:tentative="1">
+      <w:start w:val="1"/>
+      <w:numFmt w:val="bullet"/>
+      <w:lvlText w:val=""/>
+      <w:lvlJc w:val="left"/>
+      <w:pPr>
+        <w:ind w:left="5029" w:hanging="360"/>
+      </w:pPr>
+      <w:rPr>
+        <w:rFonts w:ascii="Wingdings" w:hAnsi="Wingdings" w:hint="default"/>
+      </w:rPr>
+    </w:lvl>
+    <w:lvl w:ilvl="6" w:tplc="240A0001" w:tentative="1">
+      <w:start w:val="1"/>
+      <w:numFmt w:val="bullet"/>
+      <w:lvlText w:val=""/>
+      <w:lvlJc w:val="left"/>
+      <w:pPr>
+        <w:ind w:left="5749" w:hanging="360"/>
+      </w:pPr>
+      <w:rPr>
+        <w:rFonts w:ascii="Symbol" w:hAnsi="Symbol" w:hint="default"/>
+      </w:rPr>
+    </w:lvl>
+    <w:lvl w:ilvl="7" w:tplc="240A0003" w:tentative="1">
+      <w:start w:val="1"/>
+      <w:numFmt w:val="bullet"/>
+      <w:lvlText w:val="o"/>
+      <w:lvlJc w:val="left"/>
+      <w:pPr>
+        <w:ind w:left="6469" w:hanging="360"/>
+      </w:pPr>
+      <w:rPr>
+        <w:rFonts w:ascii="Courier New" w:hAnsi="Courier New" w:cs="Courier New" w:hint="default"/>
+      </w:rPr>
+    </w:lvl>
+    <w:lvl w:ilvl="8" w:tplc="240A0005" w:tentative="1">
+      <w:start w:val="1"/>
+      <w:numFmt w:val="bullet"/>
+      <w:lvlText w:val=""/>
+      <w:lvlJc w:val="left"/>
+      <w:pPr>
+        <w:ind w:left="7189" w:hanging="360"/>
+      </w:pPr>
+      <w:rPr>
+        <w:rFonts w:ascii="Wingdings" w:hAnsi="Wingdings" w:hint="default"/>
+      </w:rPr>
+    </w:lvl>
+  </w:abstractNum>
+  <w:abstractNum w:abstractNumId="11" w15:restartNumberingAfterBreak="0">
+    <w:nsid w:val="40C21C3A"/>
+    <w:multiLevelType w:val="hybridMultilevel"/>
+    <w:tmpl w:val="04082190"/>
+    <w:lvl w:ilvl="0" w:tplc="240A0001">
+      <w:start w:val="1"/>
+      <w:numFmt w:val="bullet"/>
+      <w:lvlText w:val=""/>
+      <w:lvlJc w:val="left"/>
+      <w:pPr>
+        <w:ind w:left="1429" w:hanging="360"/>
+      </w:pPr>
+      <w:rPr>
+        <w:rFonts w:ascii="Symbol" w:hAnsi="Symbol" w:hint="default"/>
+      </w:rPr>
+    </w:lvl>
+    <w:lvl w:ilvl="1" w:tplc="240A0003" w:tentative="1">
+      <w:start w:val="1"/>
+      <w:numFmt w:val="bullet"/>
+      <w:lvlText w:val="o"/>
+      <w:lvlJc w:val="left"/>
+      <w:pPr>
+        <w:ind w:left="2149" w:hanging="360"/>
+      </w:pPr>
+      <w:rPr>
+        <w:rFonts w:ascii="Courier New" w:hAnsi="Courier New" w:cs="Courier New" w:hint="default"/>
+      </w:rPr>
+    </w:lvl>
+    <w:lvl w:ilvl="2" w:tplc="240A0005" w:tentative="1">
+      <w:start w:val="1"/>
+      <w:numFmt w:val="bullet"/>
+      <w:lvlText w:val=""/>
+      <w:lvlJc w:val="left"/>
+      <w:pPr>
+        <w:ind w:left="2869" w:hanging="360"/>
+      </w:pPr>
+      <w:rPr>
+        <w:rFonts w:ascii="Wingdings" w:hAnsi="Wingdings" w:hint="default"/>
+      </w:rPr>
+    </w:lvl>
+    <w:lvl w:ilvl="3" w:tplc="240A0001" w:tentative="1">
+      <w:start w:val="1"/>
+      <w:numFmt w:val="bullet"/>
+      <w:lvlText w:val=""/>
+      <w:lvlJc w:val="left"/>
+      <w:pPr>
+        <w:ind w:left="3589" w:hanging="360"/>
+      </w:pPr>
+      <w:rPr>
+        <w:rFonts w:ascii="Symbol" w:hAnsi="Symbol" w:hint="default"/>
+      </w:rPr>
+    </w:lvl>
+    <w:lvl w:ilvl="4" w:tplc="240A0003" w:tentative="1">
+      <w:start w:val="1"/>
+      <w:numFmt w:val="bullet"/>
+      <w:lvlText w:val="o"/>
+      <w:lvlJc w:val="left"/>
+      <w:pPr>
+        <w:ind w:left="4309" w:hanging="360"/>
+      </w:pPr>
+      <w:rPr>
+        <w:rFonts w:ascii="Courier New" w:hAnsi="Courier New" w:cs="Courier New" w:hint="default"/>
+      </w:rPr>
+    </w:lvl>
+    <w:lvl w:ilvl="5" w:tplc="240A0005" w:tentative="1">
+      <w:start w:val="1"/>
+      <w:numFmt w:val="bullet"/>
+      <w:lvlText w:val=""/>
+      <w:lvlJc w:val="left"/>
+      <w:pPr>
+        <w:ind w:left="5029" w:hanging="360"/>
+      </w:pPr>
+      <w:rPr>
+        <w:rFonts w:ascii="Wingdings" w:hAnsi="Wingdings" w:hint="default"/>
+      </w:rPr>
+    </w:lvl>
+    <w:lvl w:ilvl="6" w:tplc="240A0001" w:tentative="1">
+      <w:start w:val="1"/>
+      <w:numFmt w:val="bullet"/>
+      <w:lvlText w:val=""/>
+      <w:lvlJc w:val="left"/>
+      <w:pPr>
+        <w:ind w:left="5749" w:hanging="360"/>
+      </w:pPr>
+      <w:rPr>
+        <w:rFonts w:ascii="Symbol" w:hAnsi="Symbol" w:hint="default"/>
+      </w:rPr>
+    </w:lvl>
+    <w:lvl w:ilvl="7" w:tplc="240A0003" w:tentative="1">
+      <w:start w:val="1"/>
+      <w:numFmt w:val="bullet"/>
+      <w:lvlText w:val="o"/>
+      <w:lvlJc w:val="left"/>
+      <w:pPr>
+        <w:ind w:left="6469" w:hanging="360"/>
+      </w:pPr>
+      <w:rPr>
+        <w:rFonts w:ascii="Courier New" w:hAnsi="Courier New" w:cs="Courier New" w:hint="default"/>
+      </w:rPr>
+    </w:lvl>
+    <w:lvl w:ilvl="8" w:tplc="240A0005" w:tentative="1">
+      <w:start w:val="1"/>
+      <w:numFmt w:val="bullet"/>
+      <w:lvlText w:val=""/>
+      <w:lvlJc w:val="left"/>
+      <w:pPr>
+        <w:ind w:left="7189" w:hanging="360"/>
+      </w:pPr>
+      <w:rPr>
+        <w:rFonts w:ascii="Wingdings" w:hAnsi="Wingdings" w:hint="default"/>
+      </w:rPr>
+    </w:lvl>
+  </w:abstractNum>
+  <w:abstractNum w:abstractNumId="12" w15:restartNumberingAfterBreak="0">
     <w:nsid w:val="4E7D5B47"/>
     <w:multiLevelType w:val="hybridMultilevel"/>
     <w:tmpl w:val="FFC83A16"/>
@@ -8487,7 +8727,7 @@
       </w:rPr>
     </w:lvl>
   </w:abstractNum>
-  <w:abstractNum w:abstractNumId="10" w15:restartNumberingAfterBreak="0">
+  <w:abstractNum w:abstractNumId="13" w15:restartNumberingAfterBreak="0">
     <w:nsid w:val="4EBE1EF6"/>
     <w:multiLevelType w:val="hybridMultilevel"/>
     <w:tmpl w:val="F6A60586"/>
@@ -8580,7 +8820,120 @@
       </w:pPr>
     </w:lvl>
   </w:abstractNum>
-  <w:abstractNum w:abstractNumId="11" w15:restartNumberingAfterBreak="0">
+  <w:abstractNum w:abstractNumId="14" w15:restartNumberingAfterBreak="0">
+    <w:nsid w:val="73F254C1"/>
+    <w:multiLevelType w:val="hybridMultilevel"/>
+    <w:tmpl w:val="6CC666A6"/>
+    <w:lvl w:ilvl="0" w:tplc="240A000D">
+      <w:start w:val="1"/>
+      <w:numFmt w:val="bullet"/>
+      <w:lvlText w:val=""/>
+      <w:lvlJc w:val="left"/>
+      <w:pPr>
+        <w:ind w:left="720" w:hanging="360"/>
+      </w:pPr>
+      <w:rPr>
+        <w:rFonts w:ascii="Wingdings" w:hAnsi="Wingdings" w:hint="default"/>
+      </w:rPr>
+    </w:lvl>
+    <w:lvl w:ilvl="1" w:tplc="240A0003" w:tentative="1">
+      <w:start w:val="1"/>
+      <w:numFmt w:val="bullet"/>
+      <w:lvlText w:val="o"/>
+      <w:lvlJc w:val="left"/>
+      <w:pPr>
+        <w:ind w:left="1440" w:hanging="360"/>
+      </w:pPr>
+      <w:rPr>
+        <w:rFonts w:ascii="Courier New" w:hAnsi="Courier New" w:cs="Courier New" w:hint="default"/>
+      </w:rPr>
+    </w:lvl>
+    <w:lvl w:ilvl="2" w:tplc="240A0005" w:tentative="1">
+      <w:start w:val="1"/>
+      <w:numFmt w:val="bullet"/>
+      <w:lvlText w:val=""/>
+      <w:lvlJc w:val="left"/>
+      <w:pPr>
+        <w:ind w:left="2160" w:hanging="360"/>
+      </w:pPr>
+      <w:rPr>
+        <w:rFonts w:ascii="Wingdings" w:hAnsi="Wingdings" w:hint="default"/>
+      </w:rPr>
+    </w:lvl>
+    <w:lvl w:ilvl="3" w:tplc="240A0001" w:tentative="1">
+      <w:start w:val="1"/>
+      <w:numFmt w:val="bullet"/>
+      <w:lvlText w:val=""/>
+      <w:lvlJc w:val="left"/>
+      <w:pPr>
+        <w:ind w:left="2880" w:hanging="360"/>
+      </w:pPr>
+      <w:rPr>
+        <w:rFonts w:ascii="Symbol" w:hAnsi="Symbol" w:hint="default"/>
+      </w:rPr>
+    </w:lvl>
+    <w:lvl w:ilvl="4" w:tplc="240A0003" w:tentative="1">
+      <w:start w:val="1"/>
+      <w:numFmt w:val="bullet"/>
+      <w:lvlText w:val="o"/>
+      <w:lvlJc w:val="left"/>
+      <w:pPr>
+        <w:ind w:left="3600" w:hanging="360"/>
+      </w:pPr>
+      <w:rPr>
+        <w:rFonts w:ascii="Courier New" w:hAnsi="Courier New" w:cs="Courier New" w:hint="default"/>
+      </w:rPr>
+    </w:lvl>
+    <w:lvl w:ilvl="5" w:tplc="240A0005" w:tentative="1">
+      <w:start w:val="1"/>
+      <w:numFmt w:val="bullet"/>
+      <w:lvlText w:val=""/>
+      <w:lvlJc w:val="left"/>
+      <w:pPr>
+        <w:ind w:left="4320" w:hanging="360"/>
+      </w:pPr>
+      <w:rPr>
+        <w:rFonts w:ascii="Wingdings" w:hAnsi="Wingdings" w:hint="default"/>
+      </w:rPr>
+    </w:lvl>
+    <w:lvl w:ilvl="6" w:tplc="240A0001" w:tentative="1">
+      <w:start w:val="1"/>
+      <w:numFmt w:val="bullet"/>
+      <w:lvlText w:val=""/>
+      <w:lvlJc w:val="left"/>
+      <w:pPr>
+        <w:ind w:left="5040" w:hanging="360"/>
+      </w:pPr>
+      <w:rPr>
+        <w:rFonts w:ascii="Symbol" w:hAnsi="Symbol" w:hint="default"/>
+      </w:rPr>
+    </w:lvl>
+    <w:lvl w:ilvl="7" w:tplc="240A0003" w:tentative="1">
+      <w:start w:val="1"/>
+      <w:numFmt w:val="bullet"/>
+      <w:lvlText w:val="o"/>
+      <w:lvlJc w:val="left"/>
+      <w:pPr>
+        <w:ind w:left="5760" w:hanging="360"/>
+      </w:pPr>
+      <w:rPr>
+        <w:rFonts w:ascii="Courier New" w:hAnsi="Courier New" w:cs="Courier New" w:hint="default"/>
+      </w:rPr>
+    </w:lvl>
+    <w:lvl w:ilvl="8" w:tplc="240A0005" w:tentative="1">
+      <w:start w:val="1"/>
+      <w:numFmt w:val="bullet"/>
+      <w:lvlText w:val=""/>
+      <w:lvlJc w:val="left"/>
+      <w:pPr>
+        <w:ind w:left="6480" w:hanging="360"/>
+      </w:pPr>
+      <w:rPr>
+        <w:rFonts w:ascii="Wingdings" w:hAnsi="Wingdings" w:hint="default"/>
+      </w:rPr>
+    </w:lvl>
+  </w:abstractNum>
+  <w:abstractNum w:abstractNumId="15" w15:restartNumberingAfterBreak="0">
     <w:nsid w:val="76FA2A4B"/>
     <w:multiLevelType w:val="hybridMultilevel"/>
     <w:tmpl w:val="3D96FA16"/>
@@ -8666,7 +9019,7 @@
       </w:pPr>
     </w:lvl>
   </w:abstractNum>
-  <w:abstractNum w:abstractNumId="12" w15:restartNumberingAfterBreak="0">
+  <w:abstractNum w:abstractNumId="16" w15:restartNumberingAfterBreak="0">
     <w:nsid w:val="770C68E3"/>
     <w:multiLevelType w:val="hybridMultilevel"/>
     <w:tmpl w:val="A0C6399A"/>
@@ -8779,51 +9132,63 @@
       </w:rPr>
     </w:lvl>
   </w:abstractNum>
-  <w:num w:numId="1" w16cid:durableId="1650161912">
+  <w:num w:numId="1">
     <w:abstractNumId w:val="0"/>
   </w:num>
-  <w:num w:numId="2" w16cid:durableId="696390725">
+  <w:num w:numId="2">
+    <w:abstractNumId w:val="13"/>
+  </w:num>
+  <w:num w:numId="3">
+    <w:abstractNumId w:val="8"/>
+  </w:num>
+  <w:num w:numId="4">
+    <w:abstractNumId w:val="7"/>
+  </w:num>
+  <w:num w:numId="5">
+    <w:abstractNumId w:val="3"/>
+  </w:num>
+  <w:num w:numId="6">
+    <w:abstractNumId w:val="12"/>
+  </w:num>
+  <w:num w:numId="7">
+    <w:abstractNumId w:val="2"/>
+  </w:num>
+  <w:num w:numId="8">
+    <w:abstractNumId w:val="9"/>
+  </w:num>
+  <w:num w:numId="9">
+    <w:abstractNumId w:val="16"/>
+  </w:num>
+  <w:num w:numId="10">
+    <w:abstractNumId w:val="5"/>
+  </w:num>
+  <w:num w:numId="11">
+    <w:abstractNumId w:val="15"/>
+  </w:num>
+  <w:num w:numId="12">
+    <w:abstractNumId w:val="6"/>
+  </w:num>
+  <w:num w:numId="13">
+    <w:abstractNumId w:val="1"/>
+  </w:num>
+  <w:num w:numId="14">
+    <w:abstractNumId w:val="4"/>
+  </w:num>
+  <w:num w:numId="15">
     <w:abstractNumId w:val="10"/>
   </w:num>
-  <w:num w:numId="3" w16cid:durableId="1361707548">
-    <w:abstractNumId w:val="7"/>
-  </w:num>
-  <w:num w:numId="4" w16cid:durableId="1405836588">
-    <w:abstractNumId w:val="6"/>
-  </w:num>
-  <w:num w:numId="5" w16cid:durableId="1786462604">
-    <w:abstractNumId w:val="3"/>
-  </w:num>
-  <w:num w:numId="6" w16cid:durableId="682974396">
-    <w:abstractNumId w:val="9"/>
-  </w:num>
-  <w:num w:numId="7" w16cid:durableId="1323584951">
-    <w:abstractNumId w:val="2"/>
-  </w:num>
-  <w:num w:numId="8" w16cid:durableId="236520832">
-    <w:abstractNumId w:val="8"/>
-  </w:num>
-  <w:num w:numId="9" w16cid:durableId="1781605486">
-    <w:abstractNumId w:val="12"/>
-  </w:num>
-  <w:num w:numId="10" w16cid:durableId="1424641692">
-    <w:abstractNumId w:val="4"/>
-  </w:num>
-  <w:num w:numId="11" w16cid:durableId="598177129">
+  <w:num w:numId="16">
     <w:abstractNumId w:val="11"/>
   </w:num>
-  <w:num w:numId="12" w16cid:durableId="59377101">
-    <w:abstractNumId w:val="5"/>
-  </w:num>
-  <w:num w:numId="13" w16cid:durableId="1168639489">
-    <w:abstractNumId w:val="1"/>
+  <w:num w:numId="17">
+    <w:abstractNumId w:val="14"/>
   </w:num>
   <w:numIdMacAtCleanup w:val="13"/>
 </w:numbering>
 </file>
 
 <file path=word/styles.xml><?xml version="1.0" encoding="utf-8"?>
-<w:styles xmlns:mc="http://schemas.openxmlformats.org/markup-compatibility/2006" xmlns:r="http://schemas.openxmlformats.org/officeDocument/2006/relationships" xmlns:w="http://schemas.openxmlformats.org/wordprocessingml/2006/main" xmlns:w14="http://schemas.microsoft.com/office/word/2010/wordml" xmlns:w15="http://schemas.microsoft.com/office/word/2012/wordml" xmlns:w16cex="http://schemas.microsoft.com/office/word/2018/wordml/cex" xmlns:w16cid="http://schemas.microsoft.com/office/word/2016/wordml/cid" xmlns:w16="http://schemas.microsoft.com/office/word/2018/wordml" xmlns:w16du="http://schemas.microsoft.com/office/word/2023/wordml/word16du" xmlns:w16sdtdh="http://schemas.microsoft.com/office/word/2020/wordml/sdtdatahash" xmlns:w16se="http://schemas.microsoft.com/office/word/2015/wordml/symex" mc:Ignorable="w14 w15 w16se w16cid w16 w16cex w16sdtdh w16du">
+<w:styles xmlns:mc="http://schemas.openxmlformats.org/markup-compatibility/2006" xmlns:r="http://schemas.openxmlformats.org/officeDocument/2006/relationships" xmlns:w="http://schemas.openxmlformats.org/wordprocessingml/2006/main" xmlns:w14="http://schemas.microsoft.com/office/word/2010/wordml" xmlns:w15="http://schemas.microsoft.com/office/word/2012/wordml" xmlns:w16cex="http://schemas.microsoft.com/office/word/2018/wordml/cex" xmlns:w16cid="http://schemas.microsoft.com/office/word/2016/wordml/cid" xmlns:w16="http://schemas.microsoft.com/office/word/2018/wordml" xmlns:w16sdtdh="http://schemas.microsoft.com/office/word/2020/wordml/sdtdatahash" xmlns:w16se="http://schemas.microsoft.com/office/word/2015/wordml/symex" mc:Ignorable="w14 w15 w16se w16cid w16 w16cex w16sdtdh">
   <w:docDefaults>
     <w:rPrDefault>
       <w:rPr>
@@ -9239,7 +9604,7 @@
     <w:autoRedefine/>
     <w:uiPriority w:val="9"/>
     <w:qFormat/>
-    <w:rsid w:val="000B7D69"/>
+    <w:rsid w:val="008F4EEA"/>
     <w:pPr>
       <w:numPr>
         <w:numId w:val="4"/>
@@ -9250,7 +9615,7 @@
     </w:pPr>
     <w:rPr>
       <w:rFonts w:ascii="Calibri" w:eastAsia="Times New Roman" w:hAnsi="Calibri" w:cs="Times New Roman (Títulos en alf"/>
-      <w:bCs/>
+      <w:b/>
       <w:color w:val="000000" w:themeColor="text1"/>
       <w:kern w:val="0"/>
       <w:sz w:val="36"/>
@@ -9268,17 +9633,17 @@
     <w:uiPriority w:val="9"/>
     <w:unhideWhenUsed/>
     <w:qFormat/>
-    <w:rsid w:val="00CC01C5"/>
+    <w:rsid w:val="00105F04"/>
     <w:pPr>
       <w:keepNext/>
       <w:keepLines/>
       <w:spacing w:before="200" w:line="240" w:lineRule="auto"/>
-      <w:ind w:left="1069" w:firstLine="0"/>
+      <w:ind w:left="360" w:firstLine="0"/>
       <w:outlineLvl w:val="1"/>
     </w:pPr>
     <w:rPr>
       <w:rFonts w:ascii="Calibri" w:eastAsiaTheme="majorEastAsia" w:hAnsi="Calibri" w:cstheme="majorBidi"/>
-      <w:bCs/>
+      <w:b/>
       <w:color w:val="000000" w:themeColor="text1"/>
       <w:kern w:val="0"/>
       <w:szCs w:val="24"/>
@@ -9404,10 +9769,10 @@
     <w:basedOn w:val="Fuentedeprrafopredeter"/>
     <w:link w:val="Ttulo1"/>
     <w:uiPriority w:val="9"/>
-    <w:rsid w:val="000B7D69"/>
+    <w:rsid w:val="008F4EEA"/>
     <w:rPr>
       <w:rFonts w:ascii="Calibri" w:eastAsia="Times New Roman" w:hAnsi="Calibri" w:cs="Times New Roman (Títulos en alf"/>
-      <w:bCs/>
+      <w:b/>
       <w:color w:val="000000" w:themeColor="text1"/>
       <w:spacing w:val="-10"/>
       <w:kern w:val="0"/>
@@ -9423,10 +9788,10 @@
     <w:basedOn w:val="Fuentedeprrafopredeter"/>
     <w:link w:val="Ttulo2"/>
     <w:uiPriority w:val="9"/>
-    <w:rsid w:val="00CC01C5"/>
+    <w:rsid w:val="00105F04"/>
     <w:rPr>
       <w:rFonts w:ascii="Calibri" w:eastAsiaTheme="majorEastAsia" w:hAnsi="Calibri" w:cstheme="majorBidi"/>
-      <w:bCs/>
+      <w:b/>
       <w:color w:val="000000" w:themeColor="text1"/>
       <w:kern w:val="0"/>
       <w:sz w:val="28"/>
@@ -9874,10 +10239,18 @@
     <w:autoRedefine/>
     <w:uiPriority w:val="39"/>
     <w:unhideWhenUsed/>
-    <w:rsid w:val="000434FA"/>
+    <w:rsid w:val="00984EA9"/>
     <w:pPr>
+      <w:tabs>
+        <w:tab w:val="right" w:leader="dot" w:pos="9913"/>
+      </w:tabs>
       <w:spacing w:after="100"/>
     </w:pPr>
+    <w:rPr>
+      <w:b/>
+      <w:bCs/>
+      <w:noProof/>
+    </w:rPr>
   </w:style>
   <w:style w:type="paragraph" w:styleId="TDC2">
     <w:name w:val="toc 2"/>
@@ -9886,11 +10259,20 @@
     <w:autoRedefine/>
     <w:uiPriority w:val="39"/>
     <w:unhideWhenUsed/>
-    <w:rsid w:val="000434FA"/>
+    <w:rsid w:val="00984EA9"/>
     <w:pPr>
+      <w:tabs>
+        <w:tab w:val="left" w:pos="1760"/>
+        <w:tab w:val="right" w:leader="dot" w:pos="9913"/>
+      </w:tabs>
       <w:spacing w:after="100"/>
       <w:ind w:left="280"/>
     </w:pPr>
+    <w:rPr>
+      <w:b/>
+      <w:bCs/>
+      <w:noProof/>
+    </w:rPr>
   </w:style>
   <w:style w:type="paragraph" w:styleId="TDC3">
     <w:name w:val="toc 3"/>
@@ -10431,6 +10813,10 @@
 </file>
 
 <file path=customXml/item1.xml><?xml version="1.0" encoding="utf-8"?>
+<b:Sources xmlns:b="http://schemas.openxmlformats.org/officeDocument/2006/bibliography" xmlns="http://schemas.openxmlformats.org/officeDocument/2006/bibliography" SelectedStyle="\APASixthEditionOfficeOnline.xsl" StyleName="APA" Version="6"/>
+</file>
+
+<file path=customXml/item2.xml><?xml version="1.0" encoding="utf-8"?>
 <p:properties xmlns:p="http://schemas.microsoft.com/office/2006/metadata/properties" xmlns:xsi="http://www.w3.org/2001/XMLSchema-instance" xmlns:pc="http://schemas.microsoft.com/office/infopath/2007/PartnerControls">
   <documentManagement>
     <TaxCatchAll xmlns="cb45339b-ced9-4d0d-8f64-77573914d53b" xsi:nil="true"/>
@@ -10441,7 +10827,7 @@
 </p:properties>
 </file>
 
-<file path=customXml/item2.xml><?xml version="1.0" encoding="utf-8"?>
+<file path=customXml/item3.xml><?xml version="1.0" encoding="utf-8"?>
 <?mso-contentType ?>
 <FormTemplates xmlns="http://schemas.microsoft.com/sharepoint/v3/contenttype/forms">
   <Display>DocumentLibraryForm</Display>
@@ -10450,7 +10836,7 @@
 </FormTemplates>
 </file>
 
-<file path=customXml/item3.xml><?xml version="1.0" encoding="utf-8"?>
+<file path=customXml/item4.xml><?xml version="1.0" encoding="utf-8"?>
 <ct:contentTypeSchema xmlns:ct="http://schemas.microsoft.com/office/2006/metadata/contentType" xmlns:ma="http://schemas.microsoft.com/office/2006/metadata/properties/metaAttributes" ct:_="" ma:_="" ma:contentTypeName="Documento" ma:contentTypeID="0x01010049282E1EDBE9234EA9E6D38F720E265F" ma:contentTypeVersion="15" ma:contentTypeDescription="Crear nuevo documento." ma:contentTypeScope="" ma:versionID="b31c7aa9eaf043a08b87120b3c4916e3">
   <xsd:schema xmlns:xsd="http://www.w3.org/2001/XMLSchema" xmlns:xs="http://www.w3.org/2001/XMLSchema" xmlns:p="http://schemas.microsoft.com/office/2006/metadata/properties" xmlns:ns2="cb45339b-ced9-4d0d-8f64-77573914d53b" xmlns:ns3="43a3ca16-9c26-4813-b83f-4aec9927b43f" targetNamespace="http://schemas.microsoft.com/office/2006/metadata/properties" ma:root="true" ma:fieldsID="3533d065b04d75c457075bc55f1f5315" ns2:_="" ns3:_="">
     <xsd:import namespace="cb45339b-ced9-4d0d-8f64-77573914d53b"/>
@@ -10685,11 +11071,15 @@
 </ct:contentTypeSchema>
 </file>
 
-<file path=customXml/item4.xml><?xml version="1.0" encoding="utf-8"?>
-<b:Sources xmlns:b="http://schemas.openxmlformats.org/officeDocument/2006/bibliography" xmlns="http://schemas.openxmlformats.org/officeDocument/2006/bibliography" SelectedStyle="\APASixthEditionOfficeOnline.xsl" StyleName="APA" Version="6"/>
+<file path=customXml/itemProps1.xml><?xml version="1.0" encoding="utf-8"?>
+<ds:datastoreItem xmlns:ds="http://schemas.openxmlformats.org/officeDocument/2006/customXml" ds:itemID="{790703EB-E25D-48FB-B254-B55A6821DCCC}">
+  <ds:schemaRefs>
+    <ds:schemaRef ds:uri="http://schemas.openxmlformats.org/officeDocument/2006/bibliography"/>
+  </ds:schemaRefs>
+</ds:datastoreItem>
 </file>
 
-<file path=customXml/itemProps1.xml><?xml version="1.0" encoding="utf-8"?>
+<file path=customXml/itemProps2.xml><?xml version="1.0" encoding="utf-8"?>
 <ds:datastoreItem xmlns:ds="http://schemas.openxmlformats.org/officeDocument/2006/customXml" ds:itemID="{3FE56D8A-F1ED-4544-9BEF-F4296512CCE2}">
   <ds:schemaRefs>
     <ds:schemaRef ds:uri="http://schemas.microsoft.com/office/2006/metadata/properties"/>
@@ -10700,7 +11090,7 @@
 </ds:datastoreItem>
 </file>
 
-<file path=customXml/itemProps2.xml><?xml version="1.0" encoding="utf-8"?>
+<file path=customXml/itemProps3.xml><?xml version="1.0" encoding="utf-8"?>
 <ds:datastoreItem xmlns:ds="http://schemas.openxmlformats.org/officeDocument/2006/customXml" ds:itemID="{F3BA9D35-2799-490B-93F1-554EF537309B}">
   <ds:schemaRefs>
     <ds:schemaRef ds:uri="http://schemas.microsoft.com/sharepoint/v3/contenttype/forms"/>
@@ -10708,7 +11098,7 @@
 </ds:datastoreItem>
 </file>
 
-<file path=customXml/itemProps3.xml><?xml version="1.0" encoding="utf-8"?>
+<file path=customXml/itemProps4.xml><?xml version="1.0" encoding="utf-8"?>
 <ds:datastoreItem xmlns:ds="http://schemas.openxmlformats.org/officeDocument/2006/customXml" ds:itemID="{4BC4863A-D465-4155-B598-36A6BD010EF7}">
   <ds:schemaRefs>
     <ds:schemaRef ds:uri="http://schemas.microsoft.com/office/2006/metadata/contentType"/>
@@ -10725,12 +11115,4 @@
     <ds:schemaRef ds:uri="http://schemas.microsoft.com/internal/obd"/>
   </ds:schemaRefs>
 </ds:datastoreItem>
-</file>
-
-<file path=customXml/itemProps4.xml><?xml version="1.0" encoding="utf-8"?>
-<ds:datastoreItem xmlns:ds="http://schemas.openxmlformats.org/officeDocument/2006/customXml" ds:itemID="{790703EB-E25D-48FB-B254-B55A6821DCCC}">
-  <ds:schemaRefs>
-    <ds:schemaRef ds:uri="http://schemas.openxmlformats.org/officeDocument/2006/bibliography"/>
-  </ds:schemaRefs>
-</ds:datastoreItem>
 </file>